--- a/fuentes/CFA_6_821207.docx
+++ b/fuentes/CFA_6_821207.docx
@@ -1,6 +1,6 @@
 
 <file path=word/document.xml><?xml version="1.0" encoding="utf-8"?>
-<w:document xmlns:wpc="http://schemas.microsoft.com/office/word/2010/wordprocessingCanvas" xmlns:cx="http://schemas.microsoft.com/office/drawing/2014/chartex" xmlns:cx1="http://schemas.microsoft.com/office/drawing/2015/9/8/chartex" xmlns:cx2="http://schemas.microsoft.com/office/drawing/2015/10/21/chartex" xmlns:cx3="http://schemas.microsoft.com/office/drawing/2016/5/9/chartex" xmlns:cx4="http://schemas.microsoft.com/office/drawing/2016/5/10/chartex" xmlns:cx5="http://schemas.microsoft.com/office/drawing/2016/5/11/chartex" xmlns:cx6="http://schemas.microsoft.com/office/drawing/2016/5/12/chartex" xmlns:cx7="http://schemas.microsoft.com/office/drawing/2016/5/13/chartex" xmlns:cx8="http://schemas.microsoft.com/office/drawing/2016/5/14/chartex" xmlns:mc="http://schemas.openxmlformats.org/markup-compatibility/2006" xmlns:aink="http://schemas.microsoft.com/office/drawing/2016/ink" xmlns:am3d="http://schemas.microsoft.com/office/drawing/2017/model3d" xmlns:o="urn:schemas-microsoft-com:office:office" xmlns:oel="http://schemas.microsoft.com/office/2019/extlst" xmlns:r="http://schemas.openxmlformats.org/officeDocument/2006/relationships" xmlns:m="http://schemas.openxmlformats.org/officeDocument/2006/math" xmlns:v="urn:schemas-microsoft-com:vml" xmlns:wp14="http://schemas.microsoft.com/office/word/2010/wordprocessingDrawing" xmlns:wp="http://schemas.openxmlformats.org/drawingml/2006/wordprocessingDrawing" xmlns:w10="urn:schemas-microsoft-com:office:word" xmlns:w="http://schemas.openxmlformats.org/wordprocessingml/2006/main" xmlns:w14="http://schemas.microsoft.com/office/word/2010/wordml" xmlns:w15="http://schemas.microsoft.com/office/word/2012/wordml" xmlns:w16cex="http://schemas.microsoft.com/office/word/2018/wordml/cex" xmlns:w16cid="http://schemas.microsoft.com/office/word/2016/wordml/cid" xmlns:w16="http://schemas.microsoft.com/office/word/2018/wordml" xmlns:w16sdtdh="http://schemas.microsoft.com/office/word/2020/wordml/sdtdatahash" xmlns:w16se="http://schemas.microsoft.com/office/word/2015/wordml/symex" xmlns:wpg="http://schemas.microsoft.com/office/word/2010/wordprocessingGroup" xmlns:wpi="http://schemas.microsoft.com/office/word/2010/wordprocessingInk" xmlns:wne="http://schemas.microsoft.com/office/word/2006/wordml" xmlns:wps="http://schemas.microsoft.com/office/word/2010/wordprocessingShape" mc:Ignorable="w14 w15 w16se w16cid w16 w16cex w16sdtdh wp14">
+<w:document xmlns:wpc="http://schemas.microsoft.com/office/word/2010/wordprocessingCanvas" xmlns:cx="http://schemas.microsoft.com/office/drawing/2014/chartex" xmlns:cx1="http://schemas.microsoft.com/office/drawing/2015/9/8/chartex" xmlns:cx2="http://schemas.microsoft.com/office/drawing/2015/10/21/chartex" xmlns:cx3="http://schemas.microsoft.com/office/drawing/2016/5/9/chartex" xmlns:cx4="http://schemas.microsoft.com/office/drawing/2016/5/10/chartex" xmlns:cx5="http://schemas.microsoft.com/office/drawing/2016/5/11/chartex" xmlns:cx6="http://schemas.microsoft.com/office/drawing/2016/5/12/chartex" xmlns:cx7="http://schemas.microsoft.com/office/drawing/2016/5/13/chartex" xmlns:cx8="http://schemas.microsoft.com/office/drawing/2016/5/14/chartex" xmlns:mc="http://schemas.openxmlformats.org/markup-compatibility/2006" xmlns:aink="http://schemas.microsoft.com/office/drawing/2016/ink" xmlns:am3d="http://schemas.microsoft.com/office/drawing/2017/model3d" xmlns:o="urn:schemas-microsoft-com:office:office" xmlns:r="http://schemas.openxmlformats.org/officeDocument/2006/relationships" xmlns:m="http://schemas.openxmlformats.org/officeDocument/2006/math" xmlns:v="urn:schemas-microsoft-com:vml" xmlns:wp14="http://schemas.microsoft.com/office/word/2010/wordprocessingDrawing" xmlns:wp="http://schemas.openxmlformats.org/drawingml/2006/wordprocessingDrawing" xmlns:w10="urn:schemas-microsoft-com:office:word" xmlns:w="http://schemas.openxmlformats.org/wordprocessingml/2006/main" xmlns:w14="http://schemas.microsoft.com/office/word/2010/wordml" xmlns:w15="http://schemas.microsoft.com/office/word/2012/wordml" xmlns:w16cex="http://schemas.microsoft.com/office/word/2018/wordml/cex" xmlns:w16cid="http://schemas.microsoft.com/office/word/2016/wordml/cid" xmlns:w16="http://schemas.microsoft.com/office/word/2018/wordml" xmlns:w16sdtdh="http://schemas.microsoft.com/office/word/2020/wordml/sdtdatahash" xmlns:w16se="http://schemas.microsoft.com/office/word/2015/wordml/symex" xmlns:wpg="http://schemas.microsoft.com/office/word/2010/wordprocessingGroup" xmlns:wpi="http://schemas.microsoft.com/office/word/2010/wordprocessingInk" xmlns:wne="http://schemas.microsoft.com/office/word/2006/wordml" xmlns:wps="http://schemas.microsoft.com/office/word/2010/wordprocessingShape" mc:Ignorable="w14 w15 w16se w16cid w16 w16cex w16sdtdh wp14">
   <w:body>
     <w:p/>
     <w:p>
@@ -756,7 +756,7 @@
                 <w:noProof/>
                 <w:webHidden/>
               </w:rPr>
-              <w:t>9</w:t>
+              <w:t>10</w:t>
             </w:r>
             <w:r>
               <w:rPr>
@@ -846,7 +846,7 @@
                 <w:noProof/>
                 <w:webHidden/>
               </w:rPr>
-              <w:t>9</w:t>
+              <w:t>10</w:t>
             </w:r>
             <w:r>
               <w:rPr>
@@ -1026,7 +1026,7 @@
                 <w:noProof/>
                 <w:webHidden/>
               </w:rPr>
-              <w:t>14</w:t>
+              <w:t>15</w:t>
             </w:r>
             <w:r>
               <w:rPr>
@@ -1098,7 +1098,7 @@
                 <w:noProof/>
                 <w:webHidden/>
               </w:rPr>
-              <w:t>20</w:t>
+              <w:t>21</w:t>
             </w:r>
             <w:r>
               <w:rPr>
@@ -1170,7 +1170,7 @@
                 <w:noProof/>
                 <w:webHidden/>
               </w:rPr>
-              <w:t>21</w:t>
+              <w:t>22</w:t>
             </w:r>
             <w:r>
               <w:rPr>
@@ -1242,7 +1242,7 @@
                 <w:noProof/>
                 <w:webHidden/>
               </w:rPr>
-              <w:t>23</w:t>
+              <w:t>24</w:t>
             </w:r>
             <w:r>
               <w:rPr>
@@ -1314,7 +1314,7 @@
                 <w:noProof/>
                 <w:webHidden/>
               </w:rPr>
-              <w:t>24</w:t>
+              <w:t>25</w:t>
             </w:r>
             <w:r>
               <w:rPr>
@@ -1386,7 +1386,7 @@
                 <w:noProof/>
                 <w:webHidden/>
               </w:rPr>
-              <w:t>25</w:t>
+              <w:t>26</w:t>
             </w:r>
             <w:r>
               <w:rPr>
@@ -1666,57 +1666,106 @@
       <w:r>
         <w:t>) y “Declaración de cumplimiento del reglamento técnico de instalaciones de iluminación y alumbrado público” (numeral 8.20.4.1).</w:t>
       </w:r>
-      <w:r>
-        <w:t xml:space="preserve"> </w:t>
-      </w:r>
-      <w:hyperlink r:id="rId15" w:history="1">
-        <w:r>
-          <w:rPr>
-            <w:rStyle w:val="Hipervnculo"/>
-          </w:rPr>
-          <w:t>Enlace anexo</w:t>
-        </w:r>
-      </w:hyperlink>
-      <w:r>
-        <w:rPr>
-          <w:rStyle w:val="Hipervnculo"/>
-        </w:rPr>
-        <w:t>.</w:t>
-      </w:r>
-      <w:r>
-        <w:t xml:space="preserve"> </w:t>
-      </w:r>
     </w:p>
     <w:p>
       <w:pPr>
         <w:ind w:right="49"/>
       </w:pPr>
       <w:r>
-        <w:t xml:space="preserve">Adicional a la declaración de cumplimiento, las instalaciones que cumplen con las condiciones establecidas en los numerales 34.4 para </w:t>
-      </w:r>
-      <w:r>
-        <w:t>RETIE</w:t>
-      </w:r>
-      <w:r>
-        <w:t xml:space="preserve"> y 820.4.2.a para </w:t>
-      </w:r>
-      <w:r>
-        <w:t xml:space="preserve">RETILAP </w:t>
-      </w:r>
-      <w:r>
-        <w:t xml:space="preserve">requieren un dictamen expedido por un organismo de inspección acreditado por el ONAC, como mecanismo de certificación de tercera parte que valide la declaración del proveedor. Estos dos documentos, la declaración de cumplimiento y el dictamen de inspección se conocen como “certificación plena”. Va a revisar con más detalle el procedimiento de inspección de instalaciones para la verificación de conformidad con </w:t>
-      </w:r>
-      <w:r>
-        <w:t>RETIE</w:t>
-      </w:r>
-      <w:r>
-        <w:t xml:space="preserve"> y </w:t>
-      </w:r>
-      <w:r>
-        <w:t>RETILAP</w:t>
-      </w:r>
-      <w:r>
-        <w:t xml:space="preserve"> de las instalaciones eléctricas y de iluminación.</w:t>
+        <w:t>Se</w:t>
+      </w:r>
+      <w:r>
+        <w:rPr>
+          <w:spacing w:val="-3"/>
+        </w:rPr>
+        <w:t xml:space="preserve"> </w:t>
+      </w:r>
+      <w:r>
+        <w:t>invita</w:t>
+      </w:r>
+      <w:r>
+        <w:rPr>
+          <w:spacing w:val="-5"/>
+        </w:rPr>
+        <w:t xml:space="preserve"> </w:t>
+      </w:r>
+      <w:r>
+        <w:t>a</w:t>
+      </w:r>
+      <w:r>
+        <w:rPr>
+          <w:spacing w:val="-4"/>
+        </w:rPr>
+        <w:t xml:space="preserve"> </w:t>
+      </w:r>
+      <w:r>
+        <w:t>que</w:t>
+      </w:r>
+      <w:r>
+        <w:rPr>
+          <w:spacing w:val="-5"/>
+        </w:rPr>
+        <w:t xml:space="preserve"> </w:t>
+      </w:r>
+      <w:r>
+        <w:t>explore</w:t>
+      </w:r>
+      <w:r>
+        <w:rPr>
+          <w:spacing w:val="-6"/>
+        </w:rPr>
+        <w:t xml:space="preserve"> el</w:t>
+      </w:r>
+      <w:r>
+        <w:rPr>
+          <w:spacing w:val="-4"/>
+        </w:rPr>
+        <w:t xml:space="preserve"> </w:t>
+      </w:r>
+      <w:r>
+        <w:t xml:space="preserve">documento </w:t>
+      </w:r>
+      <w:r>
+        <w:t>Anexo_1_pag200_RETIE.pdf</w:t>
+      </w:r>
+      <w:r>
+        <w:t>, ubicado en la carpeta Anexos</w:t>
+      </w:r>
+      <w:r>
+        <w:rPr>
+          <w:spacing w:val="-3"/>
+        </w:rPr>
+        <w:t xml:space="preserve"> </w:t>
+      </w:r>
+      <w:r>
+        <w:t>para</w:t>
+      </w:r>
+      <w:r>
+        <w:rPr>
+          <w:spacing w:val="-5"/>
+        </w:rPr>
+        <w:t xml:space="preserve"> </w:t>
+      </w:r>
+      <w:r>
+        <w:t>complementar</w:t>
+      </w:r>
+      <w:r>
+        <w:rPr>
+          <w:spacing w:val="-3"/>
+        </w:rPr>
+        <w:t xml:space="preserve"> </w:t>
+      </w:r>
+      <w:r>
+        <w:t>la</w:t>
+      </w:r>
+      <w:r>
+        <w:rPr>
+          <w:spacing w:val="-3"/>
+        </w:rPr>
+        <w:t xml:space="preserve"> </w:t>
+      </w:r>
+      <w:r>
+        <w:t>información.</w:t>
       </w:r>
     </w:p>
     <w:p>
@@ -1724,11 +1773,46 @@
         <w:ind w:right="49"/>
       </w:pPr>
       <w:r>
+        <w:t xml:space="preserve">Adicional a la declaración de cumplimiento, las instalaciones que cumplen con las condiciones establecidas en los numerales 34.4 para </w:t>
+      </w:r>
+      <w:r>
+        <w:t>RETIE</w:t>
+      </w:r>
+      <w:r>
+        <w:t xml:space="preserve"> y 820.4.2.a para </w:t>
+      </w:r>
+      <w:r>
+        <w:t xml:space="preserve">RETILAP </w:t>
+      </w:r>
+      <w:r>
+        <w:t xml:space="preserve">requieren un dictamen expedido por un organismo de inspección acreditado por el ONAC, como mecanismo de certificación de tercera parte que valide la declaración del proveedor. Estos dos documentos, la declaración de cumplimiento y el dictamen de inspección se conocen como “certificación plena”. Va a revisar con más detalle el procedimiento de </w:t>
+      </w:r>
+      <w:r>
+        <w:lastRenderedPageBreak/>
+        <w:t xml:space="preserve">inspección de instalaciones para la verificación de conformidad con </w:t>
+      </w:r>
+      <w:r>
+        <w:t>RETIE</w:t>
+      </w:r>
+      <w:r>
+        <w:t xml:space="preserve"> y </w:t>
+      </w:r>
+      <w:r>
+        <w:t>RETILAP</w:t>
+      </w:r>
+      <w:r>
+        <w:t xml:space="preserve"> de las instalaciones eléctricas y de iluminación.</w:t>
+      </w:r>
+    </w:p>
+    <w:p>
+      <w:pPr>
+        <w:ind w:right="49"/>
+      </w:pPr>
+      <w:r>
         <w:rPr>
           <w:b/>
           <w:bCs/>
         </w:rPr>
-        <w:lastRenderedPageBreak/>
         <w:t>Figura 1.</w:t>
       </w:r>
       <w:r>
@@ -1761,7 +1845,7 @@
                     </pic:cNvPicPr>
                   </pic:nvPicPr>
                   <pic:blipFill>
-                    <a:blip r:embed="rId16">
+                    <a:blip r:embed="rId15">
                       <a:extLst>
                         <a:ext uri="{28A0092B-C50C-407E-A947-70E740481C1C}">
                           <a14:useLocalDpi xmlns:a14="http://schemas.microsoft.com/office/drawing/2010/main" val="0"/>
@@ -1798,7 +1882,7 @@
       <w:r>
         <w:t xml:space="preserve">Nota: tomada de </w:t>
       </w:r>
-      <w:hyperlink r:id="rId17" w:history="1">
+      <w:hyperlink r:id="rId16" w:history="1">
         <w:r>
           <w:rPr>
             <w:rStyle w:val="Hipervnculo"/>
@@ -1821,12 +1905,25 @@
         <w:ind w:right="49" w:firstLine="0"/>
         <w:jc w:val="both"/>
       </w:pPr>
-      <w:r>
-        <w:t xml:space="preserve">Yo________________________________________mayor de edad y domiciliado en la ________________ de ______________, identificado con la CC. No. ___________________, en mi condición de _______________, portador de la matrícula profesional, No. _______________, expedida por el Consejo Profesional _______________________, declaro bajo la gravedad del juramento, que la instalación de iluminación cuya construcción </w:t>
+      <w:proofErr w:type="spellStart"/>
+      <w:r>
+        <w:t>Yo________________________________________mayor</w:t>
+      </w:r>
+      <w:proofErr w:type="spellEnd"/>
+      <w:r>
+        <w:t xml:space="preserve"> de edad y domiciliado en la ________________ de ______________, identificado con la CC. No. ___________________, en mi condición de _______________, portador de la matrícula profesional, No. </w:t>
       </w:r>
       <w:r>
         <w:lastRenderedPageBreak/>
-        <w:t>estuvo a mi cargo, la cual es de propiedad de ____________________________________, CC. No. o NIT ____________, y está ubicada en________________________de __________________, cumple con todos y cada uno de los requisitos establecidos en el Reglamento Técnico de Iluminación y Alumbrado Público RETILAP que le aplican, incluyendo los productos utilizados en ella, para lo cual anexo copia de los respectivos certificados. Así mismo declaro que atendí los lineamientos del diseño (cuando se requiera) efectuado por _______________________, del cual anexo constancia de cumplimiento del RETILAP suscrita por ___________________ con Mat. Profesional______________________. El alcance de la instalación de iluminación se observa en el (los) plano (s) anexo(s). En constancia se firma en ______________________ a los ________ días del mes de __________de_____ Firma _____________________________________________________________ Dirección domicilio ___________________________________ Teléfono ____________________ Observaciones: (Incluir justificación técnica de desviaciones de requisitos, de norma o del diseño, siempre que la desviación no comprometa la seguridad y/o la salud visual).</w:t>
+        <w:t xml:space="preserve">_______________, expedida por el Consejo Profesional _______________________, declaro bajo la gravedad del juramento, que la instalación de iluminación cuya construcción estuvo a mi cargo, la cual es de propiedad de ____________________________________, CC. No. o NIT ____________, y está ubicada </w:t>
+      </w:r>
+      <w:proofErr w:type="spellStart"/>
+      <w:r>
+        <w:t>en________________________de</w:t>
+      </w:r>
+      <w:proofErr w:type="spellEnd"/>
+      <w:r>
+        <w:t xml:space="preserve"> __________________, cumple con todos y cada uno de los requisitos establecidos en el Reglamento Técnico de Iluminación y Alumbrado Público RETILAP que le aplican, incluyendo los productos utilizados en ella, para lo cual anexo copia de los respectivos certificados. Así mismo declaro que atendí los lineamientos del diseño (cuando se requiera) efectuado por _______________________, del cual anexo constancia de cumplimiento del RETILAP suscrita por ___________________ con Mat. Profesional______________________. El alcance de la instalación de iluminación se observa en el (los) plano (s) anexo(s). En constancia se firma en ______________________ a los ________ días del mes de __________de_____ Firma _____________________________________________________________ Dirección domicilio ___________________________________ Teléfono ____________________ Observaciones: (Incluir justificación técnica de desviaciones de requisitos, de norma o del diseño, siempre que la desviación no comprometa la seguridad y/o la salud visual).</w:t>
       </w:r>
     </w:p>
     <w:p>
@@ -1887,7 +1984,11 @@
         <w:t>RETIE</w:t>
       </w:r>
       <w:r>
-        <w:t xml:space="preserve"> para cada uno de ellos, mediante un certificado de conformidad de producto expedido por un organismo de certificación de productos acreditado por el organismo de acreditación nacional de Colombia (ONAC) y según las normas ISO/IEC 17065 y 17067.</w:t>
+        <w:t xml:space="preserve"> para cada uno de ellos, mediante un certificado de conformidad de producto expedido por un </w:t>
+      </w:r>
+      <w:r>
+        <w:lastRenderedPageBreak/>
+        <w:t>organismo de certificación de productos acreditado por el organismo de acreditación nacional de Colombia (ONAC) y según las normas ISO/IEC 17065 y 17067.</w:t>
       </w:r>
     </w:p>
     <w:p>
@@ -1895,7 +1996,6 @@
         <w:ind w:right="49"/>
       </w:pPr>
       <w:r>
-        <w:lastRenderedPageBreak/>
         <w:t>Para verificar la acreditación de un organismo como certificador de producto es necesario que consulte el Directorio oficial de acreditados del ONAC en el siguiente enlace:</w:t>
       </w:r>
     </w:p>
@@ -1909,7 +2009,7 @@
       <w:r>
         <w:t xml:space="preserve"> </w:t>
       </w:r>
-      <w:hyperlink r:id="rId18" w:history="1">
+      <w:hyperlink r:id="rId17" w:history="1">
         <w:r>
           <w:rPr>
             <w:rStyle w:val="Hipervnculo"/>
@@ -1949,8 +2049,33 @@
           <w:rStyle w:val="Extranjerismo"/>
           <w:lang w:val="es-CO"/>
         </w:rPr>
-        <w:t>International Accreditation Forum</w:t>
-      </w:r>
+        <w:t xml:space="preserve">International </w:t>
+      </w:r>
+      <w:proofErr w:type="spellStart"/>
+      <w:r>
+        <w:rPr>
+          <w:rStyle w:val="Extranjerismo"/>
+          <w:lang w:val="es-CO"/>
+        </w:rPr>
+        <w:t>Accreditation</w:t>
+      </w:r>
+      <w:proofErr w:type="spellEnd"/>
+      <w:r>
+        <w:rPr>
+          <w:rStyle w:val="Extranjerismo"/>
+          <w:lang w:val="es-CO"/>
+        </w:rPr>
+        <w:t xml:space="preserve"> </w:t>
+      </w:r>
+      <w:proofErr w:type="spellStart"/>
+      <w:r>
+        <w:rPr>
+          <w:rStyle w:val="Extranjerismo"/>
+          <w:lang w:val="es-CO"/>
+        </w:rPr>
+        <w:t>Forum</w:t>
+      </w:r>
+      <w:proofErr w:type="spellEnd"/>
       <w:r>
         <w:rPr>
           <w:rStyle w:val="Extranjerismo"/>
@@ -2003,7 +2128,7 @@
                     <pic:cNvPicPr/>
                   </pic:nvPicPr>
                   <pic:blipFill rotWithShape="1">
-                    <a:blip r:embed="rId19"/>
+                    <a:blip r:embed="rId18"/>
                     <a:srcRect l="8876" t="13108" r="12905" b="10112"/>
                     <a:stretch/>
                   </pic:blipFill>
@@ -2051,7 +2176,7 @@
       <w:r>
         <w:t xml:space="preserve">omada de </w:t>
       </w:r>
-      <w:hyperlink r:id="rId20" w:history="1">
+      <w:hyperlink r:id="rId19" w:history="1">
         <w:r>
           <w:rPr>
             <w:rStyle w:val="Hipervnculo"/>
@@ -2073,6 +2198,7 @@
         <w:ind w:right="49"/>
       </w:pPr>
       <w:r>
+        <w:lastRenderedPageBreak/>
         <w:t xml:space="preserve">Del listado de productos, los más comúnmente usados en instalaciones eléctricas de uso final, sin limitarse a ellos, son los siguientes ítems (la numeración se da de acuerdo con el </w:t>
       </w:r>
       <w:r>
@@ -2087,25 +2213,100 @@
         <w:ind w:right="49"/>
       </w:pPr>
       <w:r>
-        <w:lastRenderedPageBreak/>
-        <w:t xml:space="preserve">Certificado de producto. </w:t>
-      </w:r>
-      <w:hyperlink r:id="rId21" w:history="1">
-        <w:r>
-          <w:rPr>
-            <w:rStyle w:val="Hipervnculo"/>
-          </w:rPr>
-          <w:t>Enlace anexo</w:t>
-        </w:r>
-        <w:r>
-          <w:rPr>
-            <w:rStyle w:val="Hipervnculo"/>
-          </w:rPr>
-          <w:t>.</w:t>
-        </w:r>
-      </w:hyperlink>
-      <w:r>
+        <w:t>Se</w:t>
+      </w:r>
+      <w:r>
+        <w:rPr>
+          <w:spacing w:val="-3"/>
+        </w:rPr>
         <w:t xml:space="preserve"> </w:t>
+      </w:r>
+      <w:r>
+        <w:t>invita</w:t>
+      </w:r>
+      <w:r>
+        <w:rPr>
+          <w:spacing w:val="-5"/>
+        </w:rPr>
+        <w:t xml:space="preserve"> </w:t>
+      </w:r>
+      <w:r>
+        <w:t>a</w:t>
+      </w:r>
+      <w:r>
+        <w:rPr>
+          <w:spacing w:val="-4"/>
+        </w:rPr>
+        <w:t xml:space="preserve"> </w:t>
+      </w:r>
+      <w:r>
+        <w:t>que</w:t>
+      </w:r>
+      <w:r>
+        <w:rPr>
+          <w:spacing w:val="-5"/>
+        </w:rPr>
+        <w:t xml:space="preserve"> </w:t>
+      </w:r>
+      <w:r>
+        <w:t>explore</w:t>
+      </w:r>
+      <w:r>
+        <w:rPr>
+          <w:spacing w:val="-6"/>
+        </w:rPr>
+        <w:t xml:space="preserve"> el</w:t>
+      </w:r>
+      <w:r>
+        <w:rPr>
+          <w:spacing w:val="-4"/>
+        </w:rPr>
+        <w:t xml:space="preserve"> </w:t>
+      </w:r>
+      <w:r>
+        <w:t xml:space="preserve">documento </w:t>
+      </w:r>
+      <w:r>
+        <w:t>Anexo_2_Certificado_de_Producto.pdf</w:t>
+      </w:r>
+      <w:r>
+        <w:t>, ubicado en la carpeta Anexos</w:t>
+      </w:r>
+      <w:r>
+        <w:rPr>
+          <w:spacing w:val="-3"/>
+        </w:rPr>
+        <w:t xml:space="preserve"> </w:t>
+      </w:r>
+      <w:r>
+        <w:t>para</w:t>
+      </w:r>
+      <w:r>
+        <w:rPr>
+          <w:spacing w:val="-5"/>
+        </w:rPr>
+        <w:t xml:space="preserve"> </w:t>
+      </w:r>
+      <w:r>
+        <w:t>complementar</w:t>
+      </w:r>
+      <w:r>
+        <w:rPr>
+          <w:spacing w:val="-3"/>
+        </w:rPr>
+        <w:t xml:space="preserve"> </w:t>
+      </w:r>
+      <w:r>
+        <w:t>la</w:t>
+      </w:r>
+      <w:r>
+        <w:rPr>
+          <w:spacing w:val="-3"/>
+        </w:rPr>
+        <w:t xml:space="preserve"> </w:t>
+      </w:r>
+      <w:r>
+        <w:t>información.</w:t>
       </w:r>
     </w:p>
     <w:p>
@@ -2141,7 +2342,6 @@
           <w:ilvl w:val="0"/>
           <w:numId w:val="24"/>
         </w:numPr>
-        <w:ind w:left="851" w:firstLine="0"/>
         <w:rPr>
           <w:rStyle w:val="Textoennegrita"/>
           <w:lang w:val="es-419" w:eastAsia="es-CO"/>
@@ -2157,7 +2357,7 @@
     </w:p>
     <w:p>
       <w:pPr>
-        <w:ind w:left="851" w:firstLine="0"/>
+        <w:ind w:left="709" w:firstLine="0"/>
         <w:rPr>
           <w:lang w:val="es-419" w:eastAsia="es-CO"/>
         </w:rPr>
@@ -2177,7 +2377,7 @@
     </w:p>
     <w:p>
       <w:pPr>
-        <w:ind w:left="851" w:firstLine="0"/>
+        <w:ind w:left="709" w:firstLine="0"/>
         <w:rPr>
           <w:lang w:val="es-419" w:eastAsia="es-CO"/>
         </w:rPr>
@@ -2191,38 +2391,110 @@
     </w:p>
     <w:p>
       <w:pPr>
-        <w:rPr>
-          <w:lang w:val="es-419" w:eastAsia="es-CO"/>
-        </w:rPr>
-      </w:pPr>
-      <w:r>
-        <w:rPr>
-          <w:lang w:val="es-419" w:eastAsia="es-CO"/>
-        </w:rPr>
-        <w:t>RETIE. Formato 34.5</w:t>
-      </w:r>
-      <w:r>
-        <w:rPr>
-          <w:lang w:val="es-419" w:eastAsia="es-CO"/>
-        </w:rPr>
-        <w:t xml:space="preserve">. </w:t>
-      </w:r>
-      <w:hyperlink r:id="rId22" w:history="1">
-        <w:r>
-          <w:rPr>
-            <w:rStyle w:val="Hipervnculo"/>
-            <w:lang w:val="es-419" w:eastAsia="es-CO"/>
-          </w:rPr>
-          <w:t>Enlace anexo</w:t>
-        </w:r>
-        <w:r>
-          <w:rPr>
-            <w:rStyle w:val="Hipervnculo"/>
-            <w:lang w:val="es-419" w:eastAsia="es-CO"/>
-          </w:rPr>
-          <w:t>.</w:t>
-        </w:r>
-      </w:hyperlink>
+        <w:ind w:left="708" w:right="49" w:firstLine="0"/>
+      </w:pPr>
+      <w:r>
+        <w:t>Se</w:t>
+      </w:r>
+      <w:r>
+        <w:rPr>
+          <w:spacing w:val="-3"/>
+        </w:rPr>
+        <w:t xml:space="preserve"> </w:t>
+      </w:r>
+      <w:r>
+        <w:t>invita</w:t>
+      </w:r>
+      <w:r>
+        <w:rPr>
+          <w:spacing w:val="-5"/>
+        </w:rPr>
+        <w:t xml:space="preserve"> </w:t>
+      </w:r>
+      <w:r>
+        <w:t>a</w:t>
+      </w:r>
+      <w:r>
+        <w:rPr>
+          <w:spacing w:val="-4"/>
+        </w:rPr>
+        <w:t xml:space="preserve"> </w:t>
+      </w:r>
+      <w:r>
+        <w:t>que</w:t>
+      </w:r>
+      <w:r>
+        <w:rPr>
+          <w:spacing w:val="-5"/>
+        </w:rPr>
+        <w:t xml:space="preserve"> </w:t>
+      </w:r>
+      <w:r>
+        <w:t>explore</w:t>
+      </w:r>
+      <w:r>
+        <w:rPr>
+          <w:spacing w:val="-6"/>
+        </w:rPr>
+        <w:t xml:space="preserve"> el</w:t>
+      </w:r>
+      <w:r>
+        <w:rPr>
+          <w:spacing w:val="-4"/>
+        </w:rPr>
+        <w:t xml:space="preserve"> </w:t>
+      </w:r>
+      <w:r>
+        <w:t xml:space="preserve">documento </w:t>
+      </w:r>
+      <w:r>
+        <w:t>Anexo_3_General_Reglamento_Tecnico_de</w:t>
+      </w:r>
+      <w:r>
+        <w:t xml:space="preserve"> </w:t>
+      </w:r>
+      <w:r>
+        <w:t>_Instalaciones_Electricas.pdf</w:t>
+      </w:r>
+      <w:r>
+        <w:t>, ubicado en la carpeta Anexos</w:t>
+      </w:r>
+      <w:r>
+        <w:rPr>
+          <w:spacing w:val="-3"/>
+        </w:rPr>
+        <w:t xml:space="preserve"> </w:t>
+      </w:r>
+      <w:r>
+        <w:t>para</w:t>
+      </w:r>
+      <w:r>
+        <w:rPr>
+          <w:spacing w:val="-5"/>
+        </w:rPr>
+        <w:t xml:space="preserve"> </w:t>
+      </w:r>
+      <w:r>
+        <w:t>complementar</w:t>
+      </w:r>
+      <w:r>
+        <w:rPr>
+          <w:spacing w:val="-3"/>
+        </w:rPr>
+        <w:t xml:space="preserve"> </w:t>
+      </w:r>
+      <w:r>
+        <w:t>la</w:t>
+      </w:r>
+      <w:r>
+        <w:rPr>
+          <w:spacing w:val="-3"/>
+        </w:rPr>
+        <w:t xml:space="preserve"> </w:t>
+      </w:r>
+      <w:r>
+        <w:t>información.</w:t>
+      </w:r>
     </w:p>
     <w:p>
       <w:pPr>
@@ -2261,44 +2533,117 @@
     <w:p>
       <w:pPr>
         <w:ind w:left="709" w:firstLine="0"/>
-        <w:rPr>
-          <w:lang w:val="es-419" w:eastAsia="es-CO"/>
-        </w:rPr>
-      </w:pPr>
-      <w:r>
-        <w:rPr>
-          <w:lang w:val="es-419" w:eastAsia="es-CO"/>
-        </w:rPr>
-        <w:t>Sin embargo, los organismos de inspección han elaborado listas de verificación más detalladas, con el fin de identificar todos los requisitos aplicables al tipo de instalación y que su aplicación sea igual para todos los usuarios. A continuación lista detallada, parte A. RETIE.A.</w:t>
-      </w:r>
-      <w:r>
-        <w:rPr>
-          <w:lang w:val="es-419" w:eastAsia="es-CO"/>
+      </w:pPr>
+      <w:r>
+        <w:rPr>
+          <w:lang w:val="es-419" w:eastAsia="es-CO"/>
+        </w:rPr>
+        <w:t xml:space="preserve">Sin embargo, los organismos de inspección han elaborado listas de verificación más detalladas, con el fin de identificar todos los requisitos aplicables al tipo de instalación y que su aplicación sea igual para todos los usuarios. </w:t>
+      </w:r>
+      <w:r>
+        <w:t>Se</w:t>
+      </w:r>
+      <w:r>
+        <w:rPr>
+          <w:spacing w:val="-3"/>
         </w:rPr>
         <w:t xml:space="preserve"> </w:t>
       </w:r>
-      <w:hyperlink r:id="rId23" w:history="1">
-        <w:r>
-          <w:rPr>
-            <w:rStyle w:val="Hipervnculo"/>
-            <w:lang w:val="es-419" w:eastAsia="es-CO"/>
-          </w:rPr>
-          <w:t>Enlace anexo</w:t>
-        </w:r>
-        <w:r>
-          <w:rPr>
-            <w:rStyle w:val="Hipervnculo"/>
-            <w:lang w:val="es-419" w:eastAsia="es-CO"/>
-          </w:rPr>
-          <w:t>.</w:t>
-        </w:r>
-      </w:hyperlink>
-      <w:r>
-        <w:rPr>
-          <w:lang w:val="es-419" w:eastAsia="es-CO"/>
+      <w:r>
+        <w:t>invita</w:t>
+      </w:r>
+      <w:r>
+        <w:rPr>
+          <w:spacing w:val="-5"/>
         </w:rPr>
         <w:t xml:space="preserve"> </w:t>
       </w:r>
+      <w:r>
+        <w:t>a</w:t>
+      </w:r>
+      <w:r>
+        <w:rPr>
+          <w:spacing w:val="-4"/>
+        </w:rPr>
+        <w:t xml:space="preserve"> </w:t>
+      </w:r>
+      <w:r>
+        <w:t>que</w:t>
+      </w:r>
+      <w:r>
+        <w:rPr>
+          <w:spacing w:val="-5"/>
+        </w:rPr>
+        <w:t xml:space="preserve"> </w:t>
+      </w:r>
+      <w:r>
+        <w:t>explore</w:t>
+      </w:r>
+      <w:r>
+        <w:rPr>
+          <w:spacing w:val="-6"/>
+        </w:rPr>
+        <w:t xml:space="preserve"> el</w:t>
+      </w:r>
+      <w:r>
+        <w:rPr>
+          <w:spacing w:val="-4"/>
+        </w:rPr>
+        <w:t xml:space="preserve"> </w:t>
+      </w:r>
+      <w:r>
+        <w:t xml:space="preserve">documento </w:t>
+      </w:r>
+      <w:r>
+        <w:t>Anexo_4_Lista_de_Comprobacion_Pagina_1_de_4.pdf</w:t>
+      </w:r>
+      <w:r>
+        <w:t>, ubicado en la carpeta Anexos</w:t>
+      </w:r>
+      <w:r>
+        <w:rPr>
+          <w:spacing w:val="-3"/>
+        </w:rPr>
+        <w:t xml:space="preserve"> </w:t>
+      </w:r>
+      <w:r>
+        <w:t>para</w:t>
+      </w:r>
+      <w:r>
+        <w:rPr>
+          <w:spacing w:val="-5"/>
+        </w:rPr>
+        <w:t xml:space="preserve"> </w:t>
+      </w:r>
+      <w:r>
+        <w:t>complementar</w:t>
+      </w:r>
+      <w:r>
+        <w:rPr>
+          <w:spacing w:val="-3"/>
+        </w:rPr>
+        <w:t xml:space="preserve"> </w:t>
+      </w:r>
+      <w:r>
+        <w:t>la</w:t>
+      </w:r>
+      <w:r>
+        <w:rPr>
+          <w:spacing w:val="-3"/>
+        </w:rPr>
+        <w:t xml:space="preserve"> </w:t>
+      </w:r>
+      <w:r>
+        <w:t>información.</w:t>
+      </w:r>
+    </w:p>
+    <w:p>
+      <w:pPr>
+        <w:ind w:left="709" w:firstLine="0"/>
+        <w:rPr>
+          <w:lang w:val="es-419" w:eastAsia="es-CO"/>
+        </w:rPr>
+      </w:pPr>
     </w:p>
     <w:p>
       <w:pPr>
@@ -2317,6 +2662,7 @@
           <w:rStyle w:val="Textoennegrita"/>
           <w:lang w:val="es-419" w:eastAsia="es-CO"/>
         </w:rPr>
+        <w:lastRenderedPageBreak/>
         <w:t>RETIE. B.</w:t>
       </w:r>
     </w:p>
@@ -2356,46 +2702,107 @@
         </w:rPr>
       </w:pPr>
       <w:r>
-        <w:rPr>
-          <w:lang w:val="es-419" w:eastAsia="es-CO"/>
-        </w:rPr>
-        <w:t xml:space="preserve">RETIE. </w:t>
-      </w:r>
-      <w:r>
-        <w:rPr>
-          <w:lang w:val="es-419" w:eastAsia="es-CO"/>
-        </w:rPr>
-        <w:t xml:space="preserve">B. </w:t>
-      </w:r>
-      <w:hyperlink r:id="rId24" w:history="1">
-        <w:r>
-          <w:rPr>
-            <w:rStyle w:val="Hipervnculo"/>
-            <w:lang w:val="es-419" w:eastAsia="es-CO"/>
-          </w:rPr>
-          <w:t>Enlace anexo</w:t>
-        </w:r>
-      </w:hyperlink>
-      <w:r>
-        <w:rPr>
-          <w:rStyle w:val="Hipervnculo"/>
-          <w:lang w:val="es-419" w:eastAsia="es-CO"/>
-        </w:rPr>
-        <w:t>.</w:t>
-      </w:r>
-      <w:r>
-        <w:rPr>
-          <w:lang w:val="es-419" w:eastAsia="es-CO"/>
+        <w:t>Se</w:t>
+      </w:r>
+      <w:r>
+        <w:rPr>
+          <w:spacing w:val="-3"/>
         </w:rPr>
         <w:t xml:space="preserve"> </w:t>
       </w:r>
-    </w:p>
-    <w:p>
-      <w:pPr>
-        <w:rPr>
-          <w:lang w:val="es-419" w:eastAsia="es-CO"/>
-        </w:rPr>
-      </w:pPr>
+      <w:r>
+        <w:t>invita</w:t>
+      </w:r>
+      <w:r>
+        <w:rPr>
+          <w:spacing w:val="-5"/>
+        </w:rPr>
+        <w:t xml:space="preserve"> </w:t>
+      </w:r>
+      <w:r>
+        <w:t>a</w:t>
+      </w:r>
+      <w:r>
+        <w:rPr>
+          <w:spacing w:val="-4"/>
+        </w:rPr>
+        <w:t xml:space="preserve"> </w:t>
+      </w:r>
+      <w:r>
+        <w:t>que</w:t>
+      </w:r>
+      <w:r>
+        <w:rPr>
+          <w:spacing w:val="-5"/>
+        </w:rPr>
+        <w:t xml:space="preserve"> </w:t>
+      </w:r>
+      <w:r>
+        <w:t>explore</w:t>
+      </w:r>
+      <w:r>
+        <w:rPr>
+          <w:spacing w:val="-6"/>
+        </w:rPr>
+        <w:t xml:space="preserve"> el</w:t>
+      </w:r>
+      <w:r>
+        <w:rPr>
+          <w:spacing w:val="-4"/>
+        </w:rPr>
+        <w:t xml:space="preserve"> </w:t>
+      </w:r>
+      <w:r>
+        <w:t xml:space="preserve">documento </w:t>
+      </w:r>
+      <w:r>
+        <w:t>Anexo_5_Lista_de_Comprobacion_Pagina_2_</w:t>
+      </w:r>
+      <w:r>
+        <w:t xml:space="preserve"> </w:t>
+      </w:r>
+      <w:r>
+        <w:t>de_4.pdf</w:t>
+      </w:r>
+      <w:r>
+        <w:t>, ubicado en la carpeta Anexos</w:t>
+      </w:r>
+      <w:r>
+        <w:rPr>
+          <w:spacing w:val="-3"/>
+        </w:rPr>
+        <w:t xml:space="preserve"> </w:t>
+      </w:r>
+      <w:r>
+        <w:t>para</w:t>
+      </w:r>
+      <w:r>
+        <w:rPr>
+          <w:spacing w:val="-5"/>
+        </w:rPr>
+        <w:t xml:space="preserve"> </w:t>
+      </w:r>
+      <w:r>
+        <w:t>complementar</w:t>
+      </w:r>
+      <w:r>
+        <w:rPr>
+          <w:spacing w:val="-3"/>
+        </w:rPr>
+        <w:t xml:space="preserve"> </w:t>
+      </w:r>
+      <w:r>
+        <w:t>la</w:t>
+      </w:r>
+      <w:r>
+        <w:rPr>
+          <w:spacing w:val="-3"/>
+        </w:rPr>
+        <w:t xml:space="preserve"> </w:t>
+      </w:r>
+      <w:r>
+        <w:t>información.</w:t>
+      </w:r>
     </w:p>
     <w:p>
       <w:pPr>
@@ -2404,7 +2811,6 @@
           <w:ilvl w:val="0"/>
           <w:numId w:val="24"/>
         </w:numPr>
-        <w:ind w:left="709" w:firstLine="0"/>
         <w:rPr>
           <w:rStyle w:val="Textoennegrita"/>
           <w:lang w:val="es-419" w:eastAsia="es-CO"/>
@@ -2415,7 +2821,6 @@
           <w:rStyle w:val="Textoennegrita"/>
           <w:lang w:val="es-419" w:eastAsia="es-CO"/>
         </w:rPr>
-        <w:lastRenderedPageBreak/>
         <w:t>RETIE.C.</w:t>
       </w:r>
     </w:p>
@@ -2455,33 +2860,107 @@
         </w:rPr>
       </w:pPr>
       <w:r>
-        <w:rPr>
-          <w:lang w:val="es-419" w:eastAsia="es-CO"/>
-        </w:rPr>
-        <w:t>RETIE.C</w:t>
-      </w:r>
-      <w:r>
-        <w:rPr>
-          <w:lang w:val="es-419" w:eastAsia="es-CO"/>
-        </w:rPr>
-        <w:t xml:space="preserve">. </w:t>
-      </w:r>
-      <w:hyperlink r:id="rId25" w:history="1">
-        <w:r>
-          <w:rPr>
-            <w:rStyle w:val="Hipervnculo"/>
-            <w:lang w:val="es-419" w:eastAsia="es-CO"/>
-          </w:rPr>
-          <w:t>Enlace anexo</w:t>
-        </w:r>
-        <w:r>
-          <w:rPr>
-            <w:rStyle w:val="Hipervnculo"/>
-            <w:lang w:val="es-419" w:eastAsia="es-CO"/>
-          </w:rPr>
-          <w:t>.</w:t>
-        </w:r>
-      </w:hyperlink>
+        <w:t>Se</w:t>
+      </w:r>
+      <w:r>
+        <w:rPr>
+          <w:spacing w:val="-3"/>
+        </w:rPr>
+        <w:t xml:space="preserve"> </w:t>
+      </w:r>
+      <w:r>
+        <w:t>invita</w:t>
+      </w:r>
+      <w:r>
+        <w:rPr>
+          <w:spacing w:val="-5"/>
+        </w:rPr>
+        <w:t xml:space="preserve"> </w:t>
+      </w:r>
+      <w:r>
+        <w:t>a</w:t>
+      </w:r>
+      <w:r>
+        <w:rPr>
+          <w:spacing w:val="-4"/>
+        </w:rPr>
+        <w:t xml:space="preserve"> </w:t>
+      </w:r>
+      <w:r>
+        <w:t>que</w:t>
+      </w:r>
+      <w:r>
+        <w:rPr>
+          <w:spacing w:val="-5"/>
+        </w:rPr>
+        <w:t xml:space="preserve"> </w:t>
+      </w:r>
+      <w:r>
+        <w:t>explore</w:t>
+      </w:r>
+      <w:r>
+        <w:rPr>
+          <w:spacing w:val="-6"/>
+        </w:rPr>
+        <w:t xml:space="preserve"> el</w:t>
+      </w:r>
+      <w:r>
+        <w:rPr>
+          <w:spacing w:val="-4"/>
+        </w:rPr>
+        <w:t xml:space="preserve"> </w:t>
+      </w:r>
+      <w:r>
+        <w:t xml:space="preserve">documento </w:t>
+      </w:r>
+      <w:r>
+        <w:t>Anexo_6_Lista_de_Comprobacion_Pagina_3_de</w:t>
+      </w:r>
+      <w:r>
+        <w:t xml:space="preserve"> </w:t>
+      </w:r>
+      <w:r>
+        <w:t>_4.pdf</w:t>
+      </w:r>
+      <w:r>
+        <w:t>, ubicado en la carpeta Anexos</w:t>
+      </w:r>
+      <w:r>
+        <w:rPr>
+          <w:spacing w:val="-3"/>
+        </w:rPr>
+        <w:t xml:space="preserve"> </w:t>
+      </w:r>
+      <w:r>
+        <w:t>para</w:t>
+      </w:r>
+      <w:r>
+        <w:rPr>
+          <w:spacing w:val="-5"/>
+        </w:rPr>
+        <w:t xml:space="preserve"> </w:t>
+      </w:r>
+      <w:r>
+        <w:t>complementar</w:t>
+      </w:r>
+      <w:r>
+        <w:rPr>
+          <w:spacing w:val="-3"/>
+        </w:rPr>
+        <w:t xml:space="preserve"> </w:t>
+      </w:r>
+      <w:r>
+        <w:t>la</w:t>
+      </w:r>
+      <w:r>
+        <w:rPr>
+          <w:spacing w:val="-3"/>
+        </w:rPr>
+        <w:t xml:space="preserve"> </w:t>
+      </w:r>
+      <w:r>
+        <w:t>información.</w:t>
+      </w:r>
     </w:p>
     <w:p>
       <w:pPr>
@@ -2539,33 +3018,131 @@
         </w:rPr>
       </w:pPr>
       <w:r>
-        <w:rPr>
-          <w:lang w:val="es-419" w:eastAsia="es-CO"/>
-        </w:rPr>
-        <w:t xml:space="preserve">RETIE D. </w:t>
-      </w:r>
-      <w:hyperlink r:id="rId26" w:history="1">
-        <w:r>
-          <w:rPr>
-            <w:rStyle w:val="Hipervnculo"/>
-            <w:lang w:val="es-419" w:eastAsia="es-CO"/>
-          </w:rPr>
-          <w:t>Enlace anexo</w:t>
-        </w:r>
-        <w:r>
-          <w:rPr>
-            <w:rStyle w:val="Hipervnculo"/>
-            <w:lang w:val="es-419" w:eastAsia="es-CO"/>
-          </w:rPr>
-          <w:t>.</w:t>
-        </w:r>
-      </w:hyperlink>
-      <w:r>
-        <w:rPr>
-          <w:lang w:val="es-419" w:eastAsia="es-CO"/>
+        <w:t>Se</w:t>
+      </w:r>
+      <w:r>
+        <w:rPr>
+          <w:spacing w:val="-3"/>
         </w:rPr>
         <w:t xml:space="preserve"> </w:t>
       </w:r>
+      <w:r>
+        <w:t>invita</w:t>
+      </w:r>
+      <w:r>
+        <w:rPr>
+          <w:spacing w:val="-5"/>
+        </w:rPr>
+        <w:t xml:space="preserve"> </w:t>
+      </w:r>
+      <w:r>
+        <w:t>a</w:t>
+      </w:r>
+      <w:r>
+        <w:rPr>
+          <w:spacing w:val="-4"/>
+        </w:rPr>
+        <w:t xml:space="preserve"> </w:t>
+      </w:r>
+      <w:r>
+        <w:t>que</w:t>
+      </w:r>
+      <w:r>
+        <w:rPr>
+          <w:spacing w:val="-5"/>
+        </w:rPr>
+        <w:t xml:space="preserve"> </w:t>
+      </w:r>
+      <w:r>
+        <w:t>explore</w:t>
+      </w:r>
+      <w:r>
+        <w:rPr>
+          <w:spacing w:val="-6"/>
+        </w:rPr>
+        <w:t xml:space="preserve"> el</w:t>
+      </w:r>
+      <w:r>
+        <w:rPr>
+          <w:spacing w:val="-4"/>
+        </w:rPr>
+        <w:t xml:space="preserve"> </w:t>
+      </w:r>
+      <w:r>
+        <w:t xml:space="preserve">documento </w:t>
+      </w:r>
+      <w:r>
+        <w:t>Anexo_7_Lista_de_Comprobacion_Pagina_4_</w:t>
+      </w:r>
+      <w:r>
+        <w:t xml:space="preserve"> </w:t>
+      </w:r>
+      <w:r>
+        <w:t>de_4.pdf</w:t>
+      </w:r>
+      <w:r>
+        <w:t>, ubicado en la carpeta Anexos</w:t>
+      </w:r>
+      <w:r>
+        <w:rPr>
+          <w:spacing w:val="-3"/>
+        </w:rPr>
+        <w:t xml:space="preserve"> </w:t>
+      </w:r>
+      <w:r>
+        <w:t>para</w:t>
+      </w:r>
+      <w:r>
+        <w:rPr>
+          <w:spacing w:val="-5"/>
+        </w:rPr>
+        <w:t xml:space="preserve"> </w:t>
+      </w:r>
+      <w:r>
+        <w:t>complementar</w:t>
+      </w:r>
+      <w:r>
+        <w:rPr>
+          <w:spacing w:val="-3"/>
+        </w:rPr>
+        <w:t xml:space="preserve"> </w:t>
+      </w:r>
+      <w:r>
+        <w:t>la</w:t>
+      </w:r>
+      <w:r>
+        <w:rPr>
+          <w:spacing w:val="-3"/>
+        </w:rPr>
+        <w:t xml:space="preserve"> </w:t>
+      </w:r>
+      <w:r>
+        <w:t>información.</w:t>
+      </w:r>
+    </w:p>
+    <w:p>
+      <w:pPr>
+        <w:ind w:left="709" w:firstLine="0"/>
+        <w:rPr>
+          <w:lang w:val="es-419" w:eastAsia="es-CO"/>
+        </w:rPr>
+      </w:pPr>
+    </w:p>
+    <w:p>
+      <w:pPr>
+        <w:ind w:left="709" w:firstLine="0"/>
+        <w:rPr>
+          <w:lang w:val="es-419" w:eastAsia="es-CO"/>
+        </w:rPr>
+      </w:pPr>
+    </w:p>
+    <w:p>
+      <w:pPr>
+        <w:ind w:left="709" w:firstLine="0"/>
+        <w:rPr>
+          <w:lang w:val="es-419" w:eastAsia="es-CO"/>
+        </w:rPr>
+      </w:pPr>
     </w:p>
     <w:p>
       <w:pPr>
@@ -2578,6 +3155,7 @@
       </w:pPr>
       <w:bookmarkStart w:id="4" w:name="_Toc143670452"/>
       <w:r>
+        <w:lastRenderedPageBreak/>
         <w:t xml:space="preserve">Verificación de conformidad </w:t>
       </w:r>
       <w:r>
@@ -2670,10 +3248,9 @@
         <w:rPr>
           <w:lang w:val="es-419" w:eastAsia="es-CO"/>
         </w:rPr>
-        <w:lastRenderedPageBreak/>
         <w:t xml:space="preserve">Para conocer si una organización que emite la certificación de producto se encuentra acreditada por la ONAC se debe consultar el Directorio Oficial de Acreditados en el siguiente enlace: </w:t>
       </w:r>
-      <w:hyperlink r:id="rId27" w:history="1">
+      <w:hyperlink r:id="rId20" w:history="1">
         <w:r>
           <w:rPr>
             <w:rStyle w:val="Hipervnculo"/>
@@ -2722,7 +3299,35 @@
         <w:rPr>
           <w:lang w:val="es-419" w:eastAsia="es-CO"/>
         </w:rPr>
-        <w:t>Seleccionar en sector IAF (International Accreditation Forum) “19 Equipo eléctrico y óptico” las opciones “25 Suministro de electricidad” según corresponda y luego buscar.</w:t>
+        <w:t xml:space="preserve">Seleccionar en sector IAF (International </w:t>
+      </w:r>
+      <w:proofErr w:type="spellStart"/>
+      <w:r>
+        <w:rPr>
+          <w:lang w:val="es-419" w:eastAsia="es-CO"/>
+        </w:rPr>
+        <w:t>Accreditation</w:t>
+      </w:r>
+      <w:proofErr w:type="spellEnd"/>
+      <w:r>
+        <w:rPr>
+          <w:lang w:val="es-419" w:eastAsia="es-CO"/>
+        </w:rPr>
+        <w:t xml:space="preserve"> </w:t>
+      </w:r>
+      <w:proofErr w:type="spellStart"/>
+      <w:r>
+        <w:rPr>
+          <w:lang w:val="es-419" w:eastAsia="es-CO"/>
+        </w:rPr>
+        <w:t>Forum</w:t>
+      </w:r>
+      <w:proofErr w:type="spellEnd"/>
+      <w:r>
+        <w:rPr>
+          <w:lang w:val="es-419" w:eastAsia="es-CO"/>
+        </w:rPr>
+        <w:t>) “19 Equipo eléctrico y óptico” las opciones “25 Suministro de electricidad” según corresponda y luego buscar.</w:t>
       </w:r>
     </w:p>
     <w:p>
@@ -2745,6 +3350,30 @@
     </w:p>
     <w:p>
       <w:pPr>
+        <w:ind w:firstLine="0"/>
+        <w:rPr>
+          <w:lang w:val="es-419" w:eastAsia="es-CO"/>
+        </w:rPr>
+      </w:pPr>
+    </w:p>
+    <w:p>
+      <w:pPr>
+        <w:ind w:firstLine="0"/>
+        <w:rPr>
+          <w:lang w:val="es-419" w:eastAsia="es-CO"/>
+        </w:rPr>
+      </w:pPr>
+    </w:p>
+    <w:p>
+      <w:pPr>
+        <w:ind w:firstLine="0"/>
+        <w:rPr>
+          <w:lang w:val="es-419" w:eastAsia="es-CO"/>
+        </w:rPr>
+      </w:pPr>
+    </w:p>
+    <w:p>
+      <w:pPr>
         <w:ind w:left="709" w:right="49" w:firstLine="0"/>
       </w:pPr>
       <w:r>
@@ -2752,6 +3381,7 @@
           <w:b/>
           <w:bCs/>
         </w:rPr>
+        <w:lastRenderedPageBreak/>
         <w:t xml:space="preserve">Figura </w:t>
       </w:r>
       <w:r>
@@ -2810,7 +3440,7 @@
                     <pic:cNvPicPr/>
                   </pic:nvPicPr>
                   <pic:blipFill rotWithShape="1">
-                    <a:blip r:embed="rId28"/>
+                    <a:blip r:embed="rId21"/>
                     <a:srcRect l="19254" t="31568" r="19975" b="20545"/>
                     <a:stretch/>
                   </pic:blipFill>
@@ -2849,7 +3479,7 @@
       <w:r>
         <w:t xml:space="preserve">Nota: tomada de </w:t>
       </w:r>
-      <w:hyperlink r:id="rId29" w:history="1">
+      <w:hyperlink r:id="rId22" w:history="1">
         <w:r>
           <w:rPr>
             <w:rStyle w:val="Hipervnculo"/>
@@ -2882,34 +3512,12 @@
           <w:lang w:val="es-419" w:eastAsia="es-CO"/>
         </w:rPr>
       </w:pPr>
-    </w:p>
-    <w:p>
-      <w:pPr>
-        <w:rPr>
-          <w:lang w:val="es-419" w:eastAsia="es-CO"/>
-        </w:rPr>
-      </w:pPr>
-    </w:p>
-    <w:p>
-      <w:pPr>
-        <w:rPr>
-          <w:lang w:val="es-419" w:eastAsia="es-CO"/>
-        </w:rPr>
-      </w:pPr>
-    </w:p>
-    <w:p>
-      <w:pPr>
-        <w:rPr>
-          <w:lang w:val="es-419" w:eastAsia="es-CO"/>
-        </w:rPr>
-      </w:pPr>
       <w:r>
         <w:rPr>
           <w:rStyle w:val="FiguraCar"/>
           <w:b/>
           <w:bCs/>
         </w:rPr>
-        <w:lastRenderedPageBreak/>
         <w:t>Figura 4</w:t>
       </w:r>
       <w:r>
@@ -2927,6 +3535,7 @@
           <w:numId w:val="0"/>
         </w:numPr>
         <w:ind w:left="1069" w:hanging="218"/>
+        <w:jc w:val="center"/>
         <w:rPr>
           <w:lang w:val="es-419" w:eastAsia="es-CO"/>
         </w:rPr>
@@ -2937,9 +3546,9 @@
           <w:lang w:val="es-419" w:eastAsia="es-CO"/>
         </w:rPr>
         <w:drawing>
-          <wp:inline distT="0" distB="0" distL="0" distR="0" wp14:anchorId="56646F23" wp14:editId="227C04A2">
-            <wp:extent cx="5766876" cy="3833017"/>
-            <wp:effectExtent l="0" t="0" r="0" b="0"/>
+          <wp:inline distT="0" distB="0" distL="0" distR="0" wp14:anchorId="56646F23" wp14:editId="66973198">
+            <wp:extent cx="4572000" cy="3038830"/>
+            <wp:effectExtent l="0" t="0" r="0" b="9525"/>
             <wp:docPr id="8" name="Imagen 8"/>
             <wp:cNvGraphicFramePr>
               <a:graphicFrameLocks xmlns:a="http://schemas.openxmlformats.org/drawingml/2006/main" noChangeAspect="1"/>
@@ -2952,7 +3561,7 @@
                     <pic:cNvPicPr/>
                   </pic:nvPicPr>
                   <pic:blipFill>
-                    <a:blip r:embed="rId30" cstate="print">
+                    <a:blip r:embed="rId23" cstate="print">
                       <a:extLst>
                         <a:ext uri="{28A0092B-C50C-407E-A947-70E740481C1C}">
                           <a14:useLocalDpi xmlns:a14="http://schemas.microsoft.com/office/drawing/2010/main" val="0"/>
@@ -2966,7 +3575,7 @@
                   <pic:spPr>
                     <a:xfrm>
                       <a:off x="0" y="0"/>
-                      <a:ext cx="5775658" cy="3838854"/>
+                      <a:ext cx="4604577" cy="3060483"/>
                     </a:xfrm>
                     <a:prstGeom prst="rect">
                       <a:avLst/>
@@ -2995,7 +3604,7 @@
       <w:r>
         <w:t xml:space="preserve"> </w:t>
       </w:r>
-      <w:hyperlink r:id="rId31" w:history="1">
+      <w:hyperlink r:id="rId24" w:history="1">
         <w:r>
           <w:rPr>
             <w:rStyle w:val="Hipervnculo"/>
@@ -3014,6 +3623,7 @@
         <w:rPr>
           <w:lang w:val="es-419" w:eastAsia="es-CO"/>
         </w:rPr>
+        <w:lastRenderedPageBreak/>
         <w:t>Por lo general, en un certificado de producto se encuentra la siguiente información</w:t>
       </w:r>
       <w:r>
@@ -3176,7 +3786,6 @@
         <w:rPr>
           <w:lang w:val="es-419" w:eastAsia="es-CO"/>
         </w:rPr>
-        <w:lastRenderedPageBreak/>
         <w:t>Fecha de toma de decisión de certificación, fecha de emisión y fecha de vencimiento.</w:t>
       </w:r>
     </w:p>
@@ -3321,7 +3930,14 @@
         <w:rPr>
           <w:lang w:val="es-419" w:eastAsia="es-CO"/>
         </w:rPr>
-        <w:t>Instalaciones de iluminación donde en una misma área cerrada y cubierta se puedan concentrar simultáneamente más de 50 personas, tales como almacenes, centros comerciales, sitios de recreación, espectáculos públicos, centros de salud, hospitales, clínicas, hoteles, auditorios, bibliotecas, estaciones y terminales de transporte, centros de reclusión.</w:t>
+        <w:t xml:space="preserve">Instalaciones de iluminación donde en una misma área cerrada y cubierta se puedan concentrar simultáneamente más de 50 personas, tales como almacenes, centros </w:t>
+      </w:r>
+      <w:r>
+        <w:rPr>
+          <w:lang w:val="es-419" w:eastAsia="es-CO"/>
+        </w:rPr>
+        <w:lastRenderedPageBreak/>
+        <w:t>comerciales, sitios de recreación, espectáculos públicos, centros de salud, hospitales, clínicas, hoteles, auditorios, bibliotecas, estaciones y terminales de transporte, centros de reclusión.</w:t>
       </w:r>
     </w:p>
     <w:p>
@@ -3402,7 +4018,6 @@
           <w:bCs/>
           <w:lang w:val="es-419" w:eastAsia="es-CO"/>
         </w:rPr>
-        <w:lastRenderedPageBreak/>
         <w:t>Dictamen de inspección 5</w:t>
       </w:r>
       <w:r>
@@ -3607,6 +4222,7 @@
           <w:bCs/>
           <w:lang w:val="es-419" w:eastAsia="es-CO"/>
         </w:rPr>
+        <w:lastRenderedPageBreak/>
         <w:t>Dictamen de inspección.</w:t>
       </w:r>
       <w:r>
@@ -3618,7 +4234,7 @@
     </w:p>
     <w:p>
       <w:pPr>
-        <w:ind w:firstLine="1134"/>
+        <w:ind w:left="709" w:firstLine="0"/>
         <w:rPr>
           <w:lang w:val="es-419" w:eastAsia="es-CO"/>
         </w:rPr>
@@ -3632,7 +4248,7 @@
     </w:p>
     <w:p>
       <w:pPr>
-        <w:ind w:firstLine="1134"/>
+        <w:ind w:left="709" w:firstLine="0"/>
         <w:rPr>
           <w:lang w:val="es-419" w:eastAsia="es-CO"/>
         </w:rPr>
@@ -3646,7 +4262,6 @@
     </w:p>
     <w:p>
       <w:pPr>
-        <w:ind w:firstLine="1134"/>
         <w:rPr>
           <w:lang w:val="es-419" w:eastAsia="es-CO"/>
         </w:rPr>
@@ -3660,7 +4275,7 @@
     </w:p>
     <w:p>
       <w:pPr>
-        <w:ind w:firstLine="1134"/>
+        <w:ind w:left="708" w:firstLine="1"/>
         <w:rPr>
           <w:lang w:val="es-419" w:eastAsia="es-CO"/>
         </w:rPr>
@@ -3674,16 +4289,14 @@
     </w:p>
     <w:p>
       <w:pPr>
-        <w:ind w:firstLine="1134"/>
-        <w:rPr>
-          <w:lang w:val="es-419" w:eastAsia="es-CO"/>
-        </w:rPr>
-      </w:pPr>
-      <w:r>
-        <w:rPr>
-          <w:lang w:val="es-419" w:eastAsia="es-CO"/>
-        </w:rPr>
-        <w:lastRenderedPageBreak/>
+        <w:rPr>
+          <w:lang w:val="es-419" w:eastAsia="es-CO"/>
+        </w:rPr>
+      </w:pPr>
+      <w:r>
+        <w:rPr>
+          <w:lang w:val="es-419" w:eastAsia="es-CO"/>
+        </w:rPr>
         <w:t>e. Todos los documentos que determinan el alcance de la inspección.</w:t>
       </w:r>
     </w:p>
@@ -3712,13 +4325,19 @@
         <w:pStyle w:val="Prrafodelista"/>
         <w:numPr>
           <w:ilvl w:val="0"/>
-          <w:numId w:val="26"/>
+          <w:numId w:val="0"/>
         </w:numPr>
-        <w:ind w:hanging="76"/>
-        <w:rPr>
-          <w:lang w:val="es-419" w:eastAsia="es-CO"/>
-        </w:rPr>
-      </w:pPr>
+        <w:ind w:left="785"/>
+        <w:rPr>
+          <w:lang w:val="es-419" w:eastAsia="es-CO"/>
+        </w:rPr>
+      </w:pPr>
+      <w:r>
+        <w:rPr>
+          <w:lang w:val="es-419" w:eastAsia="es-CO"/>
+        </w:rPr>
+        <w:t xml:space="preserve">a. </w:t>
+      </w:r>
       <w:r>
         <w:rPr>
           <w:lang w:val="es-419" w:eastAsia="es-CO"/>
@@ -3748,23 +4367,109 @@
         <w:rPr>
           <w:lang w:val="es-419" w:eastAsia="es-CO"/>
         </w:rPr>
-        <w:t xml:space="preserve">Dictamen inspección RETILAP Formato 2. </w:t>
-      </w:r>
-      <w:hyperlink r:id="rId32" w:history="1">
-        <w:r>
-          <w:rPr>
-            <w:rStyle w:val="Hipervnculo"/>
-            <w:lang w:val="es-419" w:eastAsia="es-CO"/>
-          </w:rPr>
-          <w:t>Enlace anexo</w:t>
-        </w:r>
-      </w:hyperlink>
-      <w:r>
-        <w:rPr>
-          <w:rStyle w:val="Hipervnculo"/>
-          <w:lang w:val="es-419" w:eastAsia="es-CO"/>
-        </w:rPr>
-        <w:t>.</w:t>
+        <w:t>Dictamen inspección RETILAP Formato 2</w:t>
+      </w:r>
+      <w:r>
+        <w:rPr>
+          <w:lang w:val="es-419" w:eastAsia="es-CO"/>
+        </w:rPr>
+        <w:t xml:space="preserve">. </w:t>
+      </w:r>
+      <w:r>
+        <w:t>Se</w:t>
+      </w:r>
+      <w:r>
+        <w:rPr>
+          <w:spacing w:val="-3"/>
+        </w:rPr>
+        <w:t xml:space="preserve"> </w:t>
+      </w:r>
+      <w:r>
+        <w:t>invita</w:t>
+      </w:r>
+      <w:r>
+        <w:rPr>
+          <w:spacing w:val="-5"/>
+        </w:rPr>
+        <w:t xml:space="preserve"> </w:t>
+      </w:r>
+      <w:r>
+        <w:t>a</w:t>
+      </w:r>
+      <w:r>
+        <w:rPr>
+          <w:spacing w:val="-4"/>
+        </w:rPr>
+        <w:t xml:space="preserve"> </w:t>
+      </w:r>
+      <w:r>
+        <w:t>que</w:t>
+      </w:r>
+      <w:r>
+        <w:rPr>
+          <w:spacing w:val="-5"/>
+        </w:rPr>
+        <w:t xml:space="preserve"> </w:t>
+      </w:r>
+      <w:r>
+        <w:t>explore</w:t>
+      </w:r>
+      <w:r>
+        <w:rPr>
+          <w:spacing w:val="-6"/>
+        </w:rPr>
+        <w:t xml:space="preserve"> el</w:t>
+      </w:r>
+      <w:r>
+        <w:rPr>
+          <w:spacing w:val="-4"/>
+        </w:rPr>
+        <w:t xml:space="preserve"> </w:t>
+      </w:r>
+      <w:r>
+        <w:t xml:space="preserve">documento </w:t>
+      </w:r>
+      <w:r>
+        <w:t>Anexo_8_Dictamen_Inspeccion_RETILAP_Formato_2.pdf</w:t>
+      </w:r>
+      <w:r>
+        <w:t>, ubicado en la carpeta Anexos</w:t>
+      </w:r>
+      <w:r>
+        <w:rPr>
+          <w:spacing w:val="-3"/>
+        </w:rPr>
+        <w:t xml:space="preserve"> </w:t>
+      </w:r>
+      <w:r>
+        <w:t>para</w:t>
+      </w:r>
+      <w:r>
+        <w:rPr>
+          <w:spacing w:val="-5"/>
+        </w:rPr>
+        <w:t xml:space="preserve"> </w:t>
+      </w:r>
+      <w:r>
+        <w:t>complementar</w:t>
+      </w:r>
+      <w:r>
+        <w:rPr>
+          <w:spacing w:val="-3"/>
+        </w:rPr>
+        <w:t xml:space="preserve"> </w:t>
+      </w:r>
+      <w:r>
+        <w:t>la</w:t>
+      </w:r>
+      <w:r>
+        <w:rPr>
+          <w:spacing w:val="-3"/>
+        </w:rPr>
+        <w:t xml:space="preserve"> </w:t>
+      </w:r>
+      <w:r>
+        <w:t>información.</w:t>
       </w:r>
     </w:p>
     <w:p>
@@ -3772,18 +4477,24 @@
         <w:pStyle w:val="Prrafodelista"/>
         <w:numPr>
           <w:ilvl w:val="0"/>
-          <w:numId w:val="26"/>
+          <w:numId w:val="0"/>
         </w:numPr>
-        <w:ind w:hanging="76"/>
-        <w:rPr>
-          <w:lang w:val="es-419" w:eastAsia="es-CO"/>
-        </w:rPr>
-      </w:pPr>
-      <w:r>
-        <w:rPr>
-          <w:lang w:val="es-419" w:eastAsia="es-CO"/>
-        </w:rPr>
-        <w:t xml:space="preserve">b. Para los sistemas de iluminación exterior o alumbrado público el formato se encuentra en la página 223 del </w:t>
+        <w:ind w:left="785"/>
+        <w:rPr>
+          <w:lang w:val="es-419" w:eastAsia="es-CO"/>
+        </w:rPr>
+      </w:pPr>
+      <w:r>
+        <w:rPr>
+          <w:lang w:val="es-419" w:eastAsia="es-CO"/>
+        </w:rPr>
+        <w:t>b.</w:t>
+      </w:r>
+      <w:r>
+        <w:rPr>
+          <w:lang w:val="es-419" w:eastAsia="es-CO"/>
+        </w:rPr>
+        <w:t xml:space="preserve"> Para los sistemas de iluminación exterior o alumbrado público el formato se encuentra en la página 223 del </w:t>
       </w:r>
       <w:r>
         <w:rPr>
@@ -3799,33 +4510,123 @@
       </w:r>
     </w:p>
     <w:p>
-      <w:pPr>
-        <w:rPr>
-          <w:lang w:val="es-419" w:eastAsia="es-CO"/>
-        </w:rPr>
-      </w:pPr>
-      <w:r>
-        <w:rPr>
-          <w:lang w:val="es-419" w:eastAsia="es-CO"/>
-        </w:rPr>
-        <w:t xml:space="preserve">Dictamen inspección RETILAP Formato 3. </w:t>
-      </w:r>
-      <w:hyperlink r:id="rId33" w:history="1">
-        <w:r>
-          <w:rPr>
-            <w:rStyle w:val="Hipervnculo"/>
-            <w:lang w:val="es-419" w:eastAsia="es-CO"/>
-          </w:rPr>
-          <w:t>Enlace anexo</w:t>
-        </w:r>
-        <w:r>
-          <w:rPr>
-            <w:rStyle w:val="Hipervnculo"/>
-            <w:lang w:val="es-419" w:eastAsia="es-CO"/>
-          </w:rPr>
-          <w:t>.</w:t>
-        </w:r>
-      </w:hyperlink>
+      <w:r>
+        <w:rPr>
+          <w:lang w:val="es-419" w:eastAsia="es-CO"/>
+        </w:rPr>
+        <w:t>Dictamen inspección RETILAP Formato 3.</w:t>
+      </w:r>
+      <w:r>
+        <w:rPr>
+          <w:lang w:val="es-419" w:eastAsia="es-CO"/>
+        </w:rPr>
+        <w:t xml:space="preserve"> </w:t>
+      </w:r>
+      <w:r>
+        <w:t>Se</w:t>
+      </w:r>
+      <w:r>
+        <w:rPr>
+          <w:spacing w:val="-3"/>
+        </w:rPr>
+        <w:t xml:space="preserve"> </w:t>
+      </w:r>
+      <w:r>
+        <w:t>invita</w:t>
+      </w:r>
+      <w:r>
+        <w:rPr>
+          <w:spacing w:val="-5"/>
+        </w:rPr>
+        <w:t xml:space="preserve"> </w:t>
+      </w:r>
+      <w:r>
+        <w:t>a</w:t>
+      </w:r>
+      <w:r>
+        <w:rPr>
+          <w:spacing w:val="-4"/>
+        </w:rPr>
+        <w:t xml:space="preserve"> </w:t>
+      </w:r>
+      <w:r>
+        <w:t>que</w:t>
+      </w:r>
+      <w:r>
+        <w:rPr>
+          <w:spacing w:val="-5"/>
+        </w:rPr>
+        <w:t xml:space="preserve"> </w:t>
+      </w:r>
+      <w:r>
+        <w:t>explore</w:t>
+      </w:r>
+      <w:r>
+        <w:rPr>
+          <w:spacing w:val="-6"/>
+        </w:rPr>
+        <w:t xml:space="preserve"> el</w:t>
+      </w:r>
+      <w:r>
+        <w:rPr>
+          <w:spacing w:val="-4"/>
+        </w:rPr>
+        <w:t xml:space="preserve"> </w:t>
+      </w:r>
+      <w:r>
+        <w:t xml:space="preserve">documento </w:t>
+      </w:r>
+      <w:r>
+        <w:t>Anexo_9_Dictamen_Inspeccion_RETILAP_Formato_3.pdf</w:t>
+      </w:r>
+      <w:r>
+        <w:t>, ubicado en la carpeta Anexos</w:t>
+      </w:r>
+      <w:r>
+        <w:rPr>
+          <w:spacing w:val="-3"/>
+        </w:rPr>
+        <w:t xml:space="preserve"> </w:t>
+      </w:r>
+      <w:r>
+        <w:t>para</w:t>
+      </w:r>
+      <w:r>
+        <w:rPr>
+          <w:spacing w:val="-5"/>
+        </w:rPr>
+        <w:t xml:space="preserve"> </w:t>
+      </w:r>
+      <w:r>
+        <w:t>complementar</w:t>
+      </w:r>
+      <w:r>
+        <w:rPr>
+          <w:spacing w:val="-3"/>
+        </w:rPr>
+        <w:t xml:space="preserve"> </w:t>
+      </w:r>
+      <w:r>
+        <w:t>la</w:t>
+      </w:r>
+      <w:r>
+        <w:rPr>
+          <w:spacing w:val="-3"/>
+        </w:rPr>
+        <w:t xml:space="preserve"> </w:t>
+      </w:r>
+      <w:r>
+        <w:t>información.</w:t>
+      </w:r>
+    </w:p>
+    <w:p/>
+    <w:p/>
+    <w:p>
+      <w:pPr>
+        <w:rPr>
+          <w:lang w:val="es-419" w:eastAsia="es-CO"/>
+        </w:rPr>
+      </w:pPr>
     </w:p>
     <w:p>
       <w:pPr>
@@ -3838,6 +4639,7 @@
       </w:pPr>
       <w:bookmarkStart w:id="7" w:name="_Toc143670455"/>
       <w:r>
+        <w:lastRenderedPageBreak/>
         <w:t>Verificación de conformidad SPT</w:t>
       </w:r>
       <w:bookmarkEnd w:id="7"/>
@@ -3940,8 +4742,17 @@
           <w:color w:val="auto"/>
           <w:lang w:val="es-419" w:eastAsia="es-CO"/>
         </w:rPr>
-        <w:t>Conductor del electrodo de puesta a tierra para sistemas de c.a.</w:t>
-      </w:r>
+        <w:t xml:space="preserve">Conductor del electrodo de puesta a tierra para sistemas de </w:t>
+      </w:r>
+      <w:proofErr w:type="spellStart"/>
+      <w:r>
+        <w:rPr>
+          <w:color w:val="auto"/>
+          <w:lang w:val="es-419" w:eastAsia="es-CO"/>
+        </w:rPr>
+        <w:t>c.a.</w:t>
+      </w:r>
+      <w:proofErr w:type="spellEnd"/>
     </w:p>
     <w:p>
       <w:pPr>
@@ -3974,8 +4785,18 @@
           <w:bCs/>
           <w:lang w:val="es-419" w:eastAsia="es-CO"/>
         </w:rPr>
-        <w:t>Conductor del electrodo de puesta a tierra para sistemas de c.a.</w:t>
-      </w:r>
+        <w:t xml:space="preserve">Conductor del electrodo de puesta a tierra para sistemas de </w:t>
+      </w:r>
+      <w:proofErr w:type="spellStart"/>
+      <w:r>
+        <w:rPr>
+          <w:b/>
+          <w:bCs/>
+          <w:lang w:val="es-419" w:eastAsia="es-CO"/>
+        </w:rPr>
+        <w:t>c.a.</w:t>
+      </w:r>
+      <w:proofErr w:type="spellEnd"/>
     </w:p>
     <w:tbl>
       <w:tblPr>
@@ -4190,7 +5011,6 @@
                 <w:szCs w:val="21"/>
                 <w:lang w:val="es-419" w:eastAsia="es-CO"/>
               </w:rPr>
-              <w:lastRenderedPageBreak/>
               <w:t>mm</w:t>
             </w:r>
             <w:r>
@@ -4227,67 +5047,18 @@
                 <w:color w:val="000000"/>
                 <w:szCs w:val="24"/>
               </w:rPr>
-              <w:t>AWG o kcmil</w:t>
-            </w:r>
-          </w:p>
-        </w:tc>
-        <w:tc>
-          <w:tcPr>
-            <w:tcW w:w="0" w:type="auto"/>
-          </w:tcPr>
-          <w:p>
-            <w:pPr>
-              <w:ind w:firstLine="0"/>
-              <w:jc w:val="center"/>
-              <w:cnfStyle w:val="000000000000" w:firstRow="0" w:lastRow="0" w:firstColumn="0" w:lastColumn="0" w:oddVBand="0" w:evenVBand="0" w:oddHBand="0" w:evenHBand="0" w:firstRowFirstColumn="0" w:firstRowLastColumn="0" w:lastRowFirstColumn="0" w:lastRowLastColumn="0"/>
-              <w:rPr>
-                <w:sz w:val="21"/>
-                <w:szCs w:val="21"/>
-                <w:lang w:val="es-419" w:eastAsia="es-CO"/>
-              </w:rPr>
-            </w:pPr>
-            <w:r>
-              <w:rPr>
-                <w:sz w:val="21"/>
-                <w:szCs w:val="21"/>
-                <w:lang w:val="es-419" w:eastAsia="es-CO"/>
-              </w:rPr>
-              <w:t>mm</w:t>
-            </w:r>
-            <w:r>
-              <w:rPr>
-                <w:sz w:val="21"/>
-                <w:szCs w:val="21"/>
-                <w:vertAlign w:val="superscript"/>
-                <w:lang w:val="es-419" w:eastAsia="es-CO"/>
-              </w:rPr>
-              <w:t>2</w:t>
-            </w:r>
-          </w:p>
-        </w:tc>
-        <w:tc>
-          <w:tcPr>
-            <w:tcW w:w="0" w:type="auto"/>
-          </w:tcPr>
-          <w:p>
-            <w:pPr>
-              <w:ind w:firstLine="0"/>
-              <w:jc w:val="center"/>
-              <w:cnfStyle w:val="000000000000" w:firstRow="0" w:lastRow="0" w:firstColumn="0" w:lastColumn="0" w:oddVBand="0" w:evenVBand="0" w:oddHBand="0" w:evenHBand="0" w:firstRowFirstColumn="0" w:firstRowLastColumn="0" w:lastRowFirstColumn="0" w:lastRowLastColumn="0"/>
-              <w:rPr>
-                <w:sz w:val="21"/>
-                <w:szCs w:val="21"/>
-                <w:lang w:val="es-419" w:eastAsia="es-CO"/>
-              </w:rPr>
-            </w:pPr>
+              <w:t xml:space="preserve">AWG o </w:t>
+            </w:r>
+            <w:proofErr w:type="spellStart"/>
             <w:r>
               <w:rPr>
                 <w:rFonts w:ascii="Calibri" w:eastAsia="Calibri" w:hAnsi="Calibri" w:cs="Calibri"/>
                 <w:color w:val="000000"/>
                 <w:szCs w:val="24"/>
               </w:rPr>
-              <w:t>AWG o kcmils</w:t>
-            </w:r>
+              <w:t>kcmil</w:t>
+            </w:r>
+            <w:proofErr w:type="spellEnd"/>
           </w:p>
         </w:tc>
         <w:tc>
@@ -4345,67 +5116,156 @@
                 <w:color w:val="000000"/>
                 <w:szCs w:val="24"/>
               </w:rPr>
-              <w:t>AWG o kcmils</w:t>
-            </w:r>
-          </w:p>
-        </w:tc>
-        <w:tc>
-          <w:tcPr>
-            <w:tcW w:w="0" w:type="auto"/>
-          </w:tcPr>
-          <w:p>
-            <w:pPr>
-              <w:ind w:firstLine="0"/>
-              <w:jc w:val="center"/>
-              <w:cnfStyle w:val="000000000000" w:firstRow="0" w:lastRow="0" w:firstColumn="0" w:lastColumn="0" w:oddVBand="0" w:evenVBand="0" w:oddHBand="0" w:evenHBand="0" w:firstRowFirstColumn="0" w:firstRowLastColumn="0" w:lastRowFirstColumn="0" w:lastRowLastColumn="0"/>
-              <w:rPr>
-                <w:sz w:val="21"/>
-                <w:szCs w:val="21"/>
-                <w:lang w:val="es-419" w:eastAsia="es-CO"/>
-              </w:rPr>
-            </w:pPr>
-            <w:r>
-              <w:rPr>
-                <w:sz w:val="21"/>
-                <w:szCs w:val="21"/>
-                <w:lang w:val="es-419" w:eastAsia="es-CO"/>
-              </w:rPr>
-              <w:t>mm</w:t>
-            </w:r>
-            <w:r>
-              <w:rPr>
-                <w:sz w:val="21"/>
-                <w:szCs w:val="21"/>
-                <w:vertAlign w:val="superscript"/>
-                <w:lang w:val="es-419" w:eastAsia="es-CO"/>
-              </w:rPr>
-              <w:t>2</w:t>
-            </w:r>
-          </w:p>
-        </w:tc>
-        <w:tc>
-          <w:tcPr>
-            <w:tcW w:w="0" w:type="auto"/>
-          </w:tcPr>
-          <w:p>
-            <w:pPr>
-              <w:ind w:firstLine="0"/>
-              <w:jc w:val="center"/>
-              <w:cnfStyle w:val="000000000000" w:firstRow="0" w:lastRow="0" w:firstColumn="0" w:lastColumn="0" w:oddVBand="0" w:evenVBand="0" w:oddHBand="0" w:evenHBand="0" w:firstRowFirstColumn="0" w:firstRowLastColumn="0" w:lastRowFirstColumn="0" w:lastRowLastColumn="0"/>
-              <w:rPr>
-                <w:sz w:val="21"/>
-                <w:szCs w:val="21"/>
-                <w:lang w:val="es-419" w:eastAsia="es-CO"/>
-              </w:rPr>
-            </w:pPr>
+              <w:t xml:space="preserve">AWG o </w:t>
+            </w:r>
+            <w:proofErr w:type="spellStart"/>
             <w:r>
               <w:rPr>
                 <w:rFonts w:ascii="Calibri" w:eastAsia="Calibri" w:hAnsi="Calibri" w:cs="Calibri"/>
                 <w:color w:val="000000"/>
                 <w:szCs w:val="24"/>
               </w:rPr>
-              <w:t>AWG o kcmils</w:t>
-            </w:r>
+              <w:t>kcmils</w:t>
+            </w:r>
+            <w:proofErr w:type="spellEnd"/>
+          </w:p>
+        </w:tc>
+        <w:tc>
+          <w:tcPr>
+            <w:tcW w:w="0" w:type="auto"/>
+          </w:tcPr>
+          <w:p>
+            <w:pPr>
+              <w:ind w:firstLine="0"/>
+              <w:jc w:val="center"/>
+              <w:cnfStyle w:val="000000000000" w:firstRow="0" w:lastRow="0" w:firstColumn="0" w:lastColumn="0" w:oddVBand="0" w:evenVBand="0" w:oddHBand="0" w:evenHBand="0" w:firstRowFirstColumn="0" w:firstRowLastColumn="0" w:lastRowFirstColumn="0" w:lastRowLastColumn="0"/>
+              <w:rPr>
+                <w:sz w:val="21"/>
+                <w:szCs w:val="21"/>
+                <w:lang w:val="es-419" w:eastAsia="es-CO"/>
+              </w:rPr>
+            </w:pPr>
+            <w:r>
+              <w:rPr>
+                <w:sz w:val="21"/>
+                <w:szCs w:val="21"/>
+                <w:lang w:val="es-419" w:eastAsia="es-CO"/>
+              </w:rPr>
+              <w:t>mm</w:t>
+            </w:r>
+            <w:r>
+              <w:rPr>
+                <w:sz w:val="21"/>
+                <w:szCs w:val="21"/>
+                <w:vertAlign w:val="superscript"/>
+                <w:lang w:val="es-419" w:eastAsia="es-CO"/>
+              </w:rPr>
+              <w:t>2</w:t>
+            </w:r>
+          </w:p>
+        </w:tc>
+        <w:tc>
+          <w:tcPr>
+            <w:tcW w:w="0" w:type="auto"/>
+          </w:tcPr>
+          <w:p>
+            <w:pPr>
+              <w:ind w:firstLine="0"/>
+              <w:jc w:val="center"/>
+              <w:cnfStyle w:val="000000000000" w:firstRow="0" w:lastRow="0" w:firstColumn="0" w:lastColumn="0" w:oddVBand="0" w:evenVBand="0" w:oddHBand="0" w:evenHBand="0" w:firstRowFirstColumn="0" w:firstRowLastColumn="0" w:lastRowFirstColumn="0" w:lastRowLastColumn="0"/>
+              <w:rPr>
+                <w:sz w:val="21"/>
+                <w:szCs w:val="21"/>
+                <w:lang w:val="es-419" w:eastAsia="es-CO"/>
+              </w:rPr>
+            </w:pPr>
+            <w:r>
+              <w:rPr>
+                <w:rFonts w:ascii="Calibri" w:eastAsia="Calibri" w:hAnsi="Calibri" w:cs="Calibri"/>
+                <w:color w:val="000000"/>
+                <w:szCs w:val="24"/>
+              </w:rPr>
+              <w:t xml:space="preserve">AWG o </w:t>
+            </w:r>
+            <w:proofErr w:type="spellStart"/>
+            <w:r>
+              <w:rPr>
+                <w:rFonts w:ascii="Calibri" w:eastAsia="Calibri" w:hAnsi="Calibri" w:cs="Calibri"/>
+                <w:color w:val="000000"/>
+                <w:szCs w:val="24"/>
+              </w:rPr>
+              <w:t>kcmils</w:t>
+            </w:r>
+            <w:proofErr w:type="spellEnd"/>
+          </w:p>
+        </w:tc>
+        <w:tc>
+          <w:tcPr>
+            <w:tcW w:w="0" w:type="auto"/>
+          </w:tcPr>
+          <w:p>
+            <w:pPr>
+              <w:ind w:firstLine="0"/>
+              <w:jc w:val="center"/>
+              <w:cnfStyle w:val="000000000000" w:firstRow="0" w:lastRow="0" w:firstColumn="0" w:lastColumn="0" w:oddVBand="0" w:evenVBand="0" w:oddHBand="0" w:evenHBand="0" w:firstRowFirstColumn="0" w:firstRowLastColumn="0" w:lastRowFirstColumn="0" w:lastRowLastColumn="0"/>
+              <w:rPr>
+                <w:sz w:val="21"/>
+                <w:szCs w:val="21"/>
+                <w:lang w:val="es-419" w:eastAsia="es-CO"/>
+              </w:rPr>
+            </w:pPr>
+            <w:r>
+              <w:rPr>
+                <w:sz w:val="21"/>
+                <w:szCs w:val="21"/>
+                <w:lang w:val="es-419" w:eastAsia="es-CO"/>
+              </w:rPr>
+              <w:t>mm</w:t>
+            </w:r>
+            <w:r>
+              <w:rPr>
+                <w:sz w:val="21"/>
+                <w:szCs w:val="21"/>
+                <w:vertAlign w:val="superscript"/>
+                <w:lang w:val="es-419" w:eastAsia="es-CO"/>
+              </w:rPr>
+              <w:t>2</w:t>
+            </w:r>
+          </w:p>
+        </w:tc>
+        <w:tc>
+          <w:tcPr>
+            <w:tcW w:w="0" w:type="auto"/>
+          </w:tcPr>
+          <w:p>
+            <w:pPr>
+              <w:ind w:firstLine="0"/>
+              <w:jc w:val="center"/>
+              <w:cnfStyle w:val="000000000000" w:firstRow="0" w:lastRow="0" w:firstColumn="0" w:lastColumn="0" w:oddVBand="0" w:evenVBand="0" w:oddHBand="0" w:evenHBand="0" w:firstRowFirstColumn="0" w:firstRowLastColumn="0" w:lastRowFirstColumn="0" w:lastRowLastColumn="0"/>
+              <w:rPr>
+                <w:sz w:val="21"/>
+                <w:szCs w:val="21"/>
+                <w:lang w:val="es-419" w:eastAsia="es-CO"/>
+              </w:rPr>
+            </w:pPr>
+            <w:r>
+              <w:rPr>
+                <w:rFonts w:ascii="Calibri" w:eastAsia="Calibri" w:hAnsi="Calibri" w:cs="Calibri"/>
+                <w:color w:val="000000"/>
+                <w:szCs w:val="24"/>
+              </w:rPr>
+              <w:t xml:space="preserve">AWG o </w:t>
+            </w:r>
+            <w:proofErr w:type="spellStart"/>
+            <w:r>
+              <w:rPr>
+                <w:rFonts w:ascii="Calibri" w:eastAsia="Calibri" w:hAnsi="Calibri" w:cs="Calibri"/>
+                <w:color w:val="000000"/>
+                <w:szCs w:val="24"/>
+              </w:rPr>
+              <w:t>kcmils</w:t>
+            </w:r>
+            <w:proofErr w:type="spellEnd"/>
           </w:p>
         </w:tc>
       </w:tr>
@@ -4961,8 +5821,18 @@
                 <w:szCs w:val="21"/>
                 <w:lang w:val="es-419" w:eastAsia="es-CO"/>
               </w:rPr>
-              <w:t>4/0 o 250 kcmil</w:t>
-            </w:r>
+              <w:t xml:space="preserve">4/0 o 250 </w:t>
+            </w:r>
+            <w:proofErr w:type="spellStart"/>
+            <w:r>
+              <w:rPr>
+                <w:sz w:val="21"/>
+                <w:szCs w:val="21"/>
+                <w:lang w:val="es-419" w:eastAsia="es-CO"/>
+              </w:rPr>
+              <w:t>kcmil</w:t>
+            </w:r>
+            <w:proofErr w:type="spellEnd"/>
           </w:p>
         </w:tc>
         <w:tc>
@@ -5092,6 +5962,7 @@
                 <w:szCs w:val="21"/>
                 <w:lang w:val="es-419" w:eastAsia="es-CO"/>
               </w:rPr>
+              <w:lastRenderedPageBreak/>
               <w:t>107,21 hasta 177,34</w:t>
             </w:r>
           </w:p>
@@ -5117,8 +5988,18 @@
                 <w:szCs w:val="21"/>
                 <w:lang w:val="es-419" w:eastAsia="es-CO"/>
               </w:rPr>
-              <w:t>4/0 hasta 350 Kcmil</w:t>
-            </w:r>
+              <w:t xml:space="preserve">4/0 hasta 350 </w:t>
+            </w:r>
+            <w:proofErr w:type="spellStart"/>
+            <w:r>
+              <w:rPr>
+                <w:sz w:val="21"/>
+                <w:szCs w:val="21"/>
+                <w:lang w:val="es-419" w:eastAsia="es-CO"/>
+              </w:rPr>
+              <w:t>Kcmil</w:t>
+            </w:r>
+            <w:proofErr w:type="spellEnd"/>
           </w:p>
         </w:tc>
         <w:tc>
@@ -5167,8 +6048,18 @@
                 <w:szCs w:val="21"/>
                 <w:lang w:val="es-419" w:eastAsia="es-CO"/>
               </w:rPr>
-              <w:t>300 a 500 Kcmil</w:t>
-            </w:r>
+              <w:t xml:space="preserve">300 a 500 </w:t>
+            </w:r>
+            <w:proofErr w:type="spellStart"/>
+            <w:r>
+              <w:rPr>
+                <w:sz w:val="21"/>
+                <w:szCs w:val="21"/>
+                <w:lang w:val="es-419" w:eastAsia="es-CO"/>
+              </w:rPr>
+              <w:t>Kcmil</w:t>
+            </w:r>
+            <w:proofErr w:type="spellEnd"/>
           </w:p>
         </w:tc>
         <w:tc>
@@ -5326,8 +6217,18 @@
                 <w:szCs w:val="21"/>
                 <w:lang w:val="es-419" w:eastAsia="es-CO"/>
               </w:rPr>
-              <w:t>400 a 600 kcmil</w:t>
-            </w:r>
+              <w:t xml:space="preserve">400 a 600 </w:t>
+            </w:r>
+            <w:proofErr w:type="spellStart"/>
+            <w:r>
+              <w:rPr>
+                <w:sz w:val="21"/>
+                <w:szCs w:val="21"/>
+                <w:lang w:val="es-419" w:eastAsia="es-CO"/>
+              </w:rPr>
+              <w:t>kcmil</w:t>
+            </w:r>
+            <w:proofErr w:type="spellEnd"/>
           </w:p>
         </w:tc>
         <w:tc>
@@ -5376,8 +6277,18 @@
                 <w:szCs w:val="21"/>
                 <w:lang w:val="es-419" w:eastAsia="es-CO"/>
               </w:rPr>
-              <w:t>550 a 900 kcmil</w:t>
-            </w:r>
+              <w:t xml:space="preserve">550 a 900 </w:t>
+            </w:r>
+            <w:proofErr w:type="spellStart"/>
+            <w:r>
+              <w:rPr>
+                <w:sz w:val="21"/>
+                <w:szCs w:val="21"/>
+                <w:lang w:val="es-419" w:eastAsia="es-CO"/>
+              </w:rPr>
+              <w:t>kcmil</w:t>
+            </w:r>
+            <w:proofErr w:type="spellEnd"/>
           </w:p>
         </w:tc>
         <w:tc>
@@ -5532,8 +6443,18 @@
                 <w:szCs w:val="21"/>
                 <w:lang w:val="es-419" w:eastAsia="es-CO"/>
               </w:rPr>
-              <w:t>650 a 1100 kcmil</w:t>
-            </w:r>
+              <w:t xml:space="preserve">650 a 1100 </w:t>
+            </w:r>
+            <w:proofErr w:type="spellStart"/>
+            <w:r>
+              <w:rPr>
+                <w:sz w:val="21"/>
+                <w:szCs w:val="21"/>
+                <w:lang w:val="es-419" w:eastAsia="es-CO"/>
+              </w:rPr>
+              <w:t>kcmil</w:t>
+            </w:r>
+            <w:proofErr w:type="spellEnd"/>
           </w:p>
         </w:tc>
         <w:tc>
@@ -5582,8 +6503,18 @@
                 <w:szCs w:val="21"/>
                 <w:lang w:val="es-419" w:eastAsia="es-CO"/>
               </w:rPr>
-              <w:t>1000 a 1 750 kcmil</w:t>
-            </w:r>
+              <w:t xml:space="preserve">1000 a 1 750 </w:t>
+            </w:r>
+            <w:proofErr w:type="spellStart"/>
+            <w:r>
+              <w:rPr>
+                <w:sz w:val="21"/>
+                <w:szCs w:val="21"/>
+                <w:lang w:val="es-419" w:eastAsia="es-CO"/>
+              </w:rPr>
+              <w:t>kcmil</w:t>
+            </w:r>
+            <w:proofErr w:type="spellEnd"/>
           </w:p>
         </w:tc>
         <w:tc>
@@ -5741,7 +6672,25 @@
                 <w:szCs w:val="21"/>
                 <w:lang w:val="es-419" w:eastAsia="es-CO"/>
               </w:rPr>
-              <w:t>1200 kcmil y más</w:t>
+              <w:t xml:space="preserve">1200 </w:t>
+            </w:r>
+            <w:proofErr w:type="spellStart"/>
+            <w:r>
+              <w:rPr>
+                <w:sz w:val="21"/>
+                <w:szCs w:val="21"/>
+                <w:lang w:val="es-419" w:eastAsia="es-CO"/>
+              </w:rPr>
+              <w:t>kcmil</w:t>
+            </w:r>
+            <w:proofErr w:type="spellEnd"/>
+            <w:r>
+              <w:rPr>
+                <w:sz w:val="21"/>
+                <w:szCs w:val="21"/>
+                <w:lang w:val="es-419" w:eastAsia="es-CO"/>
+              </w:rPr>
+              <w:t xml:space="preserve"> y más</w:t>
             </w:r>
           </w:p>
         </w:tc>
@@ -5791,8 +6740,18 @@
                 <w:szCs w:val="21"/>
                 <w:lang w:val="es-419" w:eastAsia="es-CO"/>
               </w:rPr>
-              <w:t>1800 y más kcmil</w:t>
-            </w:r>
+              <w:t xml:space="preserve">1800 y más </w:t>
+            </w:r>
+            <w:proofErr w:type="spellStart"/>
+            <w:r>
+              <w:rPr>
+                <w:sz w:val="21"/>
+                <w:szCs w:val="21"/>
+                <w:lang w:val="es-419" w:eastAsia="es-CO"/>
+              </w:rPr>
+              <w:t>kcmil</w:t>
+            </w:r>
+            <w:proofErr w:type="spellEnd"/>
           </w:p>
         </w:tc>
         <w:tc>
@@ -5891,8 +6850,18 @@
                 <w:szCs w:val="21"/>
                 <w:lang w:val="es-419" w:eastAsia="es-CO"/>
               </w:rPr>
-              <w:t>250 kcmil</w:t>
-            </w:r>
+              <w:t xml:space="preserve">250 </w:t>
+            </w:r>
+            <w:proofErr w:type="spellStart"/>
+            <w:r>
+              <w:rPr>
+                <w:sz w:val="21"/>
+                <w:szCs w:val="21"/>
+                <w:lang w:val="es-419" w:eastAsia="es-CO"/>
+              </w:rPr>
+              <w:t>kcmil</w:t>
+            </w:r>
+            <w:proofErr w:type="spellEnd"/>
           </w:p>
         </w:tc>
       </w:tr>
@@ -5922,7 +6891,17 @@
           <w:bCs/>
           <w:lang w:val="es-419" w:eastAsia="es-CO"/>
         </w:rPr>
-        <w:t>A = I</w:t>
+        <w:t xml:space="preserve">A = </w:t>
+      </w:r>
+      <w:proofErr w:type="spellStart"/>
+      <w:proofErr w:type="gramStart"/>
+      <w:r>
+        <w:rPr>
+          <w:b/>
+          <w:bCs/>
+          <w:lang w:val="es-419" w:eastAsia="es-CO"/>
+        </w:rPr>
+        <w:t>I</w:t>
       </w:r>
       <w:r>
         <w:rPr>
@@ -5941,6 +6920,7 @@
         </w:rPr>
         <w:t>k</w:t>
       </w:r>
+      <w:proofErr w:type="spellEnd"/>
       <w:r>
         <w:rPr>
           <w:lang w:val="es-419" w:eastAsia="es-CO"/>
@@ -5951,26 +6931,18 @@
         <w:rPr>
           <w:lang w:val="es-419" w:eastAsia="es-CO"/>
         </w:rPr>
-        <w:t>donde A es el área mínima de la sección transversal del conductor en [mm²], I el valor eficaz de la corriente de falla en [A] y t el tiempo de despeje de la falla que no debe ser superior a 5 segundos. Se debe seleccionar el calibre de conductor con valor de área más cercano superior al valor del área calculado.</w:t>
+        <w:t>donde</w:t>
+      </w:r>
+      <w:proofErr w:type="gramEnd"/>
+      <w:r>
+        <w:rPr>
+          <w:lang w:val="es-419" w:eastAsia="es-CO"/>
+        </w:rPr>
+        <w:t xml:space="preserve"> A es el área mínima de la sección transversal del conductor en [mm²], I el valor eficaz de la corriente de falla en [A] y t el tiempo de despeje de la falla que no debe ser superior a 5 segundos. Se debe seleccionar el calibre de conductor con valor de área más cercano superior al valor del área calculado.</w:t>
       </w:r>
     </w:p>
     <w:p>
       <w:pPr>
-        <w:rPr>
-          <w:lang w:val="es-419" w:eastAsia="es-CO"/>
-        </w:rPr>
-      </w:pPr>
-      <w:r>
-        <w:rPr>
-          <w:lang w:val="es-419" w:eastAsia="es-CO"/>
-        </w:rPr>
-        <w:t>El valor de K se calcula con:</w:t>
-      </w:r>
-    </w:p>
-    <w:p>
-      <w:pPr>
-        <w:spacing w:before="0" w:after="160" w:line="259" w:lineRule="auto"/>
-        <w:ind w:firstLine="0"/>
         <w:rPr>
           <w:b/>
           <w:bCs/>
@@ -5979,11 +6951,9 @@
       </w:pPr>
       <w:r>
         <w:rPr>
-          <w:b/>
-          <w:bCs/>
-          <w:lang w:val="en-US" w:eastAsia="es-CO"/>
-        </w:rPr>
-        <w:br w:type="page"/>
+          <w:lang w:val="es-419" w:eastAsia="es-CO"/>
+        </w:rPr>
+        <w:t>El valor de K se calcula con:</w:t>
       </w:r>
     </w:p>
     <w:p>
@@ -6003,7 +6973,6 @@
           <w:bCs/>
           <w:lang w:val="en-US" w:eastAsia="es-CO"/>
         </w:rPr>
-        <w:lastRenderedPageBreak/>
         <w:t xml:space="preserve">K = </w:t>
       </w:r>
       <w:r>
@@ -6057,7 +7026,18 @@
           <w:u w:val="single"/>
           <w:lang w:val="en-US" w:eastAsia="es-CO"/>
         </w:rPr>
-        <w:t>+20°C)</w:t>
+        <w:t>+20°</w:t>
+      </w:r>
+      <w:proofErr w:type="gramStart"/>
+      <w:r>
+        <w:rPr>
+          <w:rFonts w:cs="Arial"/>
+          <w:b/>
+          <w:bCs/>
+          <w:u w:val="single"/>
+          <w:lang w:val="en-US" w:eastAsia="es-CO"/>
+        </w:rPr>
+        <w:t>C)</w:t>
       </w:r>
       <w:r>
         <w:rPr>
@@ -6069,6 +7049,7 @@
         </w:rPr>
         <w:t>In</w:t>
       </w:r>
+      <w:proofErr w:type="gramEnd"/>
       <w:r>
         <w:rPr>
           <w:rFonts w:cs="Arial"/>
@@ -6121,6 +7102,7 @@
         </w:rPr>
         <w:t xml:space="preserve"> - </w:t>
       </w:r>
+      <w:proofErr w:type="spellStart"/>
       <w:r>
         <w:rPr>
           <w:rFonts w:cs="Arial"/>
@@ -6144,6 +7126,7 @@
         </w:rPr>
         <w:t>i</w:t>
       </w:r>
+      <w:proofErr w:type="spellEnd"/>
       <w:r>
         <w:rPr>
           <w:rFonts w:cs="Arial"/>
@@ -6233,7 +7216,19 @@
           <w:iCs/>
           <w:lang w:val="es-419" w:eastAsia="es-CO"/>
         </w:rPr>
-        <w:t xml:space="preserve"> Ø</w:t>
+        <w:t xml:space="preserve"> </w:t>
+      </w:r>
+      <w:proofErr w:type="spellStart"/>
+      <w:r>
+        <w:rPr>
+          <w:rFonts w:cs="Arial"/>
+          <w:b/>
+          <w:bCs/>
+          <w:i/>
+          <w:iCs/>
+          <w:lang w:val="es-419" w:eastAsia="es-CO"/>
+        </w:rPr>
+        <w:t>Ø</w:t>
       </w:r>
       <w:r>
         <w:rPr>
@@ -6245,13 +7240,13 @@
         </w:rPr>
         <w:t>i</w:t>
       </w:r>
+      <w:proofErr w:type="spellEnd"/>
     </w:p>
     <w:p>
       <w:pPr>
         <w:spacing w:line="240" w:lineRule="auto"/>
-        <w:rPr>
-          <w:rFonts w:cs="Arial"/>
-          <w:vertAlign w:val="subscript"/>
+        <w:jc w:val="center"/>
+        <w:rPr>
           <w:lang w:val="es-419" w:eastAsia="es-CO"/>
         </w:rPr>
       </w:pPr>
@@ -6270,6 +7265,15 @@
         </w:rPr>
         <w:t>Dónde:</w:t>
       </w:r>
+    </w:p>
+    <w:p>
+      <w:pPr>
+        <w:spacing w:line="240" w:lineRule="auto"/>
+        <w:jc w:val="center"/>
+        <w:rPr>
+          <w:lang w:val="es-419" w:eastAsia="es-CO"/>
+        </w:rPr>
+      </w:pPr>
     </w:p>
     <w:p>
       <w:pPr>
@@ -6421,6 +7425,7 @@
                 <w:lang w:eastAsia="es-CO"/>
               </w:rPr>
             </w:pPr>
+            <w:proofErr w:type="spellStart"/>
             <w:r>
               <w:rPr>
                 <w:rFonts w:cs="Arial"/>
@@ -6442,7 +7447,20 @@
                 <w:vertAlign w:val="subscript"/>
                 <w:lang w:val="es-419" w:eastAsia="es-CO"/>
               </w:rPr>
-              <w:t xml:space="preserve">c </w:t>
+              <w:t>c</w:t>
+            </w:r>
+            <w:proofErr w:type="spellEnd"/>
+            <w:r>
+              <w:rPr>
+                <w:rFonts w:cs="Arial"/>
+                <w:i/>
+                <w:iCs/>
+                <w:sz w:val="21"/>
+                <w:szCs w:val="21"/>
+                <w:vertAlign w:val="subscript"/>
+                <w:lang w:val="es-419" w:eastAsia="es-CO"/>
+              </w:rPr>
+              <w:t xml:space="preserve"> </w:t>
             </w:r>
             <w:r>
               <w:rPr>
@@ -6631,6 +7649,7 @@
                 <w:szCs w:val="21"/>
                 <w:lang w:val="es-419" w:eastAsia="es-CO"/>
               </w:rPr>
+              <w:lastRenderedPageBreak/>
               <w:t xml:space="preserve">Aluminio </w:t>
             </w:r>
           </w:p>
@@ -6708,6 +7727,7 @@
                 <w:szCs w:val="21"/>
                 <w:lang w:val="es-419" w:eastAsia="es-CO"/>
               </w:rPr>
+              <w:lastRenderedPageBreak/>
               <w:t>234,5</w:t>
             </w:r>
           </w:p>
@@ -6731,6 +7751,7 @@
                 <w:szCs w:val="21"/>
                 <w:lang w:val="es-419" w:eastAsia="es-CO"/>
               </w:rPr>
+              <w:lastRenderedPageBreak/>
               <w:t>228</w:t>
             </w:r>
           </w:p>
@@ -6805,6 +7826,7 @@
                 <w:szCs w:val="21"/>
                 <w:lang w:val="es-419" w:eastAsia="es-CO"/>
               </w:rPr>
+              <w:lastRenderedPageBreak/>
               <w:t>3,45 x 10</w:t>
             </w:r>
             <w:r>
@@ -6838,6 +7860,7 @@
                 <w:szCs w:val="21"/>
                 <w:lang w:val="es-419" w:eastAsia="es-CO"/>
               </w:rPr>
+              <w:lastRenderedPageBreak/>
               <w:t>2,5 x 10</w:t>
             </w:r>
             <w:r>
@@ -6943,6 +7966,7 @@
                 <w:szCs w:val="21"/>
                 <w:lang w:val="es-419" w:eastAsia="es-CO"/>
               </w:rPr>
+              <w:lastRenderedPageBreak/>
               <w:t>17,241 x 10</w:t>
             </w:r>
             <w:r>
@@ -6976,6 +8000,7 @@
                 <w:szCs w:val="21"/>
                 <w:lang w:val="es-419" w:eastAsia="es-CO"/>
               </w:rPr>
+              <w:lastRenderedPageBreak/>
               <w:t>28,264 x 10</w:t>
             </w:r>
             <w:r>
@@ -7099,7 +8124,16 @@
           <w:bCs/>
           <w:lang w:eastAsia="es-CO"/>
         </w:rPr>
-        <w:t xml:space="preserve">A = </w:t>
+        <w:t xml:space="preserve">A </w:t>
+      </w:r>
+      <w:proofErr w:type="gramStart"/>
+      <w:r>
+        <w:rPr>
+          <w:b/>
+          <w:bCs/>
+          <w:lang w:eastAsia="es-CO"/>
+        </w:rPr>
+        <w:t xml:space="preserve">= </w:t>
       </w:r>
       <w:r>
         <w:rPr>
@@ -7110,6 +8144,7 @@
         </w:rPr>
         <w:t xml:space="preserve"> </w:t>
       </w:r>
+      <w:proofErr w:type="spellStart"/>
       <w:r>
         <w:rPr>
           <w:rFonts w:cs="Arial"/>
@@ -7135,6 +8170,7 @@
         </w:rPr>
         <w:t>f</w:t>
       </w:r>
+      <w:proofErr w:type="gramEnd"/>
       <w:r>
         <w:rPr>
           <w:rFonts w:cs="Arial"/>
@@ -7156,6 +8192,7 @@
         </w:rPr>
         <w:t>c</w:t>
       </w:r>
+      <w:proofErr w:type="spellEnd"/>
     </w:p>
     <w:p>
       <w:pPr>
@@ -7198,7 +8235,21 @@
         <w:rPr>
           <w:lang w:val="es-419" w:eastAsia="es-CO"/>
         </w:rPr>
-        <w:t xml:space="preserve">El valor de Kf se selecciona de la tabla 15.3 del </w:t>
+        <w:t xml:space="preserve">El valor de </w:t>
+      </w:r>
+      <w:proofErr w:type="spellStart"/>
+      <w:r>
+        <w:rPr>
+          <w:lang w:val="es-419" w:eastAsia="es-CO"/>
+        </w:rPr>
+        <w:t>Kf</w:t>
+      </w:r>
+      <w:proofErr w:type="spellEnd"/>
+      <w:r>
+        <w:rPr>
+          <w:lang w:val="es-419" w:eastAsia="es-CO"/>
+        </w:rPr>
+        <w:t xml:space="preserve"> se selecciona de la tabla 15.3 del </w:t>
       </w:r>
       <w:r>
         <w:rPr>
@@ -7434,6 +8485,7 @@
                 <w:lang w:val="en-US"/>
               </w:rPr>
             </w:pPr>
+            <w:proofErr w:type="spellStart"/>
             <w:r>
               <w:rPr>
                 <w:rFonts w:eastAsia="Calibri" w:cs="Arial"/>
@@ -7444,8 +8496,35 @@
                 <w:szCs w:val="21"/>
                 <w:lang w:val="en-US"/>
               </w:rPr>
-              <w:t>Cobre blando</w:t>
-            </w:r>
+              <w:t>Cobre</w:t>
+            </w:r>
+            <w:proofErr w:type="spellEnd"/>
+            <w:r>
+              <w:rPr>
+                <w:rFonts w:eastAsia="Calibri" w:cs="Arial"/>
+                <w:b w:val="0"/>
+                <w:bCs w:val="0"/>
+                <w:color w:val="000000"/>
+                <w:sz w:val="21"/>
+                <w:szCs w:val="21"/>
+                <w:lang w:val="en-US"/>
+              </w:rPr>
+              <w:t xml:space="preserve"> </w:t>
+            </w:r>
+            <w:proofErr w:type="spellStart"/>
+            <w:r>
+              <w:rPr>
+                <w:rFonts w:eastAsia="Calibri" w:cs="Arial"/>
+                <w:b w:val="0"/>
+                <w:bCs w:val="0"/>
+                <w:color w:val="000000"/>
+                <w:sz w:val="21"/>
+                <w:szCs w:val="21"/>
+                <w:lang w:val="en-US"/>
+              </w:rPr>
+              <w:t>blando</w:t>
+            </w:r>
+            <w:proofErr w:type="spellEnd"/>
           </w:p>
         </w:tc>
         <w:tc>
@@ -7697,7 +8776,6 @@
                 <w:sz w:val="21"/>
                 <w:szCs w:val="21"/>
               </w:rPr>
-              <w:lastRenderedPageBreak/>
               <w:t>Cobre duro cuando se utiliza conector mecánico.</w:t>
             </w:r>
           </w:p>
@@ -8196,6 +9274,7 @@
                 <w:lang w:val="en-US"/>
               </w:rPr>
             </w:pPr>
+            <w:proofErr w:type="spellStart"/>
             <w:r>
               <w:rPr>
                 <w:rFonts w:eastAsia="Calibri" w:cs="Arial"/>
@@ -8206,7 +9285,46 @@
                 <w:szCs w:val="21"/>
                 <w:lang w:val="en-US"/>
               </w:rPr>
-              <w:t>Aluminio grado EC</w:t>
+              <w:t>Aluminio</w:t>
+            </w:r>
+            <w:proofErr w:type="spellEnd"/>
+            <w:r>
+              <w:rPr>
+                <w:rFonts w:eastAsia="Calibri" w:cs="Arial"/>
+                <w:b w:val="0"/>
+                <w:bCs w:val="0"/>
+                <w:color w:val="000000"/>
+                <w:sz w:val="21"/>
+                <w:szCs w:val="21"/>
+                <w:lang w:val="en-US"/>
+              </w:rPr>
+              <w:t xml:space="preserve"> </w:t>
+            </w:r>
+            <w:proofErr w:type="spellStart"/>
+            <w:r>
+              <w:rPr>
+                <w:rFonts w:eastAsia="Calibri" w:cs="Arial"/>
+                <w:b w:val="0"/>
+                <w:bCs w:val="0"/>
+                <w:color w:val="000000"/>
+                <w:sz w:val="21"/>
+                <w:szCs w:val="21"/>
+                <w:lang w:val="en-US"/>
+              </w:rPr>
+              <w:t>grado</w:t>
+            </w:r>
+            <w:proofErr w:type="spellEnd"/>
+            <w:r>
+              <w:rPr>
+                <w:rFonts w:eastAsia="Calibri" w:cs="Arial"/>
+                <w:b w:val="0"/>
+                <w:bCs w:val="0"/>
+                <w:color w:val="000000"/>
+                <w:sz w:val="21"/>
+                <w:szCs w:val="21"/>
+                <w:lang w:val="en-US"/>
+              </w:rPr>
+              <w:t xml:space="preserve"> EC</w:t>
             </w:r>
           </w:p>
         </w:tc>
@@ -8324,6 +9442,7 @@
                 <w:lang w:val="en-US"/>
               </w:rPr>
             </w:pPr>
+            <w:proofErr w:type="spellStart"/>
             <w:r>
               <w:rPr>
                 <w:rFonts w:eastAsia="Calibri" w:cs="Arial"/>
@@ -8334,7 +9453,46 @@
                 <w:szCs w:val="21"/>
                 <w:lang w:val="en-US"/>
               </w:rPr>
-              <w:t>Aleación de aluminio 5005</w:t>
+              <w:t>Aleación</w:t>
+            </w:r>
+            <w:proofErr w:type="spellEnd"/>
+            <w:r>
+              <w:rPr>
+                <w:rFonts w:eastAsia="Calibri" w:cs="Arial"/>
+                <w:b w:val="0"/>
+                <w:bCs w:val="0"/>
+                <w:color w:val="000000"/>
+                <w:sz w:val="21"/>
+                <w:szCs w:val="21"/>
+                <w:lang w:val="en-US"/>
+              </w:rPr>
+              <w:t xml:space="preserve"> de </w:t>
+            </w:r>
+            <w:proofErr w:type="spellStart"/>
+            <w:r>
+              <w:rPr>
+                <w:rFonts w:eastAsia="Calibri" w:cs="Arial"/>
+                <w:b w:val="0"/>
+                <w:bCs w:val="0"/>
+                <w:color w:val="000000"/>
+                <w:sz w:val="21"/>
+                <w:szCs w:val="21"/>
+                <w:lang w:val="en-US"/>
+              </w:rPr>
+              <w:t>aluminio</w:t>
+            </w:r>
+            <w:proofErr w:type="spellEnd"/>
+            <w:r>
+              <w:rPr>
+                <w:rFonts w:eastAsia="Calibri" w:cs="Arial"/>
+                <w:b w:val="0"/>
+                <w:bCs w:val="0"/>
+                <w:color w:val="000000"/>
+                <w:sz w:val="21"/>
+                <w:szCs w:val="21"/>
+                <w:lang w:val="en-US"/>
+              </w:rPr>
+              <w:t xml:space="preserve"> 5005</w:t>
             </w:r>
           </w:p>
         </w:tc>
@@ -8453,6 +9611,7 @@
                 <w:lang w:val="en-US"/>
               </w:rPr>
             </w:pPr>
+            <w:proofErr w:type="spellStart"/>
             <w:r>
               <w:rPr>
                 <w:rFonts w:eastAsia="Calibri" w:cs="Arial"/>
@@ -8463,7 +9622,46 @@
                 <w:szCs w:val="21"/>
                 <w:lang w:val="en-US"/>
               </w:rPr>
-              <w:t>Aleación de aluminio 6201</w:t>
+              <w:t>Aleación</w:t>
+            </w:r>
+            <w:proofErr w:type="spellEnd"/>
+            <w:r>
+              <w:rPr>
+                <w:rFonts w:eastAsia="Calibri" w:cs="Arial"/>
+                <w:b w:val="0"/>
+                <w:bCs w:val="0"/>
+                <w:color w:val="000000"/>
+                <w:sz w:val="21"/>
+                <w:szCs w:val="21"/>
+                <w:lang w:val="en-US"/>
+              </w:rPr>
+              <w:t xml:space="preserve"> de </w:t>
+            </w:r>
+            <w:proofErr w:type="spellStart"/>
+            <w:r>
+              <w:rPr>
+                <w:rFonts w:eastAsia="Calibri" w:cs="Arial"/>
+                <w:b w:val="0"/>
+                <w:bCs w:val="0"/>
+                <w:color w:val="000000"/>
+                <w:sz w:val="21"/>
+                <w:szCs w:val="21"/>
+                <w:lang w:val="en-US"/>
+              </w:rPr>
+              <w:t>aluminio</w:t>
+            </w:r>
+            <w:proofErr w:type="spellEnd"/>
+            <w:r>
+              <w:rPr>
+                <w:rFonts w:eastAsia="Calibri" w:cs="Arial"/>
+                <w:b w:val="0"/>
+                <w:bCs w:val="0"/>
+                <w:color w:val="000000"/>
+                <w:sz w:val="21"/>
+                <w:szCs w:val="21"/>
+                <w:lang w:val="en-US"/>
+              </w:rPr>
+              <w:t xml:space="preserve"> 6201</w:t>
             </w:r>
           </w:p>
         </w:tc>
@@ -8708,6 +9906,7 @@
                 <w:lang w:val="en-US"/>
               </w:rPr>
             </w:pPr>
+            <w:proofErr w:type="spellStart"/>
             <w:r>
               <w:rPr>
                 <w:rFonts w:eastAsia="Calibri" w:cs="Arial"/>
@@ -8718,7 +9917,20 @@
                 <w:szCs w:val="21"/>
                 <w:lang w:val="en-US"/>
               </w:rPr>
-              <w:t>Acero 1020</w:t>
+              <w:t>Acero</w:t>
+            </w:r>
+            <w:proofErr w:type="spellEnd"/>
+            <w:r>
+              <w:rPr>
+                <w:rFonts w:eastAsia="Calibri" w:cs="Arial"/>
+                <w:b w:val="0"/>
+                <w:bCs w:val="0"/>
+                <w:color w:val="000000"/>
+                <w:sz w:val="21"/>
+                <w:szCs w:val="21"/>
+                <w:lang w:val="en-US"/>
+              </w:rPr>
+              <w:t xml:space="preserve"> 1020</w:t>
             </w:r>
           </w:p>
         </w:tc>
@@ -9089,6 +10301,7 @@
                 <w:lang w:val="en-US"/>
               </w:rPr>
             </w:pPr>
+            <w:proofErr w:type="spellStart"/>
             <w:r>
               <w:rPr>
                 <w:rFonts w:eastAsia="Calibri" w:cs="Arial"/>
@@ -9099,7 +10312,46 @@
                 <w:szCs w:val="21"/>
                 <w:lang w:val="en-US"/>
               </w:rPr>
-              <w:t>Acero inoxidable 304</w:t>
+              <w:t>Acero</w:t>
+            </w:r>
+            <w:proofErr w:type="spellEnd"/>
+            <w:r>
+              <w:rPr>
+                <w:rFonts w:eastAsia="Calibri" w:cs="Arial"/>
+                <w:b w:val="0"/>
+                <w:bCs w:val="0"/>
+                <w:color w:val="000000"/>
+                <w:sz w:val="21"/>
+                <w:szCs w:val="21"/>
+                <w:lang w:val="en-US"/>
+              </w:rPr>
+              <w:t xml:space="preserve"> </w:t>
+            </w:r>
+            <w:proofErr w:type="spellStart"/>
+            <w:r>
+              <w:rPr>
+                <w:rFonts w:eastAsia="Calibri" w:cs="Arial"/>
+                <w:b w:val="0"/>
+                <w:bCs w:val="0"/>
+                <w:color w:val="000000"/>
+                <w:sz w:val="21"/>
+                <w:szCs w:val="21"/>
+                <w:lang w:val="en-US"/>
+              </w:rPr>
+              <w:t>inoxidable</w:t>
+            </w:r>
+            <w:proofErr w:type="spellEnd"/>
+            <w:r>
+              <w:rPr>
+                <w:rFonts w:eastAsia="Calibri" w:cs="Arial"/>
+                <w:b w:val="0"/>
+                <w:bCs w:val="0"/>
+                <w:color w:val="000000"/>
+                <w:sz w:val="21"/>
+                <w:szCs w:val="21"/>
+                <w:lang w:val="en-US"/>
+              </w:rPr>
+              <w:t xml:space="preserve"> 304</w:t>
             </w:r>
           </w:p>
         </w:tc>
@@ -9205,6 +10457,7 @@
         <w:rPr>
           <w:lang w:val="es-419" w:eastAsia="es-CO"/>
         </w:rPr>
+        <w:lastRenderedPageBreak/>
         <w:t>Certificado de producto de conductor a tierra y de protección acorde a numeral 20.2. El calibre mínimo debe ser seleccionado de acuerdo con el nivel de tensión de la instalación. Para baja tensión acorde a tabla 250.95 de la NTC 2050.</w:t>
       </w:r>
     </w:p>
@@ -9313,7 +10566,27 @@
                 <w:sz w:val="21"/>
                 <w:szCs w:val="21"/>
               </w:rPr>
-              <w:t>Corriente nominal o ajuste máximo del dispositivo automático de protección contra sobrecorriente en el circuito antes de los equipos, tubos Conduit, etc. (A)</w:t>
+              <w:t xml:space="preserve">Corriente nominal o ajuste máximo del dispositivo automático de protección contra </w:t>
+            </w:r>
+            <w:proofErr w:type="spellStart"/>
+            <w:r>
+              <w:rPr>
+                <w:rFonts w:eastAsia="Calibri" w:cs="Arial"/>
+                <w:color w:val="000000"/>
+                <w:sz w:val="21"/>
+                <w:szCs w:val="21"/>
+              </w:rPr>
+              <w:t>sobrecorriente</w:t>
+            </w:r>
+            <w:proofErr w:type="spellEnd"/>
+            <w:r>
+              <w:rPr>
+                <w:rFonts w:eastAsia="Calibri" w:cs="Arial"/>
+                <w:color w:val="000000"/>
+                <w:sz w:val="21"/>
+                <w:szCs w:val="21"/>
+              </w:rPr>
+              <w:t xml:space="preserve"> en el circuito antes de los equipos, tubos Conduit, etc. (A)</w:t>
             </w:r>
           </w:p>
         </w:tc>
@@ -9530,20 +10803,10 @@
                 <w:szCs w:val="21"/>
                 <w:lang w:val="en-US"/>
               </w:rPr>
-              <w:t>AWG o kcmil</w:t>
-            </w:r>
-          </w:p>
-        </w:tc>
-        <w:tc>
-          <w:tcPr>
-            <w:tcW w:w="1134" w:type="dxa"/>
-          </w:tcPr>
-          <w:p>
-            <w:pPr>
-              <w:spacing w:before="0" w:after="0"/>
-              <w:ind w:firstLine="0"/>
-              <w:jc w:val="center"/>
-              <w:cnfStyle w:val="000000000000" w:firstRow="0" w:lastRow="0" w:firstColumn="0" w:lastColumn="0" w:oddVBand="0" w:evenVBand="0" w:oddHBand="0" w:evenHBand="0" w:firstRowFirstColumn="0" w:firstRowLastColumn="0" w:lastRowFirstColumn="0" w:lastRowLastColumn="0"/>
+              <w:t xml:space="preserve">AWG o </w:t>
+            </w:r>
+            <w:proofErr w:type="spellStart"/>
+            <w:r>
               <w:rPr>
                 <w:rFonts w:eastAsia="Times New Roman" w:cs="Arial"/>
                 <w:b/>
@@ -9553,8 +10816,21 @@
                 <w:szCs w:val="21"/>
                 <w:lang w:val="en-US"/>
               </w:rPr>
-            </w:pPr>
-            <w:r>
+              <w:t>kcmil</w:t>
+            </w:r>
+            <w:proofErr w:type="spellEnd"/>
+          </w:p>
+        </w:tc>
+        <w:tc>
+          <w:tcPr>
+            <w:tcW w:w="1134" w:type="dxa"/>
+          </w:tcPr>
+          <w:p>
+            <w:pPr>
+              <w:spacing w:before="0" w:after="0"/>
+              <w:ind w:firstLine="0"/>
+              <w:jc w:val="center"/>
+              <w:cnfStyle w:val="000000000000" w:firstRow="0" w:lastRow="0" w:firstColumn="0" w:lastColumn="0" w:oddVBand="0" w:evenVBand="0" w:oddHBand="0" w:evenHBand="0" w:firstRowFirstColumn="0" w:firstRowLastColumn="0" w:lastRowFirstColumn="0" w:lastRowLastColumn="0"/>
               <w:rPr>
                 <w:rFonts w:eastAsia="Times New Roman" w:cs="Arial"/>
                 <w:b/>
@@ -9564,8 +10840,7 @@
                 <w:szCs w:val="21"/>
                 <w:lang w:val="en-US"/>
               </w:rPr>
-              <w:t>Mm</w:t>
-            </w:r>
+            </w:pPr>
             <w:r>
               <w:rPr>
                 <w:rFonts w:eastAsia="Times New Roman" w:cs="Arial"/>
@@ -9574,23 +10849,11 @@
                 <w:color w:val="auto"/>
                 <w:sz w:val="21"/>
                 <w:szCs w:val="21"/>
-                <w:vertAlign w:val="superscript"/>
-                <w:lang w:val="en-US"/>
-              </w:rPr>
-              <w:t>2</w:t>
-            </w:r>
-          </w:p>
-        </w:tc>
-        <w:tc>
-          <w:tcPr>
-            <w:tcW w:w="1417" w:type="dxa"/>
-          </w:tcPr>
-          <w:p>
-            <w:pPr>
-              <w:spacing w:before="0" w:after="0"/>
-              <w:ind w:firstLine="0"/>
-              <w:jc w:val="center"/>
-              <w:cnfStyle w:val="000000000000" w:firstRow="0" w:lastRow="0" w:firstColumn="0" w:lastColumn="0" w:oddVBand="0" w:evenVBand="0" w:oddHBand="0" w:evenHBand="0" w:firstRowFirstColumn="0" w:firstRowLastColumn="0" w:lastRowFirstColumn="0" w:lastRowLastColumn="0"/>
+                <w:lang w:val="en-US"/>
+              </w:rPr>
+              <w:t>Mm</w:t>
+            </w:r>
+            <w:r>
               <w:rPr>
                 <w:rFonts w:eastAsia="Times New Roman" w:cs="Arial"/>
                 <w:b/>
@@ -9598,10 +10861,23 @@
                 <w:color w:val="auto"/>
                 <w:sz w:val="21"/>
                 <w:szCs w:val="21"/>
-                <w:lang w:val="en-US"/>
-              </w:rPr>
-            </w:pPr>
-            <w:r>
+                <w:vertAlign w:val="superscript"/>
+                <w:lang w:val="en-US"/>
+              </w:rPr>
+              <w:t>2</w:t>
+            </w:r>
+          </w:p>
+        </w:tc>
+        <w:tc>
+          <w:tcPr>
+            <w:tcW w:w="1417" w:type="dxa"/>
+          </w:tcPr>
+          <w:p>
+            <w:pPr>
+              <w:spacing w:before="0" w:after="0"/>
+              <w:ind w:firstLine="0"/>
+              <w:jc w:val="center"/>
+              <w:cnfStyle w:val="000000000000" w:firstRow="0" w:lastRow="0" w:firstColumn="0" w:lastColumn="0" w:oddVBand="0" w:evenVBand="0" w:oddHBand="0" w:evenHBand="0" w:firstRowFirstColumn="0" w:firstRowLastColumn="0" w:lastRowFirstColumn="0" w:lastRowLastColumn="0"/>
               <w:rPr>
                 <w:rFonts w:eastAsia="Times New Roman" w:cs="Arial"/>
                 <w:b/>
@@ -9611,8 +10887,33 @@
                 <w:szCs w:val="21"/>
                 <w:lang w:val="en-US"/>
               </w:rPr>
-              <w:t>AWG o kcmil</w:t>
-            </w:r>
+            </w:pPr>
+            <w:r>
+              <w:rPr>
+                <w:rFonts w:eastAsia="Times New Roman" w:cs="Arial"/>
+                <w:b/>
+                <w:bCs/>
+                <w:color w:val="auto"/>
+                <w:sz w:val="21"/>
+                <w:szCs w:val="21"/>
+                <w:lang w:val="en-US"/>
+              </w:rPr>
+              <w:t xml:space="preserve">AWG o </w:t>
+            </w:r>
+            <w:proofErr w:type="spellStart"/>
+            <w:r>
+              <w:rPr>
+                <w:rFonts w:eastAsia="Times New Roman" w:cs="Arial"/>
+                <w:b/>
+                <w:bCs/>
+                <w:color w:val="auto"/>
+                <w:sz w:val="21"/>
+                <w:szCs w:val="21"/>
+                <w:lang w:val="en-US"/>
+              </w:rPr>
+              <w:t>kcmil</w:t>
+            </w:r>
+            <w:proofErr w:type="spellEnd"/>
           </w:p>
         </w:tc>
       </w:tr>
@@ -11702,8 +13003,20 @@
                 <w:szCs w:val="21"/>
                 <w:lang w:val="en-US"/>
               </w:rPr>
-              <w:t>250 kcmil</w:t>
-            </w:r>
+              <w:t xml:space="preserve">250 </w:t>
+            </w:r>
+            <w:proofErr w:type="spellStart"/>
+            <w:r>
+              <w:rPr>
+                <w:rFonts w:eastAsia="Times New Roman" w:cs="Arial"/>
+                <w:color w:val="auto"/>
+                <w:sz w:val="21"/>
+                <w:szCs w:val="21"/>
+                <w:lang w:val="en-US"/>
+              </w:rPr>
+              <w:t>kcmil</w:t>
+            </w:r>
+            <w:proofErr w:type="spellEnd"/>
           </w:p>
           <w:p>
             <w:pPr>
@@ -11742,8 +13055,20 @@
                 <w:szCs w:val="21"/>
                 <w:lang w:val="en-US"/>
               </w:rPr>
-              <w:t>350 kcmil</w:t>
-            </w:r>
+              <w:t xml:space="preserve">350 </w:t>
+            </w:r>
+            <w:proofErr w:type="spellStart"/>
+            <w:r>
+              <w:rPr>
+                <w:rFonts w:eastAsia="Times New Roman" w:cs="Arial"/>
+                <w:color w:val="auto"/>
+                <w:sz w:val="21"/>
+                <w:szCs w:val="21"/>
+                <w:lang w:val="en-US"/>
+              </w:rPr>
+              <w:t>kcmil</w:t>
+            </w:r>
+            <w:proofErr w:type="spellEnd"/>
           </w:p>
         </w:tc>
       </w:tr>
@@ -11782,7 +13107,6 @@
                 <w:szCs w:val="21"/>
                 <w:lang w:val="en-US"/>
               </w:rPr>
-              <w:lastRenderedPageBreak/>
               <w:t>2.000</w:t>
             </w:r>
           </w:p>
@@ -11945,8 +13269,20 @@
                 <w:szCs w:val="21"/>
                 <w:lang w:val="en-US"/>
               </w:rPr>
-              <w:t>250 kcmil</w:t>
-            </w:r>
+              <w:t xml:space="preserve">250 </w:t>
+            </w:r>
+            <w:proofErr w:type="spellStart"/>
+            <w:r>
+              <w:rPr>
+                <w:rFonts w:eastAsia="Calibri" w:cs="Arial"/>
+                <w:color w:val="000000"/>
+                <w:sz w:val="21"/>
+                <w:szCs w:val="21"/>
+                <w:lang w:val="en-US"/>
+              </w:rPr>
+              <w:t>kcmil</w:t>
+            </w:r>
+            <w:proofErr w:type="spellEnd"/>
           </w:p>
           <w:p>
             <w:pPr>
@@ -11969,8 +13305,20 @@
                 <w:szCs w:val="21"/>
                 <w:lang w:val="en-US"/>
               </w:rPr>
-              <w:t>350 kcmil</w:t>
-            </w:r>
+              <w:t xml:space="preserve">350 </w:t>
+            </w:r>
+            <w:proofErr w:type="spellStart"/>
+            <w:r>
+              <w:rPr>
+                <w:rFonts w:eastAsia="Calibri" w:cs="Arial"/>
+                <w:color w:val="000000"/>
+                <w:sz w:val="21"/>
+                <w:szCs w:val="21"/>
+                <w:lang w:val="en-US"/>
+              </w:rPr>
+              <w:t>kcmil</w:t>
+            </w:r>
+            <w:proofErr w:type="spellEnd"/>
           </w:p>
           <w:p>
             <w:pPr>
@@ -11993,8 +13341,20 @@
                 <w:szCs w:val="21"/>
                 <w:lang w:val="en-US"/>
               </w:rPr>
-              <w:t>400 kcmil</w:t>
-            </w:r>
+              <w:t xml:space="preserve">400 </w:t>
+            </w:r>
+            <w:proofErr w:type="spellStart"/>
+            <w:r>
+              <w:rPr>
+                <w:rFonts w:eastAsia="Calibri" w:cs="Arial"/>
+                <w:color w:val="000000"/>
+                <w:sz w:val="21"/>
+                <w:szCs w:val="21"/>
+                <w:lang w:val="en-US"/>
+              </w:rPr>
+              <w:t>kcmil</w:t>
+            </w:r>
+            <w:proofErr w:type="spellEnd"/>
           </w:p>
         </w:tc>
         <w:tc>
@@ -12102,8 +13462,20 @@
                 <w:szCs w:val="21"/>
                 <w:lang w:val="en-US"/>
               </w:rPr>
-              <w:t xml:space="preserve">  400 kcmil</w:t>
-            </w:r>
+              <w:t xml:space="preserve">  400 </w:t>
+            </w:r>
+            <w:proofErr w:type="spellStart"/>
+            <w:r>
+              <w:rPr>
+                <w:rFonts w:eastAsia="Calibri" w:cs="Arial"/>
+                <w:color w:val="000000"/>
+                <w:sz w:val="21"/>
+                <w:szCs w:val="21"/>
+                <w:lang w:val="en-US"/>
+              </w:rPr>
+              <w:t>kcmil</w:t>
+            </w:r>
+            <w:proofErr w:type="spellEnd"/>
           </w:p>
           <w:p>
             <w:pPr>
@@ -12126,8 +13498,20 @@
                 <w:szCs w:val="21"/>
                 <w:lang w:val="en-US"/>
               </w:rPr>
-              <w:t xml:space="preserve">  600 kcmil</w:t>
-            </w:r>
+              <w:t xml:space="preserve">  600 </w:t>
+            </w:r>
+            <w:proofErr w:type="spellStart"/>
+            <w:r>
+              <w:rPr>
+                <w:rFonts w:eastAsia="Calibri" w:cs="Arial"/>
+                <w:color w:val="000000"/>
+                <w:sz w:val="21"/>
+                <w:szCs w:val="21"/>
+                <w:lang w:val="en-US"/>
+              </w:rPr>
+              <w:t>kcmil</w:t>
+            </w:r>
+            <w:proofErr w:type="spellEnd"/>
           </w:p>
           <w:p>
             <w:pPr>
@@ -12151,8 +13535,20 @@
                 <w:szCs w:val="21"/>
                 <w:lang w:val="en-US"/>
               </w:rPr>
-              <w:t>600 kcmil</w:t>
-            </w:r>
+              <w:t xml:space="preserve">600 </w:t>
+            </w:r>
+            <w:proofErr w:type="spellStart"/>
+            <w:r>
+              <w:rPr>
+                <w:rFonts w:eastAsia="Calibri" w:cs="Arial"/>
+                <w:color w:val="000000"/>
+                <w:sz w:val="21"/>
+                <w:szCs w:val="21"/>
+                <w:lang w:val="en-US"/>
+              </w:rPr>
+              <w:t>kcmil</w:t>
+            </w:r>
+            <w:proofErr w:type="spellEnd"/>
           </w:p>
         </w:tc>
       </w:tr>
@@ -12346,8 +13742,42 @@
                 <w:szCs w:val="21"/>
                 <w:lang w:val="en-US"/>
               </w:rPr>
-              <w:t>500 kcmil 700 kcmil</w:t>
-            </w:r>
+              <w:t xml:space="preserve">500 </w:t>
+            </w:r>
+            <w:proofErr w:type="spellStart"/>
+            <w:r>
+              <w:rPr>
+                <w:rFonts w:eastAsia="Calibri" w:cs="Arial"/>
+                <w:color w:val="000000"/>
+                <w:sz w:val="21"/>
+                <w:szCs w:val="21"/>
+                <w:lang w:val="en-US"/>
+              </w:rPr>
+              <w:t>kcmil</w:t>
+            </w:r>
+            <w:proofErr w:type="spellEnd"/>
+            <w:r>
+              <w:rPr>
+                <w:rFonts w:eastAsia="Calibri" w:cs="Arial"/>
+                <w:color w:val="000000"/>
+                <w:sz w:val="21"/>
+                <w:szCs w:val="21"/>
+                <w:lang w:val="en-US"/>
+              </w:rPr>
+              <w:t xml:space="preserve"> 700 </w:t>
+            </w:r>
+            <w:proofErr w:type="spellStart"/>
+            <w:r>
+              <w:rPr>
+                <w:rFonts w:eastAsia="Calibri" w:cs="Arial"/>
+                <w:color w:val="000000"/>
+                <w:sz w:val="21"/>
+                <w:szCs w:val="21"/>
+                <w:lang w:val="en-US"/>
+              </w:rPr>
+              <w:t>kcmil</w:t>
+            </w:r>
+            <w:proofErr w:type="spellEnd"/>
           </w:p>
           <w:p>
             <w:pPr>
@@ -12370,8 +13800,20 @@
                 <w:szCs w:val="21"/>
                 <w:lang w:val="en-US"/>
               </w:rPr>
-              <w:t>800 kcmil</w:t>
-            </w:r>
+              <w:t xml:space="preserve">800 </w:t>
+            </w:r>
+            <w:proofErr w:type="spellStart"/>
+            <w:r>
+              <w:rPr>
+                <w:rFonts w:eastAsia="Calibri" w:cs="Arial"/>
+                <w:color w:val="000000"/>
+                <w:sz w:val="21"/>
+                <w:szCs w:val="21"/>
+                <w:lang w:val="en-US"/>
+              </w:rPr>
+              <w:t>kcmil</w:t>
+            </w:r>
+            <w:proofErr w:type="spellEnd"/>
           </w:p>
         </w:tc>
         <w:tc>
@@ -12454,8 +13896,42 @@
                 <w:szCs w:val="21"/>
                 <w:lang w:val="en-US"/>
               </w:rPr>
-              <w:t xml:space="preserve">   800 kcmil 1.200 kcmil</w:t>
-            </w:r>
+              <w:t xml:space="preserve">   800 </w:t>
+            </w:r>
+            <w:proofErr w:type="spellStart"/>
+            <w:r>
+              <w:rPr>
+                <w:rFonts w:eastAsia="Calibri" w:cs="Arial"/>
+                <w:color w:val="000000"/>
+                <w:sz w:val="21"/>
+                <w:szCs w:val="21"/>
+                <w:lang w:val="en-US"/>
+              </w:rPr>
+              <w:t>kcmil</w:t>
+            </w:r>
+            <w:proofErr w:type="spellEnd"/>
+            <w:r>
+              <w:rPr>
+                <w:rFonts w:eastAsia="Calibri" w:cs="Arial"/>
+                <w:color w:val="000000"/>
+                <w:sz w:val="21"/>
+                <w:szCs w:val="21"/>
+                <w:lang w:val="en-US"/>
+              </w:rPr>
+              <w:t xml:space="preserve"> 1.200 </w:t>
+            </w:r>
+            <w:proofErr w:type="spellStart"/>
+            <w:r>
+              <w:rPr>
+                <w:rFonts w:eastAsia="Calibri" w:cs="Arial"/>
+                <w:color w:val="000000"/>
+                <w:sz w:val="21"/>
+                <w:szCs w:val="21"/>
+                <w:lang w:val="en-US"/>
+              </w:rPr>
+              <w:t>kcmil</w:t>
+            </w:r>
+            <w:proofErr w:type="spellEnd"/>
           </w:p>
           <w:p>
             <w:pPr>
@@ -12478,8 +13954,20 @@
                 <w:szCs w:val="21"/>
                 <w:lang w:val="en-US"/>
               </w:rPr>
-              <w:t>1.200 kcmil</w:t>
-            </w:r>
+              <w:t xml:space="preserve">1.200 </w:t>
+            </w:r>
+            <w:proofErr w:type="spellStart"/>
+            <w:r>
+              <w:rPr>
+                <w:rFonts w:eastAsia="Calibri" w:cs="Arial"/>
+                <w:color w:val="000000"/>
+                <w:sz w:val="21"/>
+                <w:szCs w:val="21"/>
+                <w:lang w:val="en-US"/>
+              </w:rPr>
+              <w:t>kcmil</w:t>
+            </w:r>
+            <w:proofErr w:type="spellEnd"/>
           </w:p>
         </w:tc>
       </w:tr>
@@ -12515,6 +14003,7 @@
         <w:rPr>
           <w:lang w:val="es-419" w:eastAsia="es-CO"/>
         </w:rPr>
+        <w:lastRenderedPageBreak/>
         <w:t xml:space="preserve">Los requisitos de instalación establecidos para SPT en el numeral 15.4 del </w:t>
       </w:r>
       <w:r>
@@ -13152,13 +14641,13 @@
                     <pic:cNvPicPr/>
                   </pic:nvPicPr>
                   <pic:blipFill>
-                    <a:blip r:embed="rId34">
+                    <a:blip r:embed="rId25">
                       <a:extLst>
                         <a:ext uri="{28A0092B-C50C-407E-A947-70E740481C1C}">
                           <a14:useLocalDpi xmlns:a14="http://schemas.microsoft.com/office/drawing/2010/main" val="0"/>
                         </a:ext>
                         <a:ext uri="{96DAC541-7B7A-43D3-8B79-37D633B846F1}">
-                          <asvg:svgBlip xmlns:asvg="http://schemas.microsoft.com/office/drawing/2016/SVG/main" r:embed="rId35"/>
+                          <asvg:svgBlip xmlns:asvg="http://schemas.microsoft.com/office/drawing/2016/SVG/main" r:embed="rId26"/>
                         </a:ext>
                       </a:extLst>
                     </a:blip>
@@ -13236,7 +14725,7 @@
                     </pic:cNvPicPr>
                   </pic:nvPicPr>
                   <pic:blipFill>
-                    <a:blip r:embed="rId36">
+                    <a:blip r:embed="rId27">
                       <a:extLst>
                         <a:ext uri="{28A0092B-C50C-407E-A947-70E740481C1C}">
                           <a14:useLocalDpi xmlns:a14="http://schemas.microsoft.com/office/drawing/2010/main" val="0"/>
@@ -13413,13 +14902,13 @@
                     <pic:cNvPicPr/>
                   </pic:nvPicPr>
                   <pic:blipFill>
-                    <a:blip r:embed="rId37">
+                    <a:blip r:embed="rId28">
                       <a:extLst>
                         <a:ext uri="{28A0092B-C50C-407E-A947-70E740481C1C}">
                           <a14:useLocalDpi xmlns:a14="http://schemas.microsoft.com/office/drawing/2010/main" val="0"/>
                         </a:ext>
                         <a:ext uri="{96DAC541-7B7A-43D3-8B79-37D633B846F1}">
-                          <asvg:svgBlip xmlns:asvg="http://schemas.microsoft.com/office/drawing/2016/SVG/main" r:embed="rId38"/>
+                          <asvg:svgBlip xmlns:asvg="http://schemas.microsoft.com/office/drawing/2016/SVG/main" r:embed="rId29"/>
                         </a:ext>
                       </a:extLst>
                     </a:blip>
@@ -13736,7 +15225,7 @@
                 <w:u w:val="single"/>
               </w:rPr>
             </w:pPr>
-            <w:hyperlink r:id="rId39" w:history="1">
+            <w:hyperlink r:id="rId30" w:history="1">
               <w:r>
                 <w:rPr>
                   <w:rStyle w:val="Hipervnculo"/>
@@ -13842,7 +15331,7 @@
             <w:pPr>
               <w:pStyle w:val="Tablas"/>
             </w:pPr>
-            <w:hyperlink r:id="rId40" w:history="1">
+            <w:hyperlink r:id="rId31" w:history="1">
               <w:r>
                 <w:rPr>
                   <w:rStyle w:val="Hipervnculo"/>
@@ -13945,7 +15434,7 @@
                 <w:szCs w:val="21"/>
               </w:rPr>
             </w:pPr>
-            <w:hyperlink r:id="rId41" w:tgtFrame="_blank" w:history="1">
+            <w:hyperlink r:id="rId32" w:tgtFrame="_blank" w:history="1">
               <w:r>
                 <w:rPr>
                   <w:color w:val="auto"/>
@@ -13995,7 +15484,7 @@
                 <w:rStyle w:val="Hipervnculo"/>
               </w:rPr>
             </w:pPr>
-            <w:hyperlink r:id="rId42" w:tgtFrame="_blank" w:history="1">
+            <w:hyperlink r:id="rId33" w:tgtFrame="_blank" w:history="1">
               <w:r>
                 <w:rPr>
                   <w:rStyle w:val="Hipervnculo"/>
@@ -14097,7 +15586,7 @@
                 <w:bCs w:val="0"/>
               </w:rPr>
             </w:pPr>
-            <w:hyperlink r:id="rId43" w:history="1">
+            <w:hyperlink r:id="rId34" w:history="1">
               <w:r>
                 <w:rPr>
                   <w:rStyle w:val="Hipervnculo"/>
@@ -14204,7 +15693,7 @@
                 <w:szCs w:val="21"/>
               </w:rPr>
             </w:pPr>
-            <w:hyperlink r:id="rId44" w:history="1">
+            <w:hyperlink r:id="rId35" w:history="1">
               <w:r>
                 <w:rPr>
                   <w:rStyle w:val="Hipervnculo"/>
@@ -14283,13 +15772,127 @@
         </w:rPr>
         <w:t>“</w:t>
       </w:r>
+      <w:proofErr w:type="spellStart"/>
       <w:r>
         <w:rPr>
           <w:rStyle w:val="Extranjerismo"/>
           <w:lang w:val="es-CO"/>
         </w:rPr>
-        <w:t>Statistical classification of economic activities in the European Community</w:t>
-      </w:r>
+        <w:t>Statistical</w:t>
+      </w:r>
+      <w:proofErr w:type="spellEnd"/>
+      <w:r>
+        <w:rPr>
+          <w:rStyle w:val="Extranjerismo"/>
+          <w:lang w:val="es-CO"/>
+        </w:rPr>
+        <w:t xml:space="preserve"> </w:t>
+      </w:r>
+      <w:proofErr w:type="spellStart"/>
+      <w:r>
+        <w:rPr>
+          <w:rStyle w:val="Extranjerismo"/>
+          <w:lang w:val="es-CO"/>
+        </w:rPr>
+        <w:t>classification</w:t>
+      </w:r>
+      <w:proofErr w:type="spellEnd"/>
+      <w:r>
+        <w:rPr>
+          <w:rStyle w:val="Extranjerismo"/>
+          <w:lang w:val="es-CO"/>
+        </w:rPr>
+        <w:t xml:space="preserve"> </w:t>
+      </w:r>
+      <w:proofErr w:type="spellStart"/>
+      <w:r>
+        <w:rPr>
+          <w:rStyle w:val="Extranjerismo"/>
+          <w:lang w:val="es-CO"/>
+        </w:rPr>
+        <w:t>of</w:t>
+      </w:r>
+      <w:proofErr w:type="spellEnd"/>
+      <w:r>
+        <w:rPr>
+          <w:rStyle w:val="Extranjerismo"/>
+          <w:lang w:val="es-CO"/>
+        </w:rPr>
+        <w:t xml:space="preserve"> </w:t>
+      </w:r>
+      <w:proofErr w:type="spellStart"/>
+      <w:r>
+        <w:rPr>
+          <w:rStyle w:val="Extranjerismo"/>
+          <w:lang w:val="es-CO"/>
+        </w:rPr>
+        <w:t>economic</w:t>
+      </w:r>
+      <w:proofErr w:type="spellEnd"/>
+      <w:r>
+        <w:rPr>
+          <w:rStyle w:val="Extranjerismo"/>
+          <w:lang w:val="es-CO"/>
+        </w:rPr>
+        <w:t xml:space="preserve"> </w:t>
+      </w:r>
+      <w:proofErr w:type="spellStart"/>
+      <w:r>
+        <w:rPr>
+          <w:rStyle w:val="Extranjerismo"/>
+          <w:lang w:val="es-CO"/>
+        </w:rPr>
+        <w:t>activities</w:t>
+      </w:r>
+      <w:proofErr w:type="spellEnd"/>
+      <w:r>
+        <w:rPr>
+          <w:rStyle w:val="Extranjerismo"/>
+          <w:lang w:val="es-CO"/>
+        </w:rPr>
+        <w:t xml:space="preserve"> in </w:t>
+      </w:r>
+      <w:proofErr w:type="spellStart"/>
+      <w:r>
+        <w:rPr>
+          <w:rStyle w:val="Extranjerismo"/>
+          <w:lang w:val="es-CO"/>
+        </w:rPr>
+        <w:t>the</w:t>
+      </w:r>
+      <w:proofErr w:type="spellEnd"/>
+      <w:r>
+        <w:rPr>
+          <w:rStyle w:val="Extranjerismo"/>
+          <w:lang w:val="es-CO"/>
+        </w:rPr>
+        <w:t xml:space="preserve"> </w:t>
+      </w:r>
+      <w:proofErr w:type="spellStart"/>
+      <w:r>
+        <w:rPr>
+          <w:rStyle w:val="Extranjerismo"/>
+          <w:lang w:val="es-CO"/>
+        </w:rPr>
+        <w:t>European</w:t>
+      </w:r>
+      <w:proofErr w:type="spellEnd"/>
+      <w:r>
+        <w:rPr>
+          <w:rStyle w:val="Extranjerismo"/>
+          <w:lang w:val="es-CO"/>
+        </w:rPr>
+        <w:t xml:space="preserve"> </w:t>
+      </w:r>
+      <w:proofErr w:type="spellStart"/>
+      <w:r>
+        <w:rPr>
+          <w:rStyle w:val="Extranjerismo"/>
+          <w:lang w:val="es-CO"/>
+        </w:rPr>
+        <w:t>Community</w:t>
+      </w:r>
+      <w:proofErr w:type="spellEnd"/>
       <w:r>
         <w:rPr>
           <w:rStyle w:val="Extranjerismo"/>
@@ -15219,7 +16822,7 @@
                 <w:szCs w:val="20"/>
               </w:rPr>
             </w:pPr>
-            <w:hyperlink r:id="rId45" w:history="1">
+            <w:hyperlink r:id="rId36" w:history="1">
               <w:r>
                 <w:rPr>
                   <w:rStyle w:val="Hipervnculo"/>
@@ -16059,8 +17662,19 @@
                 <w:sz w:val="20"/>
                 <w:szCs w:val="20"/>
               </w:rPr>
-              <w:t>Desarrollador Fullstack</w:t>
-            </w:r>
+              <w:t xml:space="preserve">Desarrollador </w:t>
+            </w:r>
+            <w:proofErr w:type="spellStart"/>
+            <w:r>
+              <w:rPr>
+                <w:rFonts w:cs="Arial"/>
+                <w:color w:val="000000"/>
+                <w:sz w:val="20"/>
+                <w:szCs w:val="20"/>
+              </w:rPr>
+              <w:t>Fullstack</w:t>
+            </w:r>
+            <w:proofErr w:type="spellEnd"/>
           </w:p>
         </w:tc>
         <w:tc>
@@ -16126,8 +17740,19 @@
                 <w:sz w:val="20"/>
                 <w:szCs w:val="20"/>
               </w:rPr>
-              <w:t>Gilberto Junior Rodríguez Rodríguez</w:t>
-            </w:r>
+              <w:t xml:space="preserve">Gilberto Junior Rodríguez </w:t>
+            </w:r>
+            <w:proofErr w:type="spellStart"/>
+            <w:r>
+              <w:rPr>
+                <w:rFonts w:cs="Arial"/>
+                <w:color w:val="000000"/>
+                <w:sz w:val="20"/>
+                <w:szCs w:val="20"/>
+              </w:rPr>
+              <w:t>Rodríguez</w:t>
+            </w:r>
+            <w:proofErr w:type="spellEnd"/>
           </w:p>
         </w:tc>
         <w:tc>
@@ -16314,8 +17939,19 @@
                 <w:szCs w:val="20"/>
               </w:rPr>
               <w:lastRenderedPageBreak/>
-              <w:t>Oleg Litvin</w:t>
-            </w:r>
+              <w:t xml:space="preserve">Oleg </w:t>
+            </w:r>
+            <w:proofErr w:type="spellStart"/>
+            <w:r>
+              <w:rPr>
+                <w:rFonts w:cs="Arial"/>
+                <w:color w:val="000000"/>
+                <w:sz w:val="20"/>
+                <w:szCs w:val="20"/>
+              </w:rPr>
+              <w:t>Litvin</w:t>
+            </w:r>
+            <w:proofErr w:type="spellEnd"/>
           </w:p>
         </w:tc>
         <w:tc>
@@ -16687,9 +18323,9 @@
       </w:pPr>
     </w:p>
     <w:sectPr>
-      <w:headerReference w:type="default" r:id="rId46"/>
-      <w:footerReference w:type="default" r:id="rId47"/>
-      <w:footerReference w:type="first" r:id="rId48"/>
+      <w:headerReference w:type="default" r:id="rId37"/>
+      <w:footerReference w:type="default" r:id="rId38"/>
+      <w:footerReference w:type="first" r:id="rId39"/>
       <w:pgSz w:w="12240" w:h="15840"/>
       <w:pgMar w:top="1701" w:right="1134" w:bottom="1134" w:left="1134" w:header="680" w:footer="541" w:gutter="0"/>
       <w:cols w:space="708"/>
@@ -16701,7 +18337,7 @@
 </file>
 
 <file path=word/endnotes.xml><?xml version="1.0" encoding="utf-8"?>
-<w:endnotes xmlns:wpc="http://schemas.microsoft.com/office/word/2010/wordprocessingCanvas" xmlns:cx="http://schemas.microsoft.com/office/drawing/2014/chartex" xmlns:cx1="http://schemas.microsoft.com/office/drawing/2015/9/8/chartex" xmlns:cx2="http://schemas.microsoft.com/office/drawing/2015/10/21/chartex" xmlns:cx3="http://schemas.microsoft.com/office/drawing/2016/5/9/chartex" xmlns:cx4="http://schemas.microsoft.com/office/drawing/2016/5/10/chartex" xmlns:cx5="http://schemas.microsoft.com/office/drawing/2016/5/11/chartex" xmlns:cx6="http://schemas.microsoft.com/office/drawing/2016/5/12/chartex" xmlns:cx7="http://schemas.microsoft.com/office/drawing/2016/5/13/chartex" xmlns:cx8="http://schemas.microsoft.com/office/drawing/2016/5/14/chartex" xmlns:mc="http://schemas.openxmlformats.org/markup-compatibility/2006" xmlns:aink="http://schemas.microsoft.com/office/drawing/2016/ink" xmlns:am3d="http://schemas.microsoft.com/office/drawing/2017/model3d" xmlns:o="urn:schemas-microsoft-com:office:office" xmlns:oel="http://schemas.microsoft.com/office/2019/extlst" xmlns:r="http://schemas.openxmlformats.org/officeDocument/2006/relationships" xmlns:m="http://schemas.openxmlformats.org/officeDocument/2006/math" xmlns:v="urn:schemas-microsoft-com:vml" xmlns:wp14="http://schemas.microsoft.com/office/word/2010/wordprocessingDrawing" xmlns:wp="http://schemas.openxmlformats.org/drawingml/2006/wordprocessingDrawing" xmlns:w10="urn:schemas-microsoft-com:office:word" xmlns:w="http://schemas.openxmlformats.org/wordprocessingml/2006/main" xmlns:w14="http://schemas.microsoft.com/office/word/2010/wordml" xmlns:w15="http://schemas.microsoft.com/office/word/2012/wordml" xmlns:w16cex="http://schemas.microsoft.com/office/word/2018/wordml/cex" xmlns:w16cid="http://schemas.microsoft.com/office/word/2016/wordml/cid" xmlns:w16="http://schemas.microsoft.com/office/word/2018/wordml" xmlns:w16sdtdh="http://schemas.microsoft.com/office/word/2020/wordml/sdtdatahash" xmlns:w16se="http://schemas.microsoft.com/office/word/2015/wordml/symex" xmlns:wpg="http://schemas.microsoft.com/office/word/2010/wordprocessingGroup" xmlns:wpi="http://schemas.microsoft.com/office/word/2010/wordprocessingInk" xmlns:wne="http://schemas.microsoft.com/office/word/2006/wordml" xmlns:wps="http://schemas.microsoft.com/office/word/2010/wordprocessingShape" mc:Ignorable="w14 w15 w16se w16cid w16 w16cex w16sdtdh wp14">
+<w:endnotes xmlns:wpc="http://schemas.microsoft.com/office/word/2010/wordprocessingCanvas" xmlns:cx="http://schemas.microsoft.com/office/drawing/2014/chartex" xmlns:cx1="http://schemas.microsoft.com/office/drawing/2015/9/8/chartex" xmlns:cx2="http://schemas.microsoft.com/office/drawing/2015/10/21/chartex" xmlns:cx3="http://schemas.microsoft.com/office/drawing/2016/5/9/chartex" xmlns:cx4="http://schemas.microsoft.com/office/drawing/2016/5/10/chartex" xmlns:cx5="http://schemas.microsoft.com/office/drawing/2016/5/11/chartex" xmlns:cx6="http://schemas.microsoft.com/office/drawing/2016/5/12/chartex" xmlns:cx7="http://schemas.microsoft.com/office/drawing/2016/5/13/chartex" xmlns:cx8="http://schemas.microsoft.com/office/drawing/2016/5/14/chartex" xmlns:mc="http://schemas.openxmlformats.org/markup-compatibility/2006" xmlns:aink="http://schemas.microsoft.com/office/drawing/2016/ink" xmlns:am3d="http://schemas.microsoft.com/office/drawing/2017/model3d" xmlns:o="urn:schemas-microsoft-com:office:office" xmlns:r="http://schemas.openxmlformats.org/officeDocument/2006/relationships" xmlns:m="http://schemas.openxmlformats.org/officeDocument/2006/math" xmlns:v="urn:schemas-microsoft-com:vml" xmlns:wp14="http://schemas.microsoft.com/office/word/2010/wordprocessingDrawing" xmlns:wp="http://schemas.openxmlformats.org/drawingml/2006/wordprocessingDrawing" xmlns:w10="urn:schemas-microsoft-com:office:word" xmlns:w="http://schemas.openxmlformats.org/wordprocessingml/2006/main" xmlns:w14="http://schemas.microsoft.com/office/word/2010/wordml" xmlns:w15="http://schemas.microsoft.com/office/word/2012/wordml" xmlns:w16cex="http://schemas.microsoft.com/office/word/2018/wordml/cex" xmlns:w16cid="http://schemas.microsoft.com/office/word/2016/wordml/cid" xmlns:w16="http://schemas.microsoft.com/office/word/2018/wordml" xmlns:w16sdtdh="http://schemas.microsoft.com/office/word/2020/wordml/sdtdatahash" xmlns:w16se="http://schemas.microsoft.com/office/word/2015/wordml/symex" xmlns:wpg="http://schemas.microsoft.com/office/word/2010/wordprocessingGroup" xmlns:wpi="http://schemas.microsoft.com/office/word/2010/wordprocessingInk" xmlns:wne="http://schemas.microsoft.com/office/word/2006/wordml" xmlns:wps="http://schemas.microsoft.com/office/word/2010/wordprocessingShape" mc:Ignorable="w14 w15 w16se w16cid w16 w16cex w16sdtdh wp14">
   <w:endnote w:type="separator" w:id="-1">
     <w:p>
       <w:pPr>
@@ -16726,7 +18362,7 @@
 </file>
 
 <file path=word/footer1.xml><?xml version="1.0" encoding="utf-8"?>
-<w:ftr xmlns:wpc="http://schemas.microsoft.com/office/word/2010/wordprocessingCanvas" xmlns:cx="http://schemas.microsoft.com/office/drawing/2014/chartex" xmlns:cx1="http://schemas.microsoft.com/office/drawing/2015/9/8/chartex" xmlns:cx2="http://schemas.microsoft.com/office/drawing/2015/10/21/chartex" xmlns:cx3="http://schemas.microsoft.com/office/drawing/2016/5/9/chartex" xmlns:cx4="http://schemas.microsoft.com/office/drawing/2016/5/10/chartex" xmlns:cx5="http://schemas.microsoft.com/office/drawing/2016/5/11/chartex" xmlns:cx6="http://schemas.microsoft.com/office/drawing/2016/5/12/chartex" xmlns:cx7="http://schemas.microsoft.com/office/drawing/2016/5/13/chartex" xmlns:cx8="http://schemas.microsoft.com/office/drawing/2016/5/14/chartex" xmlns:mc="http://schemas.openxmlformats.org/markup-compatibility/2006" xmlns:aink="http://schemas.microsoft.com/office/drawing/2016/ink" xmlns:am3d="http://schemas.microsoft.com/office/drawing/2017/model3d" xmlns:o="urn:schemas-microsoft-com:office:office" xmlns:oel="http://schemas.microsoft.com/office/2019/extlst" xmlns:r="http://schemas.openxmlformats.org/officeDocument/2006/relationships" xmlns:m="http://schemas.openxmlformats.org/officeDocument/2006/math" xmlns:v="urn:schemas-microsoft-com:vml" xmlns:wp14="http://schemas.microsoft.com/office/word/2010/wordprocessingDrawing" xmlns:wp="http://schemas.openxmlformats.org/drawingml/2006/wordprocessingDrawing" xmlns:w10="urn:schemas-microsoft-com:office:word" xmlns:w="http://schemas.openxmlformats.org/wordprocessingml/2006/main" xmlns:w14="http://schemas.microsoft.com/office/word/2010/wordml" xmlns:w15="http://schemas.microsoft.com/office/word/2012/wordml" xmlns:w16cex="http://schemas.microsoft.com/office/word/2018/wordml/cex" xmlns:w16cid="http://schemas.microsoft.com/office/word/2016/wordml/cid" xmlns:w16="http://schemas.microsoft.com/office/word/2018/wordml" xmlns:w16sdtdh="http://schemas.microsoft.com/office/word/2020/wordml/sdtdatahash" xmlns:w16se="http://schemas.microsoft.com/office/word/2015/wordml/symex" xmlns:wpg="http://schemas.microsoft.com/office/word/2010/wordprocessingGroup" xmlns:wpi="http://schemas.microsoft.com/office/word/2010/wordprocessingInk" xmlns:wne="http://schemas.microsoft.com/office/word/2006/wordml" xmlns:wps="http://schemas.microsoft.com/office/word/2010/wordprocessingShape" mc:Ignorable="w14 w15 w16se w16cid w16 w16cex w16sdtdh wp14">
+<w:ftr xmlns:wpc="http://schemas.microsoft.com/office/word/2010/wordprocessingCanvas" xmlns:cx="http://schemas.microsoft.com/office/drawing/2014/chartex" xmlns:cx1="http://schemas.microsoft.com/office/drawing/2015/9/8/chartex" xmlns:cx2="http://schemas.microsoft.com/office/drawing/2015/10/21/chartex" xmlns:cx3="http://schemas.microsoft.com/office/drawing/2016/5/9/chartex" xmlns:cx4="http://schemas.microsoft.com/office/drawing/2016/5/10/chartex" xmlns:cx5="http://schemas.microsoft.com/office/drawing/2016/5/11/chartex" xmlns:cx6="http://schemas.microsoft.com/office/drawing/2016/5/12/chartex" xmlns:cx7="http://schemas.microsoft.com/office/drawing/2016/5/13/chartex" xmlns:cx8="http://schemas.microsoft.com/office/drawing/2016/5/14/chartex" xmlns:mc="http://schemas.openxmlformats.org/markup-compatibility/2006" xmlns:aink="http://schemas.microsoft.com/office/drawing/2016/ink" xmlns:am3d="http://schemas.microsoft.com/office/drawing/2017/model3d" xmlns:o="urn:schemas-microsoft-com:office:office" xmlns:r="http://schemas.openxmlformats.org/officeDocument/2006/relationships" xmlns:m="http://schemas.openxmlformats.org/officeDocument/2006/math" xmlns:v="urn:schemas-microsoft-com:vml" xmlns:wp14="http://schemas.microsoft.com/office/word/2010/wordprocessingDrawing" xmlns:wp="http://schemas.openxmlformats.org/drawingml/2006/wordprocessingDrawing" xmlns:w10="urn:schemas-microsoft-com:office:word" xmlns:w="http://schemas.openxmlformats.org/wordprocessingml/2006/main" xmlns:w14="http://schemas.microsoft.com/office/word/2010/wordml" xmlns:w15="http://schemas.microsoft.com/office/word/2012/wordml" xmlns:w16cex="http://schemas.microsoft.com/office/word/2018/wordml/cex" xmlns:w16cid="http://schemas.microsoft.com/office/word/2016/wordml/cid" xmlns:w16="http://schemas.microsoft.com/office/word/2018/wordml" xmlns:w16sdtdh="http://schemas.microsoft.com/office/word/2020/wordml/sdtdatahash" xmlns:w16se="http://schemas.microsoft.com/office/word/2015/wordml/symex" xmlns:wpg="http://schemas.microsoft.com/office/word/2010/wordprocessingGroup" xmlns:wpi="http://schemas.microsoft.com/office/word/2010/wordprocessingInk" xmlns:wne="http://schemas.microsoft.com/office/word/2006/wordml" xmlns:wps="http://schemas.microsoft.com/office/word/2010/wordprocessingShape" mc:Ignorable="w14 w15 w16se w16cid w16 w16cex w16sdtdh wp14">
   <w:p>
     <w:pPr>
       <w:pStyle w:val="Piedepgina"/>
@@ -16943,7 +18579,7 @@
         </mc:Choice>
         <mc:Fallback>
           <w:pict>
-            <v:rect w14:anchorId="52E06593" id="Rectángulo 29" o:spid="_x0000_s1026" style="position:absolute;left:0;text-align:left;margin-left:-23.8pt;margin-top:9.45pt;width:64.55pt;height:30pt;rotation:180;flip:x;z-index:251662336;visibility:visible;mso-wrap-style:square;mso-width-percent:0;mso-height-percent:0;mso-wrap-distance-left:9pt;mso-wrap-distance-top:0;mso-wrap-distance-right:9pt;mso-wrap-distance-bottom:0;mso-position-horizontal:absolute;mso-position-horizontal-relative:right-margin-area;mso-position-vertical:absolute;mso-position-vertical-relative:bottom-margin-area;mso-width-percent:0;mso-height-percent:0;mso-width-relative:page;mso-height-relative:bottom-margin-area;v-text-anchor:top" o:gfxdata="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" filled="f" fillcolor="#c0504d" stroked="f" strokecolor="#5c83b4" strokeweight="2.25pt">
+            <v:rect w14:anchorId="52E06593" id="Rectángulo 29" o:spid="_x0000_s1026" alt="&quot;&quot;" style="position:absolute;left:0;text-align:left;margin-left:-23.8pt;margin-top:9.45pt;width:64.55pt;height:30pt;rotation:180;flip:x;z-index:251662336;visibility:visible;mso-wrap-style:square;mso-width-percent:0;mso-height-percent:0;mso-wrap-distance-left:9pt;mso-wrap-distance-top:0;mso-wrap-distance-right:9pt;mso-wrap-distance-bottom:0;mso-position-horizontal:absolute;mso-position-horizontal-relative:right-margin-area;mso-position-vertical:absolute;mso-position-vertical-relative:bottom-margin-area;mso-width-percent:0;mso-height-percent:0;mso-width-relative:page;mso-height-relative:bottom-margin-area;v-text-anchor:top" o:gfxdata="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" filled="f" fillcolor="#c0504d" stroked="f" strokecolor="#5c83b4" strokeweight="2.25pt">
               <v:textbox inset=",0,,0">
                 <w:txbxContent>
                   <w:p>
@@ -17017,7 +18653,7 @@
 </file>
 
 <file path=word/footer2.xml><?xml version="1.0" encoding="utf-8"?>
-<w:ftr xmlns:wpc="http://schemas.microsoft.com/office/word/2010/wordprocessingCanvas" xmlns:cx="http://schemas.microsoft.com/office/drawing/2014/chartex" xmlns:cx1="http://schemas.microsoft.com/office/drawing/2015/9/8/chartex" xmlns:cx2="http://schemas.microsoft.com/office/drawing/2015/10/21/chartex" xmlns:cx3="http://schemas.microsoft.com/office/drawing/2016/5/9/chartex" xmlns:cx4="http://schemas.microsoft.com/office/drawing/2016/5/10/chartex" xmlns:cx5="http://schemas.microsoft.com/office/drawing/2016/5/11/chartex" xmlns:cx6="http://schemas.microsoft.com/office/drawing/2016/5/12/chartex" xmlns:cx7="http://schemas.microsoft.com/office/drawing/2016/5/13/chartex" xmlns:cx8="http://schemas.microsoft.com/office/drawing/2016/5/14/chartex" xmlns:mc="http://schemas.openxmlformats.org/markup-compatibility/2006" xmlns:aink="http://schemas.microsoft.com/office/drawing/2016/ink" xmlns:am3d="http://schemas.microsoft.com/office/drawing/2017/model3d" xmlns:o="urn:schemas-microsoft-com:office:office" xmlns:oel="http://schemas.microsoft.com/office/2019/extlst" xmlns:r="http://schemas.openxmlformats.org/officeDocument/2006/relationships" xmlns:m="http://schemas.openxmlformats.org/officeDocument/2006/math" xmlns:v="urn:schemas-microsoft-com:vml" xmlns:wp14="http://schemas.microsoft.com/office/word/2010/wordprocessingDrawing" xmlns:wp="http://schemas.openxmlformats.org/drawingml/2006/wordprocessingDrawing" xmlns:w10="urn:schemas-microsoft-com:office:word" xmlns:w="http://schemas.openxmlformats.org/wordprocessingml/2006/main" xmlns:w14="http://schemas.microsoft.com/office/word/2010/wordml" xmlns:w15="http://schemas.microsoft.com/office/word/2012/wordml" xmlns:w16cex="http://schemas.microsoft.com/office/word/2018/wordml/cex" xmlns:w16cid="http://schemas.microsoft.com/office/word/2016/wordml/cid" xmlns:w16="http://schemas.microsoft.com/office/word/2018/wordml" xmlns:w16sdtdh="http://schemas.microsoft.com/office/word/2020/wordml/sdtdatahash" xmlns:w16se="http://schemas.microsoft.com/office/word/2015/wordml/symex" xmlns:wpg="http://schemas.microsoft.com/office/word/2010/wordprocessingGroup" xmlns:wpi="http://schemas.microsoft.com/office/word/2010/wordprocessingInk" xmlns:wne="http://schemas.microsoft.com/office/word/2006/wordml" xmlns:wps="http://schemas.microsoft.com/office/word/2010/wordprocessingShape" mc:Ignorable="w14 w15 w16se w16cid w16 w16cex w16sdtdh wp14">
+<w:ftr xmlns:wpc="http://schemas.microsoft.com/office/word/2010/wordprocessingCanvas" xmlns:cx="http://schemas.microsoft.com/office/drawing/2014/chartex" xmlns:cx1="http://schemas.microsoft.com/office/drawing/2015/9/8/chartex" xmlns:cx2="http://schemas.microsoft.com/office/drawing/2015/10/21/chartex" xmlns:cx3="http://schemas.microsoft.com/office/drawing/2016/5/9/chartex" xmlns:cx4="http://schemas.microsoft.com/office/drawing/2016/5/10/chartex" xmlns:cx5="http://schemas.microsoft.com/office/drawing/2016/5/11/chartex" xmlns:cx6="http://schemas.microsoft.com/office/drawing/2016/5/12/chartex" xmlns:cx7="http://schemas.microsoft.com/office/drawing/2016/5/13/chartex" xmlns:cx8="http://schemas.microsoft.com/office/drawing/2016/5/14/chartex" xmlns:mc="http://schemas.openxmlformats.org/markup-compatibility/2006" xmlns:aink="http://schemas.microsoft.com/office/drawing/2016/ink" xmlns:am3d="http://schemas.microsoft.com/office/drawing/2017/model3d" xmlns:o="urn:schemas-microsoft-com:office:office" xmlns:r="http://schemas.openxmlformats.org/officeDocument/2006/relationships" xmlns:m="http://schemas.openxmlformats.org/officeDocument/2006/math" xmlns:v="urn:schemas-microsoft-com:vml" xmlns:wp14="http://schemas.microsoft.com/office/word/2010/wordprocessingDrawing" xmlns:wp="http://schemas.openxmlformats.org/drawingml/2006/wordprocessingDrawing" xmlns:w10="urn:schemas-microsoft-com:office:word" xmlns:w="http://schemas.openxmlformats.org/wordprocessingml/2006/main" xmlns:w14="http://schemas.microsoft.com/office/word/2010/wordml" xmlns:w15="http://schemas.microsoft.com/office/word/2012/wordml" xmlns:w16cex="http://schemas.microsoft.com/office/word/2018/wordml/cex" xmlns:w16cid="http://schemas.microsoft.com/office/word/2016/wordml/cid" xmlns:w16="http://schemas.microsoft.com/office/word/2018/wordml" xmlns:w16sdtdh="http://schemas.microsoft.com/office/word/2020/wordml/sdtdatahash" xmlns:w16se="http://schemas.microsoft.com/office/word/2015/wordml/symex" xmlns:wpg="http://schemas.microsoft.com/office/word/2010/wordprocessingGroup" xmlns:wpi="http://schemas.microsoft.com/office/word/2010/wordprocessingInk" xmlns:wne="http://schemas.microsoft.com/office/word/2006/wordml" xmlns:wps="http://schemas.microsoft.com/office/word/2010/wordprocessingShape" mc:Ignorable="w14 w15 w16se w16cid w16 w16cex w16sdtdh wp14">
   <w:p>
     <w:pPr>
       <w:pStyle w:val="Piedepgina"/>
@@ -17109,7 +18745,7 @@
 </file>
 
 <file path=word/footnotes.xml><?xml version="1.0" encoding="utf-8"?>
-<w:footnotes xmlns:wpc="http://schemas.microsoft.com/office/word/2010/wordprocessingCanvas" xmlns:cx="http://schemas.microsoft.com/office/drawing/2014/chartex" xmlns:cx1="http://schemas.microsoft.com/office/drawing/2015/9/8/chartex" xmlns:cx2="http://schemas.microsoft.com/office/drawing/2015/10/21/chartex" xmlns:cx3="http://schemas.microsoft.com/office/drawing/2016/5/9/chartex" xmlns:cx4="http://schemas.microsoft.com/office/drawing/2016/5/10/chartex" xmlns:cx5="http://schemas.microsoft.com/office/drawing/2016/5/11/chartex" xmlns:cx6="http://schemas.microsoft.com/office/drawing/2016/5/12/chartex" xmlns:cx7="http://schemas.microsoft.com/office/drawing/2016/5/13/chartex" xmlns:cx8="http://schemas.microsoft.com/office/drawing/2016/5/14/chartex" xmlns:mc="http://schemas.openxmlformats.org/markup-compatibility/2006" xmlns:aink="http://schemas.microsoft.com/office/drawing/2016/ink" xmlns:am3d="http://schemas.microsoft.com/office/drawing/2017/model3d" xmlns:o="urn:schemas-microsoft-com:office:office" xmlns:oel="http://schemas.microsoft.com/office/2019/extlst" xmlns:r="http://schemas.openxmlformats.org/officeDocument/2006/relationships" xmlns:m="http://schemas.openxmlformats.org/officeDocument/2006/math" xmlns:v="urn:schemas-microsoft-com:vml" xmlns:wp14="http://schemas.microsoft.com/office/word/2010/wordprocessingDrawing" xmlns:wp="http://schemas.openxmlformats.org/drawingml/2006/wordprocessingDrawing" xmlns:w10="urn:schemas-microsoft-com:office:word" xmlns:w="http://schemas.openxmlformats.org/wordprocessingml/2006/main" xmlns:w14="http://schemas.microsoft.com/office/word/2010/wordml" xmlns:w15="http://schemas.microsoft.com/office/word/2012/wordml" xmlns:w16cex="http://schemas.microsoft.com/office/word/2018/wordml/cex" xmlns:w16cid="http://schemas.microsoft.com/office/word/2016/wordml/cid" xmlns:w16="http://schemas.microsoft.com/office/word/2018/wordml" xmlns:w16sdtdh="http://schemas.microsoft.com/office/word/2020/wordml/sdtdatahash" xmlns:w16se="http://schemas.microsoft.com/office/word/2015/wordml/symex" xmlns:wpg="http://schemas.microsoft.com/office/word/2010/wordprocessingGroup" xmlns:wpi="http://schemas.microsoft.com/office/word/2010/wordprocessingInk" xmlns:wne="http://schemas.microsoft.com/office/word/2006/wordml" xmlns:wps="http://schemas.microsoft.com/office/word/2010/wordprocessingShape" mc:Ignorable="w14 w15 w16se w16cid w16 w16cex w16sdtdh wp14">
+<w:footnotes xmlns:wpc="http://schemas.microsoft.com/office/word/2010/wordprocessingCanvas" xmlns:cx="http://schemas.microsoft.com/office/drawing/2014/chartex" xmlns:cx1="http://schemas.microsoft.com/office/drawing/2015/9/8/chartex" xmlns:cx2="http://schemas.microsoft.com/office/drawing/2015/10/21/chartex" xmlns:cx3="http://schemas.microsoft.com/office/drawing/2016/5/9/chartex" xmlns:cx4="http://schemas.microsoft.com/office/drawing/2016/5/10/chartex" xmlns:cx5="http://schemas.microsoft.com/office/drawing/2016/5/11/chartex" xmlns:cx6="http://schemas.microsoft.com/office/drawing/2016/5/12/chartex" xmlns:cx7="http://schemas.microsoft.com/office/drawing/2016/5/13/chartex" xmlns:cx8="http://schemas.microsoft.com/office/drawing/2016/5/14/chartex" xmlns:mc="http://schemas.openxmlformats.org/markup-compatibility/2006" xmlns:aink="http://schemas.microsoft.com/office/drawing/2016/ink" xmlns:am3d="http://schemas.microsoft.com/office/drawing/2017/model3d" xmlns:o="urn:schemas-microsoft-com:office:office" xmlns:r="http://schemas.openxmlformats.org/officeDocument/2006/relationships" xmlns:m="http://schemas.openxmlformats.org/officeDocument/2006/math" xmlns:v="urn:schemas-microsoft-com:vml" xmlns:wp14="http://schemas.microsoft.com/office/word/2010/wordprocessingDrawing" xmlns:wp="http://schemas.openxmlformats.org/drawingml/2006/wordprocessingDrawing" xmlns:w10="urn:schemas-microsoft-com:office:word" xmlns:w="http://schemas.openxmlformats.org/wordprocessingml/2006/main" xmlns:w14="http://schemas.microsoft.com/office/word/2010/wordml" xmlns:w15="http://schemas.microsoft.com/office/word/2012/wordml" xmlns:w16cex="http://schemas.microsoft.com/office/word/2018/wordml/cex" xmlns:w16cid="http://schemas.microsoft.com/office/word/2016/wordml/cid" xmlns:w16="http://schemas.microsoft.com/office/word/2018/wordml" xmlns:w16sdtdh="http://schemas.microsoft.com/office/word/2020/wordml/sdtdatahash" xmlns:w16se="http://schemas.microsoft.com/office/word/2015/wordml/symex" xmlns:wpg="http://schemas.microsoft.com/office/word/2010/wordprocessingGroup" xmlns:wpi="http://schemas.microsoft.com/office/word/2010/wordprocessingInk" xmlns:wne="http://schemas.microsoft.com/office/word/2006/wordml" xmlns:wps="http://schemas.microsoft.com/office/word/2010/wordprocessingShape" mc:Ignorable="w14 w15 w16se w16cid w16 w16cex w16sdtdh wp14">
   <w:footnote w:type="separator" w:id="-1">
     <w:p>
       <w:pPr>
@@ -17134,7 +18770,7 @@
 </file>
 
 <file path=word/header1.xml><?xml version="1.0" encoding="utf-8"?>
-<w:hdr xmlns:wpc="http://schemas.microsoft.com/office/word/2010/wordprocessingCanvas" xmlns:cx="http://schemas.microsoft.com/office/drawing/2014/chartex" xmlns:cx1="http://schemas.microsoft.com/office/drawing/2015/9/8/chartex" xmlns:cx2="http://schemas.microsoft.com/office/drawing/2015/10/21/chartex" xmlns:cx3="http://schemas.microsoft.com/office/drawing/2016/5/9/chartex" xmlns:cx4="http://schemas.microsoft.com/office/drawing/2016/5/10/chartex" xmlns:cx5="http://schemas.microsoft.com/office/drawing/2016/5/11/chartex" xmlns:cx6="http://schemas.microsoft.com/office/drawing/2016/5/12/chartex" xmlns:cx7="http://schemas.microsoft.com/office/drawing/2016/5/13/chartex" xmlns:cx8="http://schemas.microsoft.com/office/drawing/2016/5/14/chartex" xmlns:mc="http://schemas.openxmlformats.org/markup-compatibility/2006" xmlns:aink="http://schemas.microsoft.com/office/drawing/2016/ink" xmlns:am3d="http://schemas.microsoft.com/office/drawing/2017/model3d" xmlns:o="urn:schemas-microsoft-com:office:office" xmlns:oel="http://schemas.microsoft.com/office/2019/extlst" xmlns:r="http://schemas.openxmlformats.org/officeDocument/2006/relationships" xmlns:m="http://schemas.openxmlformats.org/officeDocument/2006/math" xmlns:v="urn:schemas-microsoft-com:vml" xmlns:wp14="http://schemas.microsoft.com/office/word/2010/wordprocessingDrawing" xmlns:wp="http://schemas.openxmlformats.org/drawingml/2006/wordprocessingDrawing" xmlns:w10="urn:schemas-microsoft-com:office:word" xmlns:w="http://schemas.openxmlformats.org/wordprocessingml/2006/main" xmlns:w14="http://schemas.microsoft.com/office/word/2010/wordml" xmlns:w15="http://schemas.microsoft.com/office/word/2012/wordml" xmlns:w16cex="http://schemas.microsoft.com/office/word/2018/wordml/cex" xmlns:w16cid="http://schemas.microsoft.com/office/word/2016/wordml/cid" xmlns:w16="http://schemas.microsoft.com/office/word/2018/wordml" xmlns:w16sdtdh="http://schemas.microsoft.com/office/word/2020/wordml/sdtdatahash" xmlns:w16se="http://schemas.microsoft.com/office/word/2015/wordml/symex" xmlns:wpg="http://schemas.microsoft.com/office/word/2010/wordprocessingGroup" xmlns:wpi="http://schemas.microsoft.com/office/word/2010/wordprocessingInk" xmlns:wne="http://schemas.microsoft.com/office/word/2006/wordml" xmlns:wps="http://schemas.microsoft.com/office/word/2010/wordprocessingShape" mc:Ignorable="w14 w15 w16se w16cid w16 w16cex w16sdtdh wp14">
+<w:hdr xmlns:wpc="http://schemas.microsoft.com/office/word/2010/wordprocessingCanvas" xmlns:cx="http://schemas.microsoft.com/office/drawing/2014/chartex" xmlns:cx1="http://schemas.microsoft.com/office/drawing/2015/9/8/chartex" xmlns:cx2="http://schemas.microsoft.com/office/drawing/2015/10/21/chartex" xmlns:cx3="http://schemas.microsoft.com/office/drawing/2016/5/9/chartex" xmlns:cx4="http://schemas.microsoft.com/office/drawing/2016/5/10/chartex" xmlns:cx5="http://schemas.microsoft.com/office/drawing/2016/5/11/chartex" xmlns:cx6="http://schemas.microsoft.com/office/drawing/2016/5/12/chartex" xmlns:cx7="http://schemas.microsoft.com/office/drawing/2016/5/13/chartex" xmlns:cx8="http://schemas.microsoft.com/office/drawing/2016/5/14/chartex" xmlns:mc="http://schemas.openxmlformats.org/markup-compatibility/2006" xmlns:aink="http://schemas.microsoft.com/office/drawing/2016/ink" xmlns:am3d="http://schemas.microsoft.com/office/drawing/2017/model3d" xmlns:o="urn:schemas-microsoft-com:office:office" xmlns:r="http://schemas.openxmlformats.org/officeDocument/2006/relationships" xmlns:m="http://schemas.openxmlformats.org/officeDocument/2006/math" xmlns:v="urn:schemas-microsoft-com:vml" xmlns:wp14="http://schemas.microsoft.com/office/word/2010/wordprocessingDrawing" xmlns:wp="http://schemas.openxmlformats.org/drawingml/2006/wordprocessingDrawing" xmlns:w10="urn:schemas-microsoft-com:office:word" xmlns:w="http://schemas.openxmlformats.org/wordprocessingml/2006/main" xmlns:w14="http://schemas.microsoft.com/office/word/2010/wordml" xmlns:w15="http://schemas.microsoft.com/office/word/2012/wordml" xmlns:w16cex="http://schemas.microsoft.com/office/word/2018/wordml/cex" xmlns:w16cid="http://schemas.microsoft.com/office/word/2016/wordml/cid" xmlns:w16="http://schemas.microsoft.com/office/word/2018/wordml" xmlns:w16sdtdh="http://schemas.microsoft.com/office/word/2020/wordml/sdtdatahash" xmlns:w16se="http://schemas.microsoft.com/office/word/2015/wordml/symex" xmlns:wpg="http://schemas.microsoft.com/office/word/2010/wordprocessingGroup" xmlns:wpi="http://schemas.microsoft.com/office/word/2010/wordprocessingInk" xmlns:wne="http://schemas.microsoft.com/office/word/2006/wordml" xmlns:wps="http://schemas.microsoft.com/office/word/2010/wordprocessingShape" mc:Ignorable="w14 w15 w16se w16cid w16 w16cex w16sdtdh wp14">
   <w:p>
     <w:pPr>
       <w:pStyle w:val="Encabezado"/>
@@ -17293,7 +18929,7 @@
             </wp:anchor>
           </w:drawing>
         </mc:Choice>
-        <mc:Fallback>
+        <mc:Fallback xmlns:oel="http://schemas.microsoft.com/office/2019/extlst">
           <w:pict>
             <v:rect w14:anchorId="7DD8B952" id="Rectángulo 1" o:spid="_x0000_s1026" style="position:absolute;margin-left:560.8pt;margin-top:-35.4pt;width:612pt;height:70.5pt;z-index:251657216;visibility:visible;mso-wrap-style:square;mso-width-percent:0;mso-height-percent:0;mso-wrap-distance-left:9pt;mso-wrap-distance-top:0;mso-wrap-distance-right:9pt;mso-wrap-distance-bottom:0;mso-position-horizontal:right;mso-position-horizontal-relative:page;mso-position-vertical:absolute;mso-position-vertical-relative:text;mso-width-percent:0;mso-height-percent:0;mso-width-relative:margin;mso-height-relative:margin;v-text-anchor:middle" o:gfxdata="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" filled="f" stroked="f" strokeweight="1pt">
               <w10:wrap anchorx="page"/>
@@ -17307,7 +18943,7 @@
 </file>
 
 <file path=word/numbering.xml><?xml version="1.0" encoding="utf-8"?>
-<w:numbering xmlns:wpc="http://schemas.microsoft.com/office/word/2010/wordprocessingCanvas" xmlns:cx="http://schemas.microsoft.com/office/drawing/2014/chartex" xmlns:cx1="http://schemas.microsoft.com/office/drawing/2015/9/8/chartex" xmlns:cx2="http://schemas.microsoft.com/office/drawing/2015/10/21/chartex" xmlns:cx3="http://schemas.microsoft.com/office/drawing/2016/5/9/chartex" xmlns:cx4="http://schemas.microsoft.com/office/drawing/2016/5/10/chartex" xmlns:cx5="http://schemas.microsoft.com/office/drawing/2016/5/11/chartex" xmlns:cx6="http://schemas.microsoft.com/office/drawing/2016/5/12/chartex" xmlns:cx7="http://schemas.microsoft.com/office/drawing/2016/5/13/chartex" xmlns:cx8="http://schemas.microsoft.com/office/drawing/2016/5/14/chartex" xmlns:mc="http://schemas.openxmlformats.org/markup-compatibility/2006" xmlns:aink="http://schemas.microsoft.com/office/drawing/2016/ink" xmlns:am3d="http://schemas.microsoft.com/office/drawing/2017/model3d" xmlns:o="urn:schemas-microsoft-com:office:office" xmlns:oel="http://schemas.microsoft.com/office/2019/extlst" xmlns:r="http://schemas.openxmlformats.org/officeDocument/2006/relationships" xmlns:m="http://schemas.openxmlformats.org/officeDocument/2006/math" xmlns:v="urn:schemas-microsoft-com:vml" xmlns:wp14="http://schemas.microsoft.com/office/word/2010/wordprocessingDrawing" xmlns:wp="http://schemas.openxmlformats.org/drawingml/2006/wordprocessingDrawing" xmlns:w10="urn:schemas-microsoft-com:office:word" xmlns:w="http://schemas.openxmlformats.org/wordprocessingml/2006/main" xmlns:w14="http://schemas.microsoft.com/office/word/2010/wordml" xmlns:w15="http://schemas.microsoft.com/office/word/2012/wordml" xmlns:w16cex="http://schemas.microsoft.com/office/word/2018/wordml/cex" xmlns:w16cid="http://schemas.microsoft.com/office/word/2016/wordml/cid" xmlns:w16="http://schemas.microsoft.com/office/word/2018/wordml" xmlns:w16sdtdh="http://schemas.microsoft.com/office/word/2020/wordml/sdtdatahash" xmlns:w16se="http://schemas.microsoft.com/office/word/2015/wordml/symex" xmlns:wpg="http://schemas.microsoft.com/office/word/2010/wordprocessingGroup" xmlns:wpi="http://schemas.microsoft.com/office/word/2010/wordprocessingInk" xmlns:wne="http://schemas.microsoft.com/office/word/2006/wordml" xmlns:wps="http://schemas.microsoft.com/office/word/2010/wordprocessingShape" mc:Ignorable="w14 w15 w16se w16cid w16 w16cex w16sdtdh wp14">
+<w:numbering xmlns:wpc="http://schemas.microsoft.com/office/word/2010/wordprocessingCanvas" xmlns:cx="http://schemas.microsoft.com/office/drawing/2014/chartex" xmlns:cx1="http://schemas.microsoft.com/office/drawing/2015/9/8/chartex" xmlns:cx2="http://schemas.microsoft.com/office/drawing/2015/10/21/chartex" xmlns:cx3="http://schemas.microsoft.com/office/drawing/2016/5/9/chartex" xmlns:cx4="http://schemas.microsoft.com/office/drawing/2016/5/10/chartex" xmlns:cx5="http://schemas.microsoft.com/office/drawing/2016/5/11/chartex" xmlns:cx6="http://schemas.microsoft.com/office/drawing/2016/5/12/chartex" xmlns:cx7="http://schemas.microsoft.com/office/drawing/2016/5/13/chartex" xmlns:cx8="http://schemas.microsoft.com/office/drawing/2016/5/14/chartex" xmlns:mc="http://schemas.openxmlformats.org/markup-compatibility/2006" xmlns:aink="http://schemas.microsoft.com/office/drawing/2016/ink" xmlns:am3d="http://schemas.microsoft.com/office/drawing/2017/model3d" xmlns:o="urn:schemas-microsoft-com:office:office" xmlns:r="http://schemas.openxmlformats.org/officeDocument/2006/relationships" xmlns:m="http://schemas.openxmlformats.org/officeDocument/2006/math" xmlns:v="urn:schemas-microsoft-com:vml" xmlns:wp14="http://schemas.microsoft.com/office/word/2010/wordprocessingDrawing" xmlns:wp="http://schemas.openxmlformats.org/drawingml/2006/wordprocessingDrawing" xmlns:w10="urn:schemas-microsoft-com:office:word" xmlns:w="http://schemas.openxmlformats.org/wordprocessingml/2006/main" xmlns:w14="http://schemas.microsoft.com/office/word/2010/wordml" xmlns:w15="http://schemas.microsoft.com/office/word/2012/wordml" xmlns:w16cex="http://schemas.microsoft.com/office/word/2018/wordml/cex" xmlns:w16cid="http://schemas.microsoft.com/office/word/2016/wordml/cid" xmlns:w16="http://schemas.microsoft.com/office/word/2018/wordml" xmlns:w16sdtdh="http://schemas.microsoft.com/office/word/2020/wordml/sdtdatahash" xmlns:w16se="http://schemas.microsoft.com/office/word/2015/wordml/symex" xmlns:wpg="http://schemas.microsoft.com/office/word/2010/wordprocessingGroup" xmlns:wpi="http://schemas.microsoft.com/office/word/2010/wordprocessingInk" xmlns:wne="http://schemas.microsoft.com/office/word/2006/wordml" xmlns:wps="http://schemas.microsoft.com/office/word/2010/wordprocessingShape" mc:Ignorable="w14 w15 w16se w16cid w16 w16cex w16sdtdh wp14">
   <w:abstractNum w:abstractNumId="0" w15:restartNumberingAfterBreak="0">
     <w:nsid w:val="FFFFFF7C"/>
     <w:multiLevelType w:val="singleLevel"/>
@@ -17513,7 +19149,7 @@
       <w:lvlText w:val="%1."/>
       <w:lvlJc w:val="left"/>
       <w:pPr>
-        <w:ind w:left="1069" w:hanging="360"/>
+        <w:ind w:left="1067" w:hanging="360"/>
       </w:pPr>
       <w:rPr>
         <w:rFonts w:hint="default"/>
@@ -17525,7 +19161,7 @@
       <w:lvlText w:val="%2."/>
       <w:lvlJc w:val="left"/>
       <w:pPr>
-        <w:ind w:left="1789" w:hanging="360"/>
+        <w:ind w:left="1787" w:hanging="360"/>
       </w:pPr>
     </w:lvl>
     <w:lvl w:ilvl="2" w:tplc="240A001B" w:tentative="1">
@@ -17534,7 +19170,7 @@
       <w:lvlText w:val="%3."/>
       <w:lvlJc w:val="right"/>
       <w:pPr>
-        <w:ind w:left="2509" w:hanging="180"/>
+        <w:ind w:left="2507" w:hanging="180"/>
       </w:pPr>
     </w:lvl>
     <w:lvl w:ilvl="3" w:tplc="240A000F" w:tentative="1">
@@ -17543,7 +19179,7 @@
       <w:lvlText w:val="%4."/>
       <w:lvlJc w:val="left"/>
       <w:pPr>
-        <w:ind w:left="3229" w:hanging="360"/>
+        <w:ind w:left="3227" w:hanging="360"/>
       </w:pPr>
     </w:lvl>
     <w:lvl w:ilvl="4" w:tplc="240A0019" w:tentative="1">
@@ -17552,7 +19188,7 @@
       <w:lvlText w:val="%5."/>
       <w:lvlJc w:val="left"/>
       <w:pPr>
-        <w:ind w:left="3949" w:hanging="360"/>
+        <w:ind w:left="3947" w:hanging="360"/>
       </w:pPr>
     </w:lvl>
     <w:lvl w:ilvl="5" w:tplc="240A001B" w:tentative="1">
@@ -17561,7 +19197,7 @@
       <w:lvlText w:val="%6."/>
       <w:lvlJc w:val="right"/>
       <w:pPr>
-        <w:ind w:left="4669" w:hanging="180"/>
+        <w:ind w:left="4667" w:hanging="180"/>
       </w:pPr>
     </w:lvl>
     <w:lvl w:ilvl="6" w:tplc="240A000F" w:tentative="1">
@@ -17570,7 +19206,7 @@
       <w:lvlText w:val="%7."/>
       <w:lvlJc w:val="left"/>
       <w:pPr>
-        <w:ind w:left="5389" w:hanging="360"/>
+        <w:ind w:left="5387" w:hanging="360"/>
       </w:pPr>
     </w:lvl>
     <w:lvl w:ilvl="7" w:tplc="240A0019" w:tentative="1">
@@ -17579,7 +19215,7 @@
       <w:lvlText w:val="%8."/>
       <w:lvlJc w:val="left"/>
       <w:pPr>
-        <w:ind w:left="6109" w:hanging="360"/>
+        <w:ind w:left="6107" w:hanging="360"/>
       </w:pPr>
     </w:lvl>
     <w:lvl w:ilvl="8" w:tplc="240A001B" w:tentative="1">
@@ -17588,7 +19224,7 @@
       <w:lvlText w:val="%9."/>
       <w:lvlJc w:val="right"/>
       <w:pPr>
-        <w:ind w:left="6829" w:hanging="180"/>
+        <w:ind w:left="6827" w:hanging="180"/>
       </w:pPr>
     </w:lvl>
   </w:abstractNum>
@@ -18316,7 +19952,7 @@
       <w:lvlText w:val="%1."/>
       <w:lvlJc w:val="left"/>
       <w:pPr>
-        <w:ind w:left="1069" w:hanging="360"/>
+        <w:ind w:left="785" w:hanging="360"/>
       </w:pPr>
       <w:rPr>
         <w:rFonts w:hint="default"/>
@@ -18328,7 +19964,7 @@
       <w:lvlText w:val="%2."/>
       <w:lvlJc w:val="left"/>
       <w:pPr>
-        <w:ind w:left="1789" w:hanging="360"/>
+        <w:ind w:left="1505" w:hanging="360"/>
       </w:pPr>
     </w:lvl>
     <w:lvl w:ilvl="2" w:tplc="240A001B" w:tentative="1">
@@ -18337,7 +19973,7 @@
       <w:lvlText w:val="%3."/>
       <w:lvlJc w:val="right"/>
       <w:pPr>
-        <w:ind w:left="2509" w:hanging="180"/>
+        <w:ind w:left="2225" w:hanging="180"/>
       </w:pPr>
     </w:lvl>
     <w:lvl w:ilvl="3" w:tplc="240A000F" w:tentative="1">
@@ -18346,7 +19982,7 @@
       <w:lvlText w:val="%4."/>
       <w:lvlJc w:val="left"/>
       <w:pPr>
-        <w:ind w:left="3229" w:hanging="360"/>
+        <w:ind w:left="2945" w:hanging="360"/>
       </w:pPr>
     </w:lvl>
     <w:lvl w:ilvl="4" w:tplc="240A0019" w:tentative="1">
@@ -18355,7 +19991,7 @@
       <w:lvlText w:val="%5."/>
       <w:lvlJc w:val="left"/>
       <w:pPr>
-        <w:ind w:left="3949" w:hanging="360"/>
+        <w:ind w:left="3665" w:hanging="360"/>
       </w:pPr>
     </w:lvl>
     <w:lvl w:ilvl="5" w:tplc="240A001B" w:tentative="1">
@@ -18364,7 +20000,7 @@
       <w:lvlText w:val="%6."/>
       <w:lvlJc w:val="right"/>
       <w:pPr>
-        <w:ind w:left="4669" w:hanging="180"/>
+        <w:ind w:left="4385" w:hanging="180"/>
       </w:pPr>
     </w:lvl>
     <w:lvl w:ilvl="6" w:tplc="240A000F" w:tentative="1">
@@ -18373,7 +20009,7 @@
       <w:lvlText w:val="%7."/>
       <w:lvlJc w:val="left"/>
       <w:pPr>
-        <w:ind w:left="5389" w:hanging="360"/>
+        <w:ind w:left="5105" w:hanging="360"/>
       </w:pPr>
     </w:lvl>
     <w:lvl w:ilvl="7" w:tplc="240A0019" w:tentative="1">
@@ -18382,7 +20018,7 @@
       <w:lvlText w:val="%8."/>
       <w:lvlJc w:val="left"/>
       <w:pPr>
-        <w:ind w:left="6109" w:hanging="360"/>
+        <w:ind w:left="5825" w:hanging="360"/>
       </w:pPr>
     </w:lvl>
     <w:lvl w:ilvl="8" w:tplc="240A001B" w:tentative="1">
@@ -18391,7 +20027,7 @@
       <w:lvlText w:val="%9."/>
       <w:lvlJc w:val="right"/>
       <w:pPr>
-        <w:ind w:left="6829" w:hanging="180"/>
+        <w:ind w:left="6545" w:hanging="180"/>
       </w:pPr>
     </w:lvl>
   </w:abstractNum>
@@ -19256,92 +20892,98 @@
       </w:pPr>
     </w:lvl>
   </w:abstractNum>
-  <w:num w:numId="1" w16cid:durableId="1318804960">
+  <w:num w:numId="1">
     <w:abstractNumId w:val="20"/>
   </w:num>
-  <w:num w:numId="2" w16cid:durableId="71659277">
+  <w:num w:numId="2">
     <w:abstractNumId w:val="8"/>
   </w:num>
-  <w:num w:numId="3" w16cid:durableId="2055081165">
+  <w:num w:numId="3">
     <w:abstractNumId w:val="3"/>
   </w:num>
-  <w:num w:numId="4" w16cid:durableId="763189285">
+  <w:num w:numId="4">
     <w:abstractNumId w:val="2"/>
   </w:num>
-  <w:num w:numId="5" w16cid:durableId="7484099">
+  <w:num w:numId="5">
     <w:abstractNumId w:val="1"/>
   </w:num>
-  <w:num w:numId="6" w16cid:durableId="1188904220">
+  <w:num w:numId="6">
     <w:abstractNumId w:val="0"/>
   </w:num>
-  <w:num w:numId="7" w16cid:durableId="960845494">
+  <w:num w:numId="7">
     <w:abstractNumId w:val="9"/>
   </w:num>
-  <w:num w:numId="8" w16cid:durableId="1761172451">
+  <w:num w:numId="8">
     <w:abstractNumId w:val="7"/>
   </w:num>
-  <w:num w:numId="9" w16cid:durableId="748312263">
+  <w:num w:numId="9">
     <w:abstractNumId w:val="6"/>
   </w:num>
-  <w:num w:numId="10" w16cid:durableId="1966308627">
+  <w:num w:numId="10">
     <w:abstractNumId w:val="5"/>
   </w:num>
-  <w:num w:numId="11" w16cid:durableId="1788699422">
+  <w:num w:numId="11">
     <w:abstractNumId w:val="4"/>
   </w:num>
-  <w:num w:numId="12" w16cid:durableId="1904681725">
+  <w:num w:numId="12">
     <w:abstractNumId w:val="16"/>
   </w:num>
-  <w:num w:numId="13" w16cid:durableId="968780420">
+  <w:num w:numId="13">
     <w:abstractNumId w:val="17"/>
   </w:num>
-  <w:num w:numId="14" w16cid:durableId="1853492645">
+  <w:num w:numId="14">
     <w:abstractNumId w:val="24"/>
   </w:num>
-  <w:num w:numId="15" w16cid:durableId="2069958570">
+  <w:num w:numId="15">
     <w:abstractNumId w:val="11"/>
   </w:num>
-  <w:num w:numId="16" w16cid:durableId="1454402294">
+  <w:num w:numId="16">
     <w:abstractNumId w:val="19"/>
   </w:num>
-  <w:num w:numId="17" w16cid:durableId="1745300676">
+  <w:num w:numId="17">
     <w:abstractNumId w:val="22"/>
   </w:num>
-  <w:num w:numId="18" w16cid:durableId="560099714">
+  <w:num w:numId="18">
     <w:abstractNumId w:val="27"/>
   </w:num>
-  <w:num w:numId="19" w16cid:durableId="2118332664">
+  <w:num w:numId="19">
     <w:abstractNumId w:val="25"/>
   </w:num>
-  <w:num w:numId="20" w16cid:durableId="469638909">
+  <w:num w:numId="20">
     <w:abstractNumId w:val="13"/>
   </w:num>
-  <w:num w:numId="21" w16cid:durableId="1580287598">
+  <w:num w:numId="21">
     <w:abstractNumId w:val="26"/>
   </w:num>
-  <w:num w:numId="22" w16cid:durableId="2033216288">
+  <w:num w:numId="22">
     <w:abstractNumId w:val="21"/>
   </w:num>
-  <w:num w:numId="23" w16cid:durableId="1865752119">
+  <w:num w:numId="23">
     <w:abstractNumId w:val="14"/>
   </w:num>
-  <w:num w:numId="24" w16cid:durableId="1447777197">
+  <w:num w:numId="24">
     <w:abstractNumId w:val="10"/>
   </w:num>
-  <w:num w:numId="25" w16cid:durableId="1624530918">
+  <w:num w:numId="25">
     <w:abstractNumId w:val="12"/>
   </w:num>
-  <w:num w:numId="26" w16cid:durableId="1180657093">
+  <w:num w:numId="26">
     <w:abstractNumId w:val="18"/>
   </w:num>
-  <w:num w:numId="27" w16cid:durableId="1113012452">
+  <w:num w:numId="27">
     <w:abstractNumId w:val="15"/>
   </w:num>
-  <w:num w:numId="28" w16cid:durableId="660935046">
+  <w:num w:numId="28">
     <w:abstractNumId w:val="25"/>
   </w:num>
-  <w:num w:numId="29" w16cid:durableId="246154733">
+  <w:num w:numId="29">
     <w:abstractNumId w:val="23"/>
+  </w:num>
+  <w:num w:numId="30">
+    <w:abstractNumId w:val="25"/>
+  </w:num>
+  <w:num w:numId="31">
+    <w:abstractNumId w:val="25"/>
   </w:num>
   <w:numIdMacAtCleanup w:val="22"/>
 </w:numbering>
@@ -24542,6 +26184,38 @@
 </file>
 
 <file path=customXml/item1.xml><?xml version="1.0" encoding="utf-8"?>
+<p:properties xmlns:p="http://schemas.microsoft.com/office/2006/metadata/properties" xmlns:xsi="http://www.w3.org/2001/XMLSchema-instance" xmlns:pc="http://schemas.microsoft.com/office/infopath/2007/PartnerControls">
+  <documentManagement>
+    <TaxCatchAll xmlns="1d52d4bc-3f95-4709-b359-1b96840d7671" xsi:nil="true"/>
+    <lcf76f155ced4ddcb4097134ff3c332f xmlns="8d1bea48-6525-4b05-8cf5-c6ad0dd5b02f">
+      <Terms xmlns="http://schemas.microsoft.com/office/infopath/2007/PartnerControls"/>
+    </lcf76f155ced4ddcb4097134ff3c332f>
+    <SharedWithUsers xmlns="1d52d4bc-3f95-4709-b359-1b96840d7671">
+      <UserInfo>
+        <DisplayName/>
+        <AccountId xsi:nil="true"/>
+        <AccountType/>
+      </UserInfo>
+    </SharedWithUsers>
+    <MediaLengthInSeconds xmlns="8d1bea48-6525-4b05-8cf5-c6ad0dd5b02f" xsi:nil="true"/>
+  </documentManagement>
+</p:properties>
+</file>
+
+<file path=customXml/item2.xml><?xml version="1.0" encoding="utf-8"?>
+<b:Sources xmlns:b="http://schemas.openxmlformats.org/officeDocument/2006/bibliography" xmlns="http://schemas.openxmlformats.org/officeDocument/2006/bibliography" SelectedStyle="\APASixthEditionOfficeOnline.xsl" StyleName="APA" Version="6"/>
+</file>
+
+<file path=customXml/item3.xml><?xml version="1.0" encoding="utf-8"?>
+<?mso-contentType ?>
+<FormTemplates xmlns="http://schemas.microsoft.com/sharepoint/v3/contenttype/forms">
+  <Display>DocumentLibraryForm</Display>
+  <Edit>DocumentLibraryForm</Edit>
+  <New>DocumentLibraryForm</New>
+</FormTemplates>
+</file>
+
+<file path=customXml/item4.xml><?xml version="1.0" encoding="utf-8"?>
 <ct:contentTypeSchema xmlns:ct="http://schemas.microsoft.com/office/2006/metadata/contentType" xmlns:ma="http://schemas.microsoft.com/office/2006/metadata/properties/metaAttributes" ct:_="" ma:_="" ma:contentTypeName="Documento" ma:contentTypeID="0x0101009BA69CCE19797543AAB5DE63E320ACE2" ma:contentTypeVersion="14" ma:contentTypeDescription="Crear nuevo documento." ma:contentTypeScope="" ma:versionID="2f90f55f16d6129f0654d41f192d768d">
   <xsd:schema xmlns:xsd="http://www.w3.org/2001/XMLSchema" xmlns:xs="http://www.w3.org/2001/XMLSchema" xmlns:p="http://schemas.microsoft.com/office/2006/metadata/properties" xmlns:ns2="1d52d4bc-3f95-4709-b359-1b96840d7671" xmlns:ns3="8d1bea48-6525-4b05-8cf5-c6ad0dd5b02f" targetNamespace="http://schemas.microsoft.com/office/2006/metadata/properties" ma:root="true" ma:fieldsID="abd957e7b663f9246e85859e9da17188" ns2:_="" ns3:_="">
     <xsd:import namespace="1d52d4bc-3f95-4709-b359-1b96840d7671"/>
@@ -24770,39 +26444,34 @@
 </ct:contentTypeSchema>
 </file>
 
-<file path=customXml/item2.xml><?xml version="1.0" encoding="utf-8"?>
-<?mso-contentType ?>
-<FormTemplates xmlns="http://schemas.microsoft.com/sharepoint/v3/contenttype/forms">
-  <Display>DocumentLibraryForm</Display>
-  <Edit>DocumentLibraryForm</Edit>
-  <New>DocumentLibraryForm</New>
-</FormTemplates>
+<file path=customXml/itemProps1.xml><?xml version="1.0" encoding="utf-8"?>
+<ds:datastoreItem xmlns:ds="http://schemas.openxmlformats.org/officeDocument/2006/customXml" ds:itemID="{D05CFDB7-EDF5-4096-8DE9-61AA6309952F}">
+  <ds:schemaRefs>
+    <ds:schemaRef ds:uri="http://schemas.microsoft.com/office/2006/metadata/properties"/>
+    <ds:schemaRef ds:uri="http://schemas.microsoft.com/office/infopath/2007/PartnerControls"/>
+    <ds:schemaRef ds:uri="1d52d4bc-3f95-4709-b359-1b96840d7671"/>
+    <ds:schemaRef ds:uri="8d1bea48-6525-4b05-8cf5-c6ad0dd5b02f"/>
+  </ds:schemaRefs>
+</ds:datastoreItem>
 </file>
 
-<file path=customXml/item3.xml><?xml version="1.0" encoding="utf-8"?>
-<p:properties xmlns:p="http://schemas.microsoft.com/office/2006/metadata/properties" xmlns:xsi="http://www.w3.org/2001/XMLSchema-instance" xmlns:pc="http://schemas.microsoft.com/office/infopath/2007/PartnerControls">
-  <documentManagement>
-    <TaxCatchAll xmlns="1d52d4bc-3f95-4709-b359-1b96840d7671" xsi:nil="true"/>
-    <lcf76f155ced4ddcb4097134ff3c332f xmlns="8d1bea48-6525-4b05-8cf5-c6ad0dd5b02f">
-      <Terms xmlns="http://schemas.microsoft.com/office/infopath/2007/PartnerControls"/>
-    </lcf76f155ced4ddcb4097134ff3c332f>
-    <SharedWithUsers xmlns="1d52d4bc-3f95-4709-b359-1b96840d7671">
-      <UserInfo>
-        <DisplayName/>
-        <AccountId xsi:nil="true"/>
-        <AccountType/>
-      </UserInfo>
-    </SharedWithUsers>
-    <MediaLengthInSeconds xmlns="8d1bea48-6525-4b05-8cf5-c6ad0dd5b02f" xsi:nil="true"/>
-  </documentManagement>
-</p:properties>
+<file path=customXml/itemProps2.xml><?xml version="1.0" encoding="utf-8"?>
+<ds:datastoreItem xmlns:ds="http://schemas.openxmlformats.org/officeDocument/2006/customXml" ds:itemID="{C8B750F2-32AB-49A4-B8CB-676CF29C2DE1}">
+  <ds:schemaRefs>
+    <ds:schemaRef ds:uri="http://schemas.openxmlformats.org/officeDocument/2006/bibliography"/>
+  </ds:schemaRefs>
+</ds:datastoreItem>
 </file>
 
-<file path=customXml/item4.xml><?xml version="1.0" encoding="utf-8"?>
-<b:Sources xmlns:b="http://schemas.openxmlformats.org/officeDocument/2006/bibliography" xmlns="http://schemas.openxmlformats.org/officeDocument/2006/bibliography" SelectedStyle="\APASixthEditionOfficeOnline.xsl" StyleName="APA" Version="6"/>
+<file path=customXml/itemProps3.xml><?xml version="1.0" encoding="utf-8"?>
+<ds:datastoreItem xmlns:ds="http://schemas.openxmlformats.org/officeDocument/2006/customXml" ds:itemID="{D1463BA0-3B45-4DEC-B5D1-67B4D8CBD8AC}">
+  <ds:schemaRefs>
+    <ds:schemaRef ds:uri="http://schemas.microsoft.com/sharepoint/v3/contenttype/forms"/>
+  </ds:schemaRefs>
+</ds:datastoreItem>
 </file>
 
-<file path=customXml/itemProps1.xml><?xml version="1.0" encoding="utf-8"?>
+<file path=customXml/itemProps4.xml><?xml version="1.0" encoding="utf-8"?>
 <ds:datastoreItem xmlns:ds="http://schemas.openxmlformats.org/officeDocument/2006/customXml" ds:itemID="{C4335F21-5B1C-4A18-8786-3B390C2ED85C}">
   <ds:schemaRefs>
     <ds:schemaRef ds:uri="http://schemas.microsoft.com/office/2006/metadata/contentType"/>
@@ -24819,31 +26488,4 @@
     <ds:schemaRef ds:uri="http://schemas.microsoft.com/internal/obd"/>
   </ds:schemaRefs>
 </ds:datastoreItem>
-</file>
-
-<file path=customXml/itemProps2.xml><?xml version="1.0" encoding="utf-8"?>
-<ds:datastoreItem xmlns:ds="http://schemas.openxmlformats.org/officeDocument/2006/customXml" ds:itemID="{D1463BA0-3B45-4DEC-B5D1-67B4D8CBD8AC}">
-  <ds:schemaRefs>
-    <ds:schemaRef ds:uri="http://schemas.microsoft.com/sharepoint/v3/contenttype/forms"/>
-  </ds:schemaRefs>
-</ds:datastoreItem>
-</file>
-
-<file path=customXml/itemProps3.xml><?xml version="1.0" encoding="utf-8"?>
-<ds:datastoreItem xmlns:ds="http://schemas.openxmlformats.org/officeDocument/2006/customXml" ds:itemID="{D05CFDB7-EDF5-4096-8DE9-61AA6309952F}">
-  <ds:schemaRefs>
-    <ds:schemaRef ds:uri="http://schemas.microsoft.com/office/2006/metadata/properties"/>
-    <ds:schemaRef ds:uri="http://schemas.microsoft.com/office/infopath/2007/PartnerControls"/>
-    <ds:schemaRef ds:uri="1d52d4bc-3f95-4709-b359-1b96840d7671"/>
-    <ds:schemaRef ds:uri="8d1bea48-6525-4b05-8cf5-c6ad0dd5b02f"/>
-  </ds:schemaRefs>
-</ds:datastoreItem>
-</file>
-
-<file path=customXml/itemProps4.xml><?xml version="1.0" encoding="utf-8"?>
-<ds:datastoreItem xmlns:ds="http://schemas.openxmlformats.org/officeDocument/2006/customXml" ds:itemID="{C8B750F2-32AB-49A4-B8CB-676CF29C2DE1}">
-  <ds:schemaRefs>
-    <ds:schemaRef ds:uri="http://schemas.openxmlformats.org/officeDocument/2006/bibliography"/>
-  </ds:schemaRefs>
-</ds:datastoreItem>
 </file>